--- a/Đồ Án WinForm.docx
+++ b/Đồ Án WinForm.docx
@@ -18,13 +18,13 @@
         <mc:AlternateContent>
           <mc:Choice Requires="wpg">
             <w:drawing>
-              <wp:anchor distT="0" distB="0" distL="0" distR="0" simplePos="0" relativeHeight="251653632" behindDoc="1" locked="0" layoutInCell="1" allowOverlap="1" wp14:anchorId="28502BDC" wp14:editId="26AF6260">
+              <wp:anchor distT="0" distB="0" distL="0" distR="0" simplePos="0" relativeHeight="251653632" behindDoc="1" locked="0" layoutInCell="1" allowOverlap="1" wp14:anchorId="28502BDC" wp14:editId="79E8D90C">
                 <wp:simplePos x="0" y="0"/>
                 <wp:positionH relativeFrom="page">
-                  <wp:posOffset>1104900</wp:posOffset>
+                  <wp:posOffset>1104265</wp:posOffset>
                 </wp:positionH>
                 <wp:positionV relativeFrom="page">
-                  <wp:posOffset>278123</wp:posOffset>
+                  <wp:posOffset>833755</wp:posOffset>
                 </wp:positionV>
                 <wp:extent cx="5947410" cy="9003665"/>
                 <wp:effectExtent l="0" t="0" r="0" b="0"/>
@@ -97,7 +97,7 @@
           </mc:Choice>
           <mc:Fallback>
             <w:pict>
-              <v:group w14:anchorId="31757ECE" id="Group 1" o:spid="_x0000_s1026" style="position:absolute;margin-left:87pt;margin-top:21.9pt;width:468.3pt;height:708.95pt;z-index:-251662848;mso-wrap-distance-left:0;mso-wrap-distance-right:0;mso-position-horizontal-relative:page;mso-position-vertical-relative:page" coordsize="59474,90036" o:gfxdata="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">
+              <v:group w14:anchorId="5BE3ABCB" id="Group 1" o:spid="_x0000_s1026" style="position:absolute;margin-left:86.95pt;margin-top:65.65pt;width:468.3pt;height:708.95pt;z-index:-251662848;mso-wrap-distance-left:0;mso-wrap-distance-right:0;mso-position-horizontal-relative:page;mso-position-vertical-relative:page" coordsize="59474,90036" o:gfxdata="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">
                 <v:shapetype id="_x0000_t75" coordsize="21600,21600" o:spt="75" o:preferrelative="t" path="m@4@5l@4@11@9@11@9@5xe" filled="f" stroked="f">
                   <v:stroke joinstyle="miter"/>
                   <v:formulas>
@@ -133,7 +133,6 @@
     <w:p>
       <w:pPr>
         <w:pStyle w:val="Title"/>
-        <w:spacing w:line="276" w:lineRule="auto"/>
         <w:rPr>
           <w:rFonts w:cs="Times New Roman"/>
         </w:rPr>
@@ -175,7 +174,7 @@
     <w:p>
       <w:pPr>
         <w:pStyle w:val="BodyText"/>
-        <w:spacing w:before="6" w:line="276" w:lineRule="auto"/>
+        <w:spacing w:before="6"/>
         <w:rPr>
           <w:b/>
           <w:sz w:val="32"/>
@@ -184,7 +183,6 @@
     </w:p>
     <w:p>
       <w:pPr>
-        <w:spacing w:line="276" w:lineRule="auto"/>
         <w:ind w:left="1013" w:right="1133"/>
         <w:jc w:val="center"/>
         <w:rPr>
@@ -465,32 +463,24 @@
     <w:p>
       <w:pPr>
         <w:pStyle w:val="BodyText"/>
-        <w:spacing w:line="276" w:lineRule="auto"/>
+        <w:tabs>
+          <w:tab w:val="left" w:pos="3900"/>
+          <w:tab w:val="left" w:pos="4332"/>
+          <w:tab w:val="center" w:pos="4557"/>
+        </w:tabs>
+        <w:spacing w:before="348" w:line="276" w:lineRule="auto"/>
         <w:rPr>
           <w:b/>
           <w:sz w:val="32"/>
         </w:rPr>
       </w:pPr>
-    </w:p>
-    <w:p>
-      <w:pPr>
-        <w:pStyle w:val="BodyText"/>
-        <w:spacing w:line="276" w:lineRule="auto"/>
+      <w:r>
         <w:rPr>
           <w:b/>
           <w:sz w:val="32"/>
         </w:rPr>
-      </w:pPr>
-    </w:p>
-    <w:p>
-      <w:pPr>
-        <w:pStyle w:val="BodyText"/>
-        <w:spacing w:before="348" w:line="276" w:lineRule="auto"/>
-        <w:rPr>
-          <w:b/>
-          <w:sz w:val="32"/>
-        </w:rPr>
-      </w:pPr>
+        <w:tab/>
+      </w:r>
     </w:p>
     <w:p>
       <w:pPr>
@@ -499,7 +489,8 @@
         <w:jc w:val="center"/>
         <w:rPr>
           <w:b/>
-          <w:sz w:val="48"/>
+          <w:sz w:val="36"/>
+          <w:szCs w:val="36"/>
           <w:lang w:val="en-US"/>
         </w:rPr>
       </w:pPr>
@@ -507,7 +498,8 @@
         <w:rPr>
           <w:b/>
           <w:color w:val="FF0000"/>
-          <w:sz w:val="48"/>
+          <w:sz w:val="36"/>
+          <w:szCs w:val="36"/>
         </w:rPr>
         <w:t>ĐỒ</w:t>
       </w:r>
@@ -516,7 +508,8 @@
           <w:b/>
           <w:color w:val="FF0000"/>
           <w:spacing w:val="-2"/>
-          <w:sz w:val="48"/>
+          <w:sz w:val="36"/>
+          <w:szCs w:val="36"/>
         </w:rPr>
         <w:t xml:space="preserve"> </w:t>
       </w:r>
@@ -524,7 +517,8 @@
         <w:rPr>
           <w:b/>
           <w:color w:val="FF0000"/>
-          <w:sz w:val="48"/>
+          <w:sz w:val="36"/>
+          <w:szCs w:val="36"/>
         </w:rPr>
         <w:t>ÁN</w:t>
       </w:r>
@@ -536,47 +530,48 @@
         <w:jc w:val="center"/>
         <w:rPr>
           <w:b/>
-          <w:sz w:val="48"/>
+          <w:sz w:val="36"/>
+          <w:szCs w:val="36"/>
         </w:rPr>
       </w:pPr>
       <w:r>
         <w:rPr>
           <w:b/>
-          <w:color w:val="FF0000"/>
-          <w:sz w:val="48"/>
+          <w:sz w:val="36"/>
+          <w:szCs w:val="36"/>
         </w:rPr>
         <w:t>LẬP</w:t>
       </w:r>
       <w:r>
         <w:rPr>
-          <w:color w:val="FF0000"/>
           <w:spacing w:val="-3"/>
-          <w:sz w:val="48"/>
+          <w:sz w:val="36"/>
+          <w:szCs w:val="36"/>
         </w:rPr>
         <w:t xml:space="preserve"> </w:t>
       </w:r>
       <w:r>
         <w:rPr>
           <w:b/>
-          <w:color w:val="FF0000"/>
-          <w:sz w:val="48"/>
+          <w:sz w:val="36"/>
+          <w:szCs w:val="36"/>
         </w:rPr>
         <w:t>TRÌNH</w:t>
       </w:r>
       <w:r>
         <w:rPr>
-          <w:color w:val="FF0000"/>
           <w:spacing w:val="-2"/>
-          <w:sz w:val="48"/>
+          <w:sz w:val="36"/>
+          <w:szCs w:val="36"/>
         </w:rPr>
         <w:t xml:space="preserve"> </w:t>
       </w:r>
       <w:r>
         <w:rPr>
           <w:b/>
-          <w:color w:val="FF0000"/>
           <w:spacing w:val="-2"/>
-          <w:sz w:val="48"/>
+          <w:sz w:val="36"/>
+          <w:szCs w:val="36"/>
         </w:rPr>
         <w:t>WINDOWS</w:t>
       </w:r>
@@ -588,13 +583,15 @@
         <w:jc w:val="center"/>
         <w:rPr>
           <w:b/>
-          <w:sz w:val="40"/>
+          <w:sz w:val="28"/>
+          <w:szCs w:val="28"/>
         </w:rPr>
       </w:pPr>
       <w:r>
         <w:rPr>
           <w:b/>
-          <w:sz w:val="40"/>
+          <w:sz w:val="28"/>
+          <w:szCs w:val="28"/>
           <w:u w:val="single"/>
         </w:rPr>
         <w:t xml:space="preserve">Đề </w:t>
@@ -603,50 +600,54 @@
         <w:rPr>
           <w:b/>
           <w:spacing w:val="-5"/>
-          <w:sz w:val="40"/>
+          <w:sz w:val="28"/>
+          <w:szCs w:val="28"/>
           <w:u w:val="single"/>
         </w:rPr>
         <w:t>Tài</w:t>
+      </w:r>
+      <w:r>
+        <w:rPr>
+          <w:b/>
+          <w:sz w:val="28"/>
+          <w:szCs w:val="28"/>
+          <w:lang w:val="en-US"/>
+        </w:rPr>
+        <w:t xml:space="preserve"> : </w:t>
+      </w:r>
+      <w:r>
+        <w:rPr>
+          <w:b/>
+          <w:sz w:val="28"/>
+          <w:szCs w:val="28"/>
+          <w:lang w:val="en-US"/>
+        </w:rPr>
+        <w:t>Quản Lý Cửa Hàng Bán Sách</w:t>
       </w:r>
     </w:p>
     <w:p>
       <w:pPr>
-        <w:spacing w:before="231" w:line="276" w:lineRule="auto"/>
-        <w:ind w:left="1013" w:right="1158"/>
-        <w:jc w:val="center"/>
-        <w:rPr>
-          <w:b/>
-          <w:sz w:val="48"/>
-          <w:lang w:val="en-US"/>
-        </w:rPr>
-      </w:pPr>
-      <w:r>
-        <w:rPr>
-          <w:b/>
-          <w:color w:val="00AFF0"/>
-          <w:sz w:val="48"/>
-          <w:lang w:val="en-US"/>
-        </w:rPr>
-        <w:t>Quản Lý Cửa Hàng Bán Sách</w:t>
-      </w:r>
-    </w:p>
-    <w:p>
-      <w:pPr>
         <w:pStyle w:val="Title"/>
         <w:spacing w:line="276" w:lineRule="auto"/>
         <w:rPr>
           <w:rFonts w:cs="Times New Roman"/>
+          <w:sz w:val="28"/>
+          <w:szCs w:val="28"/>
         </w:rPr>
       </w:pPr>
       <w:r>
         <w:rPr>
           <w:rFonts w:cs="Times New Roman"/>
+          <w:sz w:val="28"/>
+          <w:szCs w:val="28"/>
         </w:rPr>
         <w:t>Giảng Viên Hướng Dẫn:</w:t>
       </w:r>
       <w:r>
         <w:rPr>
           <w:rFonts w:cs="Times New Roman"/>
+          <w:sz w:val="28"/>
+          <w:szCs w:val="28"/>
         </w:rPr>
         <w:tab/>
       </w:r>
@@ -654,6 +655,8 @@
         <w:rPr>
           <w:rFonts w:cs="Times New Roman"/>
           <w:spacing w:val="-5"/>
+          <w:sz w:val="28"/>
+          <w:szCs w:val="28"/>
         </w:rPr>
         <w:t>……</w:t>
       </w:r>
@@ -721,9 +724,6 @@
     </w:p>
     <w:p>
       <w:pPr>
-        <w:tabs>
-          <w:tab w:val="left" w:pos="5672"/>
-        </w:tabs>
         <w:spacing w:before="161" w:line="276" w:lineRule="auto"/>
         <w:ind w:right="146"/>
         <w:jc w:val="center"/>
@@ -775,9 +775,6 @@
     </w:p>
     <w:p>
       <w:pPr>
-        <w:tabs>
-          <w:tab w:val="left" w:pos="5672"/>
-        </w:tabs>
         <w:spacing w:before="161" w:line="276" w:lineRule="auto"/>
         <w:ind w:right="146"/>
         <w:jc w:val="center"/>
@@ -880,232 +877,117 @@
     </w:p>
     <w:p>
       <w:pPr>
+        <w:tabs>
+          <w:tab w:val="left" w:pos="4590"/>
+          <w:tab w:val="left" w:pos="6480"/>
+        </w:tabs>
         <w:spacing w:before="160" w:line="276" w:lineRule="auto"/>
-        <w:ind w:left="3603" w:right="3749" w:hanging="1"/>
-        <w:jc w:val="center"/>
+        <w:ind w:left="2520" w:right="2635" w:hanging="990"/>
+        <w:rPr>
+          <w:sz w:val="28"/>
+          <w:lang w:val="en-US"/>
+        </w:rPr>
+      </w:pPr>
+      <w:r>
+        <w:rPr>
+          <w:b/>
+          <w:sz w:val="28"/>
+        </w:rPr>
+        <w:t>Lớp: CĐTH2</w:t>
+      </w:r>
+      <w:r>
         <w:rPr>
           <w:b/>
           <w:sz w:val="28"/>
           <w:lang w:val="en-US"/>
         </w:rPr>
-      </w:pPr>
+        <w:t>3</w:t>
+      </w:r>
       <w:r>
         <w:rPr>
           <w:b/>
           <w:sz w:val="28"/>
         </w:rPr>
-        <w:t>Lớp: CĐTH2</w:t>
-      </w:r>
-      <w:r>
-        <w:rPr>
-          <w:b/>
+        <w:t>WebC</w:t>
+      </w:r>
+      <w:r>
+        <w:rPr>
           <w:sz w:val="28"/>
-          <w:lang w:val="en-US"/>
-        </w:rPr>
-        <w:t>3</w:t>
-      </w:r>
-      <w:r>
-        <w:rPr>
-          <w:b/>
-          <w:sz w:val="28"/>
-        </w:rPr>
-        <w:t>WebC</w:t>
-      </w:r>
-      <w:r>
-        <w:rPr>
-          <w:sz w:val="28"/>
         </w:rPr>
         <w:t xml:space="preserve"> </w:t>
       </w:r>
-      <w:r>
-        <w:rPr>
-          <w:b/>
-          <w:sz w:val="28"/>
-        </w:rPr>
-        <w:t>Khóa</w:t>
-      </w:r>
-      <w:r>
-        <w:rPr>
-          <w:spacing w:val="-4"/>
-          <w:sz w:val="28"/>
-        </w:rPr>
-        <w:t xml:space="preserve"> </w:t>
-      </w:r>
-      <w:r>
-        <w:rPr>
-          <w:b/>
-          <w:sz w:val="28"/>
-        </w:rPr>
-        <w:t>Học:</w:t>
-      </w:r>
-      <w:r>
-        <w:rPr>
-          <w:spacing w:val="-2"/>
-          <w:sz w:val="28"/>
-        </w:rPr>
-        <w:t xml:space="preserve"> </w:t>
-      </w:r>
-      <w:r>
-        <w:rPr>
-          <w:b/>
-          <w:sz w:val="28"/>
-        </w:rPr>
-        <w:t>202</w:t>
-      </w:r>
-      <w:r>
-        <w:rPr>
-          <w:b/>
-          <w:sz w:val="28"/>
-          <w:lang w:val="en-US"/>
-        </w:rPr>
-        <w:t>3</w:t>
-      </w:r>
-      <w:r>
-        <w:rPr>
-          <w:spacing w:val="-2"/>
-          <w:sz w:val="28"/>
-        </w:rPr>
-        <w:t xml:space="preserve"> </w:t>
-      </w:r>
-      <w:r>
-        <w:rPr>
-          <w:b/>
-          <w:sz w:val="28"/>
-        </w:rPr>
-        <w:t>-</w:t>
-      </w:r>
-      <w:r>
-        <w:rPr>
-          <w:spacing w:val="-4"/>
-          <w:sz w:val="28"/>
-        </w:rPr>
-        <w:t xml:space="preserve"> </w:t>
-      </w:r>
-      <w:r>
-        <w:rPr>
-          <w:b/>
-          <w:spacing w:val="-4"/>
-          <w:sz w:val="28"/>
-        </w:rPr>
-        <w:t>202</w:t>
-      </w:r>
-      <w:r>
+    </w:p>
+    <w:p>
+      <w:pPr>
+        <w:spacing w:before="160" w:line="276" w:lineRule="auto"/>
+        <w:ind w:left="2970" w:right="2635" w:hanging="1440"/>
         <w:rPr>
           <w:b/>
           <w:spacing w:val="-4"/>
           <w:sz w:val="28"/>
           <w:lang w:val="en-US"/>
         </w:rPr>
-        <w:t>6</w:t>
-      </w:r>
-    </w:p>
-    <w:p>
-      <w:pPr>
-        <w:spacing w:before="5" w:line="276" w:lineRule="auto"/>
-        <w:ind w:left="1013" w:right="1153"/>
-        <w:jc w:val="center"/>
+      </w:pPr>
+      <w:r>
+        <w:rPr>
+          <w:b/>
+          <w:sz w:val="28"/>
+        </w:rPr>
+        <w:t>Khóa</w:t>
+      </w:r>
+      <w:r>
+        <w:rPr>
+          <w:spacing w:val="-4"/>
+          <w:sz w:val="28"/>
+        </w:rPr>
+        <w:t xml:space="preserve"> </w:t>
+      </w:r>
+      <w:r>
+        <w:rPr>
+          <w:b/>
+          <w:sz w:val="28"/>
+        </w:rPr>
+        <w:t>Học:</w:t>
+      </w:r>
+      <w:r>
+        <w:rPr>
+          <w:spacing w:val="-2"/>
+          <w:sz w:val="28"/>
+        </w:rPr>
+        <w:t xml:space="preserve"> </w:t>
+      </w:r>
+      <w:r>
+        <w:rPr>
+          <w:b/>
+          <w:sz w:val="28"/>
+        </w:rPr>
+        <w:t>202</w:t>
+      </w:r>
+      <w:r>
         <w:rPr>
           <w:b/>
           <w:sz w:val="28"/>
           <w:lang w:val="en-US"/>
         </w:rPr>
-      </w:pPr>
+        <w:t>3</w:t>
+      </w:r>
+      <w:r>
+        <w:rPr>
+          <w:spacing w:val="-2"/>
+          <w:sz w:val="28"/>
+        </w:rPr>
+        <w:t xml:space="preserve"> </w:t>
+      </w:r>
       <w:r>
         <w:rPr>
           <w:b/>
           <w:sz w:val="28"/>
         </w:rPr>
-        <w:t>TP.</w:t>
+        <w:t>–</w:t>
       </w:r>
       <w:r>
         <w:rPr>
           <w:spacing w:val="-4"/>
-          <w:sz w:val="28"/>
-        </w:rPr>
-        <w:t xml:space="preserve"> </w:t>
-      </w:r>
-      <w:r>
-        <w:rPr>
-          <w:b/>
-          <w:sz w:val="28"/>
-        </w:rPr>
-        <w:t>Hồ</w:t>
-      </w:r>
-      <w:r>
-        <w:rPr>
-          <w:b/>
-          <w:spacing w:val="-13"/>
-          <w:sz w:val="28"/>
-        </w:rPr>
-        <w:t xml:space="preserve"> </w:t>
-      </w:r>
-      <w:r>
-        <w:rPr>
-          <w:b/>
-          <w:sz w:val="28"/>
-        </w:rPr>
-        <w:t>Chí</w:t>
-      </w:r>
-      <w:r>
-        <w:rPr>
-          <w:spacing w:val="-6"/>
-          <w:sz w:val="28"/>
-        </w:rPr>
-        <w:t xml:space="preserve"> </w:t>
-      </w:r>
-      <w:r>
-        <w:rPr>
-          <w:b/>
-          <w:sz w:val="28"/>
-        </w:rPr>
-        <w:t>Minh,</w:t>
-      </w:r>
-      <w:r>
-        <w:rPr>
-          <w:spacing w:val="-6"/>
-          <w:sz w:val="28"/>
-        </w:rPr>
-        <w:t xml:space="preserve"> </w:t>
-      </w:r>
-      <w:r>
-        <w:rPr>
-          <w:b/>
-          <w:sz w:val="28"/>
-        </w:rPr>
-        <w:t>tháng</w:t>
-      </w:r>
-      <w:r>
-        <w:rPr>
-          <w:spacing w:val="-6"/>
-          <w:sz w:val="28"/>
-        </w:rPr>
-        <w:t xml:space="preserve"> </w:t>
-      </w:r>
-      <w:r>
-        <w:rPr>
-          <w:b/>
-          <w:sz w:val="28"/>
-        </w:rPr>
-        <w:t>02</w:t>
-      </w:r>
-      <w:r>
-        <w:rPr>
-          <w:spacing w:val="-7"/>
-          <w:sz w:val="28"/>
-        </w:rPr>
-        <w:t xml:space="preserve"> </w:t>
-      </w:r>
-      <w:r>
-        <w:rPr>
-          <w:b/>
-          <w:sz w:val="28"/>
-        </w:rPr>
-        <w:t>năm</w:t>
-      </w:r>
-      <w:r>
-        <w:rPr>
-          <w:b/>
-          <w:spacing w:val="-17"/>
           <w:sz w:val="28"/>
         </w:rPr>
         <w:t xml:space="preserve"> </w:t>
@@ -1125,6 +1007,145 @@
           <w:sz w:val="28"/>
           <w:lang w:val="en-US"/>
         </w:rPr>
+        <w:t>6</w:t>
+      </w:r>
+    </w:p>
+    <w:p>
+      <w:pPr>
+        <w:spacing w:before="160" w:line="276" w:lineRule="auto"/>
+        <w:ind w:left="2970" w:right="2635" w:hanging="2430"/>
+        <w:rPr>
+          <w:b/>
+          <w:sz w:val="28"/>
+          <w:lang w:val="en-US"/>
+        </w:rPr>
+      </w:pPr>
+    </w:p>
+    <w:p>
+      <w:pPr>
+        <w:ind w:left="1013" w:right="1153"/>
+        <w:jc w:val="center"/>
+        <w:rPr>
+          <w:b/>
+          <w:sz w:val="28"/>
+          <w:lang w:val="en-US"/>
+        </w:rPr>
+      </w:pPr>
+      <w:r>
+        <w:rPr>
+          <w:b/>
+          <w:sz w:val="28"/>
+        </w:rPr>
+        <w:t>TP.</w:t>
+      </w:r>
+      <w:r>
+        <w:rPr>
+          <w:spacing w:val="-4"/>
+          <w:sz w:val="28"/>
+        </w:rPr>
+        <w:t xml:space="preserve"> </w:t>
+      </w:r>
+      <w:r>
+        <w:rPr>
+          <w:b/>
+          <w:sz w:val="28"/>
+        </w:rPr>
+        <w:t>Hồ</w:t>
+      </w:r>
+      <w:r>
+        <w:rPr>
+          <w:b/>
+          <w:spacing w:val="-13"/>
+          <w:sz w:val="28"/>
+        </w:rPr>
+        <w:t xml:space="preserve"> </w:t>
+      </w:r>
+      <w:r>
+        <w:rPr>
+          <w:b/>
+          <w:sz w:val="28"/>
+        </w:rPr>
+        <w:t>Chí</w:t>
+      </w:r>
+      <w:r>
+        <w:rPr>
+          <w:spacing w:val="-6"/>
+          <w:sz w:val="28"/>
+        </w:rPr>
+        <w:t xml:space="preserve"> </w:t>
+      </w:r>
+      <w:r>
+        <w:rPr>
+          <w:b/>
+          <w:sz w:val="28"/>
+        </w:rPr>
+        <w:t>Minh,</w:t>
+      </w:r>
+      <w:r>
+        <w:rPr>
+          <w:spacing w:val="-6"/>
+          <w:sz w:val="28"/>
+        </w:rPr>
+        <w:t xml:space="preserve"> </w:t>
+      </w:r>
+      <w:r>
+        <w:rPr>
+          <w:b/>
+          <w:sz w:val="28"/>
+        </w:rPr>
+        <w:t>tháng</w:t>
+      </w:r>
+      <w:r>
+        <w:rPr>
+          <w:spacing w:val="-6"/>
+          <w:sz w:val="28"/>
+        </w:rPr>
+        <w:t xml:space="preserve"> </w:t>
+      </w:r>
+      <w:r>
+        <w:rPr>
+          <w:b/>
+          <w:sz w:val="28"/>
+        </w:rPr>
+        <w:t>02</w:t>
+      </w:r>
+      <w:r>
+        <w:rPr>
+          <w:spacing w:val="-7"/>
+          <w:sz w:val="28"/>
+        </w:rPr>
+        <w:t xml:space="preserve"> </w:t>
+      </w:r>
+      <w:r>
+        <w:rPr>
+          <w:b/>
+          <w:sz w:val="28"/>
+        </w:rPr>
+        <w:t>năm</w:t>
+      </w:r>
+      <w:r>
+        <w:rPr>
+          <w:b/>
+          <w:spacing w:val="-17"/>
+          <w:sz w:val="28"/>
+        </w:rPr>
+        <w:t xml:space="preserve"> </w:t>
+      </w:r>
+      <w:r>
+        <w:rPr>
+          <w:b/>
+          <w:spacing w:val="-4"/>
+          <w:sz w:val="28"/>
+        </w:rPr>
+        <w:t>202</w:t>
+      </w:r>
+      <w:r>
+        <w:rPr>
+          <w:b/>
+          <w:spacing w:val="-4"/>
+          <w:sz w:val="28"/>
+          <w:lang w:val="en-US"/>
+        </w:rPr>
         <w:t>5</w:t>
       </w:r>
     </w:p>
@@ -1139,7 +1160,7 @@
         <w:sectPr>
           <w:type w:val="continuous"/>
           <w:pgSz w:w="12240" w:h="15840"/>
-          <w:pgMar w:top="440" w:right="720" w:bottom="280" w:left="1440" w:header="720" w:footer="720" w:gutter="0"/>
+          <w:pgMar w:top="1699" w:right="1138" w:bottom="1987" w:left="1987" w:header="720" w:footer="720" w:gutter="0"/>
           <w:cols w:space="720"/>
         </w:sectPr>
       </w:pPr>
@@ -1418,10 +1439,10 @@
       <w:pPr>
         <w:pStyle w:val="BodyText"/>
         <w:tabs>
-          <w:tab w:val="left" w:leader="dot" w:pos="7530"/>
+          <w:tab w:val="left" w:leader="dot" w:pos="6930"/>
         </w:tabs>
         <w:spacing w:before="147" w:line="276" w:lineRule="auto"/>
-        <w:ind w:left="4635"/>
+        <w:ind w:left="4635" w:hanging="675"/>
         <w:rPr>
           <w:lang w:val="en-US"/>
         </w:rPr>
@@ -1532,8 +1553,11 @@
     </w:p>
     <w:p>
       <w:pPr>
+        <w:tabs>
+          <w:tab w:val="left" w:pos="6300"/>
+        </w:tabs>
         <w:spacing w:before="150" w:line="276" w:lineRule="auto"/>
-        <w:ind w:left="6660" w:right="990" w:hanging="1"/>
+        <w:ind w:left="5850" w:right="990" w:firstLine="180"/>
         <w:jc w:val="center"/>
         <w:rPr>
           <w:b/>
@@ -1574,7 +1598,7 @@
         </w:rPr>
         <w:sectPr>
           <w:pgSz w:w="12240" w:h="15840"/>
-          <w:pgMar w:top="940" w:right="720" w:bottom="280" w:left="1440" w:header="720" w:footer="720" w:gutter="0"/>
+          <w:pgMar w:top="1699" w:right="1138" w:bottom="1987" w:left="1987" w:header="720" w:footer="720" w:gutter="0"/>
           <w:cols w:space="720"/>
         </w:sectPr>
       </w:pPr>
@@ -1675,7 +1699,7 @@
           <w:spacing w:val="-2"/>
           <w:sz w:val="26"/>
         </w:rPr>
-        <w:t>....................................................................................................................................................</w:t>
+        <w:t>................................................................................................................................................</w:t>
       </w:r>
     </w:p>
     <w:p>
@@ -1692,7 +1716,7 @@
           <w:spacing w:val="-2"/>
           <w:sz w:val="26"/>
         </w:rPr>
-        <w:t>....................................................................................................................................................</w:t>
+        <w:t>................................................................................................................................................</w:t>
       </w:r>
     </w:p>
     <w:p>
@@ -1709,7 +1733,7 @@
           <w:spacing w:val="-2"/>
           <w:sz w:val="26"/>
         </w:rPr>
-        <w:t>....................................................................................................................................................</w:t>
+        <w:t>................................................................................................................................................</w:t>
       </w:r>
     </w:p>
     <w:p>
@@ -1735,7 +1759,7 @@
           <w:spacing w:val="-2"/>
           <w:sz w:val="26"/>
         </w:rPr>
-        <w:t>....................................................................................................................................................</w:t>
+        <w:t>................................................................................................................................................</w:t>
       </w:r>
     </w:p>
     <w:p>
@@ -1752,7 +1776,7 @@
           <w:spacing w:val="-2"/>
           <w:sz w:val="26"/>
         </w:rPr>
-        <w:t>....................................................................................................................................................</w:t>
+        <w:t>................................................................................................................................................</w:t>
       </w:r>
     </w:p>
     <w:p>
@@ -1769,7 +1793,7 @@
           <w:spacing w:val="-2"/>
           <w:sz w:val="26"/>
         </w:rPr>
-        <w:t>....................................................................................................................................................</w:t>
+        <w:t>................................................................................................................................................</w:t>
       </w:r>
     </w:p>
     <w:p>
@@ -1786,7 +1810,7 @@
           <w:spacing w:val="-2"/>
           <w:sz w:val="26"/>
         </w:rPr>
-        <w:t>....................................................................................................................................................</w:t>
+        <w:t>................................................................................................................................................</w:t>
       </w:r>
     </w:p>
     <w:p>
@@ -1803,7 +1827,7 @@
           <w:spacing w:val="-2"/>
           <w:sz w:val="26"/>
         </w:rPr>
-        <w:t>....................................................................................................................................................</w:t>
+        <w:t>................................................................................................................................................</w:t>
       </w:r>
     </w:p>
     <w:p>
@@ -1820,7 +1844,7 @@
           <w:spacing w:val="-2"/>
           <w:sz w:val="26"/>
         </w:rPr>
-        <w:t>....................................................................................................................................................</w:t>
+        <w:t>................................................................................................................................................</w:t>
       </w:r>
     </w:p>
     <w:p>
@@ -1837,7 +1861,7 @@
           <w:spacing w:val="-2"/>
           <w:sz w:val="26"/>
         </w:rPr>
-        <w:t>....................................................................................................................................................</w:t>
+        <w:t>................................................................................................................................................</w:t>
       </w:r>
     </w:p>
     <w:p>
@@ -1854,7 +1878,7 @@
           <w:spacing w:val="-2"/>
           <w:sz w:val="26"/>
         </w:rPr>
-        <w:t>....................................................................................................................................................</w:t>
+        <w:t>................................................................................................................................................</w:t>
       </w:r>
     </w:p>
     <w:p>
@@ -1871,7 +1895,7 @@
           <w:spacing w:val="-2"/>
           <w:sz w:val="26"/>
         </w:rPr>
-        <w:t>....................................................................................................................................................</w:t>
+        <w:t>................................................................................................................................................</w:t>
       </w:r>
     </w:p>
     <w:p>
@@ -1888,7 +1912,7 @@
           <w:spacing w:val="-2"/>
           <w:sz w:val="26"/>
         </w:rPr>
-        <w:t>....................................................................................................................................................</w:t>
+        <w:t>................................................................................................................................................</w:t>
       </w:r>
     </w:p>
     <w:p>
@@ -1905,7 +1929,7 @@
           <w:spacing w:val="-2"/>
           <w:sz w:val="26"/>
         </w:rPr>
-        <w:t>....................................................................................................................................................</w:t>
+        <w:t>................................................................................................................................................</w:t>
       </w:r>
     </w:p>
     <w:p>
@@ -1922,7 +1946,7 @@
           <w:spacing w:val="-2"/>
           <w:sz w:val="26"/>
         </w:rPr>
-        <w:t>....................................................................................................................................................</w:t>
+        <w:t>................................................................................................................................................</w:t>
       </w:r>
     </w:p>
     <w:p>
@@ -1939,7 +1963,7 @@
           <w:spacing w:val="-2"/>
           <w:sz w:val="26"/>
         </w:rPr>
-        <w:t>....................................................................................................................................................</w:t>
+        <w:t>................................................................................................................................................</w:t>
       </w:r>
     </w:p>
     <w:p>
@@ -1948,6 +1972,7 @@
         <w:rPr>
           <w:b/>
           <w:sz w:val="26"/>
+          <w:lang w:val="en-US"/>
         </w:rPr>
       </w:pPr>
       <w:r>
@@ -1956,26 +1981,17 @@
           <w:spacing w:val="-2"/>
           <w:sz w:val="26"/>
         </w:rPr>
-        <w:t>....................................................................................................................................................</w:t>
+        <w:t>................................................................................................................................................</w:t>
       </w:r>
     </w:p>
     <w:p>
       <w:pPr>
         <w:pStyle w:val="BodyText"/>
-        <w:spacing w:before="98" w:line="276" w:lineRule="auto"/>
-        <w:rPr>
-          <w:b/>
-        </w:rPr>
-      </w:pPr>
-    </w:p>
-    <w:p>
-      <w:pPr>
-        <w:pStyle w:val="BodyText"/>
         <w:tabs>
-          <w:tab w:val="left" w:leader="dot" w:pos="7148"/>
+          <w:tab w:val="left" w:leader="dot" w:pos="6930"/>
         </w:tabs>
         <w:spacing w:line="276" w:lineRule="auto"/>
-        <w:ind w:left="4253"/>
+        <w:ind w:left="4253" w:hanging="473"/>
         <w:rPr>
           <w:lang w:val="en-US"/>
         </w:rPr>
@@ -2048,92 +2064,45 @@
         <w:rPr>
           <w:lang w:val="en-US"/>
         </w:rPr>
-      </w:pPr>
-      <w:r>
-        <w:t>Giáo</w:t>
-      </w:r>
-      <w:r>
-        <w:rPr>
-          <w:spacing w:val="-6"/>
-        </w:rPr>
-        <w:t xml:space="preserve"> </w:t>
-      </w:r>
-      <w:r>
-        <w:t>viên</w:t>
-      </w:r>
-      <w:r>
-        <w:rPr>
-          <w:spacing w:val="-6"/>
-        </w:rPr>
-        <w:t xml:space="preserve"> </w:t>
-      </w:r>
-      <w:r>
-        <w:t>hướng</w:t>
-      </w:r>
-      <w:r>
-        <w:rPr>
-          <w:spacing w:val="-6"/>
-        </w:rPr>
-        <w:t xml:space="preserve"> </w:t>
-      </w:r>
-      <w:r>
-        <w:rPr>
-          <w:spacing w:val="-5"/>
-        </w:rPr>
-        <w:t>dẫn</w:t>
-      </w:r>
-    </w:p>
-    <w:p>
-      <w:pPr>
-        <w:spacing w:line="276" w:lineRule="auto"/>
-        <w:ind w:left="6001"/>
-        <w:rPr>
-          <w:b/>
-          <w:sz w:val="26"/>
-          <w:lang w:val="en-US"/>
-        </w:rPr>
-      </w:pPr>
-      <w:r>
-        <w:rPr>
-          <w:b/>
-          <w:sz w:val="26"/>
-          <w:lang w:val="en-US"/>
-        </w:rPr>
-        <w:t>Nguyễn Bá Phúc</w:t>
-      </w:r>
-    </w:p>
-    <w:p>
-      <w:pPr>
-        <w:spacing w:line="276" w:lineRule="auto"/>
-        <w:ind w:left="6001" w:hanging="241"/>
-        <w:rPr>
-          <w:b/>
-          <w:sz w:val="26"/>
-          <w:lang w:val="en-US"/>
-        </w:rPr>
-      </w:pPr>
-      <w:r>
-        <w:rPr>
-          <w:b/>
-          <w:sz w:val="26"/>
-          <w:lang w:val="en-US"/>
-        </w:rPr>
-        <w:t>Phạm Phủ Hoàng Sơn</w:t>
-      </w:r>
-    </w:p>
-    <w:p>
-      <w:pPr>
-        <w:spacing w:line="276" w:lineRule="auto"/>
-        <w:rPr>
-          <w:b/>
-          <w:sz w:val="26"/>
-        </w:rPr>
         <w:sectPr>
           <w:pgSz w:w="12240" w:h="15840"/>
-          <w:pgMar w:top="1340" w:right="720" w:bottom="280" w:left="1440" w:header="720" w:footer="720" w:gutter="0"/>
+          <w:pgMar w:top="1699" w:right="1138" w:bottom="1987" w:left="1987" w:header="720" w:footer="720" w:gutter="0"/>
           <w:cols w:space="720"/>
         </w:sectPr>
       </w:pPr>
+      <w:r>
+        <w:t>Giáo</w:t>
+      </w:r>
+      <w:r>
+        <w:rPr>
+          <w:spacing w:val="-6"/>
+        </w:rPr>
+        <w:t xml:space="preserve"> </w:t>
+      </w:r>
+      <w:r>
+        <w:t>viên</w:t>
+      </w:r>
+      <w:r>
+        <w:rPr>
+          <w:spacing w:val="-6"/>
+        </w:rPr>
+        <w:t xml:space="preserve"> </w:t>
+      </w:r>
+      <w:r>
+        <w:t>hướng</w:t>
+      </w:r>
+      <w:r>
+        <w:rPr>
+          <w:spacing w:val="-6"/>
+        </w:rPr>
+        <w:t xml:space="preserve"> </w:t>
+      </w:r>
+      <w:r>
+        <w:rPr>
+          <w:spacing w:val="-5"/>
+        </w:rPr>
+        <w:t>dẫn</w:t>
+      </w:r>
     </w:p>
     <w:p>
       <w:pPr>
@@ -5294,7 +5263,7 @@
         </w:rPr>
         <w:sectPr>
           <w:pgSz w:w="12240" w:h="15840"/>
-          <w:pgMar w:top="1500" w:right="720" w:bottom="535" w:left="1440" w:header="720" w:footer="720" w:gutter="0"/>
+          <w:pgMar w:top="1699" w:right="1138" w:bottom="1987" w:left="1987" w:header="720" w:footer="720" w:gutter="0"/>
           <w:cols w:space="720"/>
         </w:sectPr>
       </w:pPr>
@@ -5767,7 +5736,7 @@
         </w:rPr>
         <w:sectPr>
           <w:pgSz w:w="12240" w:h="15840"/>
-          <w:pgMar w:top="940" w:right="720" w:bottom="280" w:left="1440" w:header="720" w:footer="720" w:gutter="0"/>
+          <w:pgMar w:top="1699" w:right="1138" w:bottom="1987" w:left="1987" w:header="720" w:footer="720" w:gutter="0"/>
           <w:cols w:space="720"/>
         </w:sectPr>
       </w:pPr>
@@ -7243,7 +7212,7 @@
         </w:rPr>
         <w:sectPr>
           <w:pgSz w:w="12240" w:h="15840"/>
-          <w:pgMar w:top="940" w:right="720" w:bottom="280" w:left="1440" w:header="720" w:footer="720" w:gutter="0"/>
+          <w:pgMar w:top="1699" w:right="1138" w:bottom="1987" w:left="1987" w:header="720" w:footer="720" w:gutter="0"/>
           <w:cols w:space="720"/>
         </w:sectPr>
       </w:pPr>
@@ -7581,7 +7550,7 @@
         </w:rPr>
         <w:sectPr>
           <w:pgSz w:w="12240" w:h="15840"/>
-          <w:pgMar w:top="940" w:right="720" w:bottom="280" w:left="1440" w:header="720" w:footer="720" w:gutter="0"/>
+          <w:pgMar w:top="1699" w:right="1138" w:bottom="1987" w:left="1987" w:header="720" w:footer="720" w:gutter="0"/>
           <w:cols w:space="720"/>
         </w:sectPr>
       </w:pPr>
@@ -8090,16 +8059,7 @@
           <w:sz w:val="26"/>
           <w:szCs w:val="26"/>
         </w:rPr>
-        <w:t xml:space="preserve">ông đã vui vẻ chấp nhận, vẻ mặt háo hức của ông là một phần động lực cho chúng em chọn nó làm đề tài cho </w:t>
-      </w:r>
-      <w:r>
-        <w:rPr>
-          <w:color w:val="000000"/>
-          <w:sz w:val="26"/>
-          <w:szCs w:val="26"/>
-        </w:rPr>
-        <w:lastRenderedPageBreak/>
-        <w:t>đồ án của mình.</w:t>
+        <w:t>ông đã vui vẻ chấp nhận, vẻ mặt háo hức của ông là một phần động lực cho chúng em chọn nó làm đề tài cho đồ án của mình.</w:t>
       </w:r>
     </w:p>
     <w:p>
@@ -8110,6 +8070,7 @@
       <w:bookmarkStart w:id="6" w:name="_Toc192592539"/>
       <w:bookmarkStart w:id="7" w:name="_Toc194149623"/>
       <w:r>
+        <w:lastRenderedPageBreak/>
         <w:t>Các</w:t>
       </w:r>
       <w:r>
@@ -8888,21 +8849,13 @@
         <w:pStyle w:val="BodyText"/>
         <w:spacing w:before="150" w:line="276" w:lineRule="auto"/>
         <w:ind w:left="828" w:right="129" w:firstLine="427"/>
+        <w:rPr>
+          <w:lang w:val="en-US"/>
+        </w:rPr>
       </w:pPr>
       <w:r>
         <w:t>DTO Layer (Không cần thiết): Lớp này chỉ là phụ thôi, đây là lớp định nghĩa các table trong database của bạn, định nghĩa cột của nó cũng như để ta gán data khi query lấy dữ liệu.</w:t>
       </w:r>
-      <w:r>
-        <w:br w:type="page"/>
-      </w:r>
-    </w:p>
-    <w:p>
-      <w:pPr>
-        <w:pStyle w:val="BodyText"/>
-        <w:spacing w:before="150" w:line="276" w:lineRule="auto"/>
-        <w:ind w:left="828" w:right="129" w:firstLine="427"/>
-        <w:jc w:val="both"/>
-      </w:pPr>
     </w:p>
     <w:p>
       <w:pPr>
@@ -9124,6 +9077,7 @@
         <w:rPr>
           <w:rFonts w:cs="Times New Roman"/>
         </w:rPr>
+        <w:lastRenderedPageBreak/>
         <w:t>Chức</w:t>
       </w:r>
       <w:r>
@@ -9242,12 +9196,6 @@
         </w:rPr>
         <w:t>quản lý của hàng bán sách.</w:t>
       </w:r>
-      <w:r>
-        <w:rPr>
-          <w:lang w:val="en-US"/>
-        </w:rPr>
-        <w:br w:type="page"/>
-      </w:r>
     </w:p>
     <w:p>
       <w:pPr>
@@ -9381,6 +9329,7 @@
       <w:bookmarkStart w:id="34" w:name="_Toc194149632"/>
       <w:bookmarkEnd w:id="32"/>
       <w:r>
+        <w:lastRenderedPageBreak/>
         <w:t>Use</w:t>
       </w:r>
       <w:r>
@@ -9417,9 +9366,9 @@
           <w:noProof/>
         </w:rPr>
         <w:drawing>
-          <wp:inline distT="0" distB="0" distL="0" distR="0" wp14:anchorId="48D8CBBD" wp14:editId="2A054A21">
-            <wp:extent cx="5521286" cy="4267398"/>
-            <wp:effectExtent l="0" t="0" r="3810" b="0"/>
+          <wp:inline distT="0" distB="0" distL="0" distR="0" wp14:anchorId="48D8CBBD" wp14:editId="4A72003E">
+            <wp:extent cx="5478780" cy="4234545"/>
+            <wp:effectExtent l="0" t="0" r="7620" b="0"/>
             <wp:docPr id="1052894153" name="Picture 9"/>
             <wp:cNvGraphicFramePr>
               <a:graphicFrameLocks xmlns:a="http://schemas.openxmlformats.org/drawingml/2006/main" noChangeAspect="1"/>
@@ -9446,7 +9395,7 @@
                   <pic:spPr>
                     <a:xfrm>
                       <a:off x="0" y="0"/>
-                      <a:ext cx="5521286" cy="4267398"/>
+                      <a:ext cx="5480322" cy="4235737"/>
                     </a:xfrm>
                     <a:prstGeom prst="rect">
                       <a:avLst/>
@@ -9705,9 +9654,9 @@
           <w:noProof/>
         </w:rPr>
         <w:drawing>
-          <wp:inline distT="0" distB="0" distL="0" distR="0" wp14:anchorId="2FC9C551" wp14:editId="69ADAAFE">
-            <wp:extent cx="4066242" cy="2314772"/>
-            <wp:effectExtent l="0" t="0" r="0" b="9525"/>
+          <wp:inline distT="0" distB="0" distL="0" distR="0" wp14:anchorId="2FC9C551" wp14:editId="0B1E38B6">
+            <wp:extent cx="5273040" cy="3001761"/>
+            <wp:effectExtent l="0" t="0" r="3810" b="8255"/>
             <wp:docPr id="787431574" name="Picture 1"/>
             <wp:cNvGraphicFramePr>
               <a:graphicFrameLocks xmlns:a="http://schemas.openxmlformats.org/drawingml/2006/main" noChangeAspect="1"/>
@@ -9734,7 +9683,7 @@
                   <pic:spPr>
                     <a:xfrm>
                       <a:off x="0" y="0"/>
-                      <a:ext cx="4066242" cy="2314772"/>
+                      <a:ext cx="5294047" cy="3013719"/>
                     </a:xfrm>
                     <a:prstGeom prst="rect">
                       <a:avLst/>
@@ -9812,14 +9761,14 @@
         <w:rPr>
           <w:lang w:val="en-US"/>
         </w:rPr>
-        <w:t xml:space="preserve">quản lý loại sách trong đó có thêm, xóa, cập nhật, tra cứu loại sách; quản lý sách trong đó có thêm, xóa, cập nhật, tra cứu sách; quản lý thông tin nhà xuất bản trong đó có thêm, xóa, cập nhật, tra cứu thông tin nhà xuất bản; quản lý thông tin tác giả trong đó có thêm, xóa, cập nhật, tra cứu thông tin tác giả; quản lý khách hàng trong đó có thêm, xóa, cập nhật, tra cứu thông tin khách hàng; quản </w:t>
+        <w:t xml:space="preserve">quản lý loại sách trong đó có thêm, xóa, cập nhật, tra cứu loại sách; quản lý sách trong đó có thêm, xóa, cập nhật, tra cứu sách; </w:t>
       </w:r>
       <w:r>
         <w:rPr>
           <w:lang w:val="en-US"/>
         </w:rPr>
         <w:lastRenderedPageBreak/>
-        <w:t>lý hóa đơn trong đó có thêm, xóa, cập nhật, tra cứu hóa đơn và thống kê.</w:t>
+        <w:t>quản lý thông tin nhà xuất bản trong đó có thêm, xóa, cập nhật, tra cứu thông tin nhà xuất bản; quản lý thông tin tác giả trong đó có thêm, xóa, cập nhật, tra cứu thông tin tác giả; quản lý khách hàng trong đó có thêm, xóa, cập nhật, tra cứu thông tin khách hàng; quản lý hóa đơn trong đó có thêm, xóa, cập nhật, tra cứu hóa đơn và thống kê.</w:t>
       </w:r>
     </w:p>
     <w:p>
@@ -9901,7 +9850,7 @@
     </w:p>
     <w:tbl>
       <w:tblPr>
-        <w:tblW w:w="10456" w:type="dxa"/>
+        <w:tblW w:w="10188" w:type="dxa"/>
         <w:tblBorders>
           <w:top w:val="single" w:sz="4" w:space="0" w:color="000000"/>
           <w:left w:val="single" w:sz="4" w:space="0" w:color="000000"/>
@@ -9915,7 +9864,7 @@
       </w:tblPr>
       <w:tblGrid>
         <w:gridCol w:w="2965"/>
-        <w:gridCol w:w="7491"/>
+        <w:gridCol w:w="7223"/>
       </w:tblGrid>
       <w:tr>
         <w:tc>
@@ -9940,7 +9889,7 @@
         </w:tc>
         <w:tc>
           <w:tcPr>
-            <w:tcW w:w="7491" w:type="dxa"/>
+            <w:tcW w:w="7223" w:type="dxa"/>
           </w:tcPr>
           <w:p>
             <w:pPr>
@@ -9984,7 +9933,7 @@
         </w:tc>
         <w:tc>
           <w:tcPr>
-            <w:tcW w:w="7491" w:type="dxa"/>
+            <w:tcW w:w="7223" w:type="dxa"/>
           </w:tcPr>
           <w:p>
             <w:pPr>
@@ -10027,7 +9976,7 @@
         </w:tc>
         <w:tc>
           <w:tcPr>
-            <w:tcW w:w="7491" w:type="dxa"/>
+            <w:tcW w:w="7223" w:type="dxa"/>
           </w:tcPr>
           <w:p>
             <w:pPr>
@@ -10095,7 +10044,7 @@
         </w:tc>
         <w:tc>
           <w:tcPr>
-            <w:tcW w:w="7491" w:type="dxa"/>
+            <w:tcW w:w="7223" w:type="dxa"/>
           </w:tcPr>
           <w:p>
             <w:pPr>
@@ -10179,7 +10128,7 @@
         </w:tc>
         <w:tc>
           <w:tcPr>
-            <w:tcW w:w="7491" w:type="dxa"/>
+            <w:tcW w:w="7223" w:type="dxa"/>
           </w:tcPr>
           <w:p>
             <w:pPr>
@@ -10257,7 +10206,7 @@
         </w:tc>
         <w:tc>
           <w:tcPr>
-            <w:tcW w:w="7491" w:type="dxa"/>
+            <w:tcW w:w="7223" w:type="dxa"/>
           </w:tcPr>
           <w:p>
             <w:pPr>
@@ -10317,7 +10266,7 @@
         </w:tc>
         <w:tc>
           <w:tcPr>
-            <w:tcW w:w="7491" w:type="dxa"/>
+            <w:tcW w:w="7223" w:type="dxa"/>
           </w:tcPr>
           <w:p>
             <w:pPr>
@@ -10758,7 +10707,7 @@
         </w:tc>
         <w:tc>
           <w:tcPr>
-            <w:tcW w:w="7491" w:type="dxa"/>
+            <w:tcW w:w="7223" w:type="dxa"/>
           </w:tcPr>
           <w:p>
             <w:pPr>
@@ -10815,7 +10764,7 @@
     </w:p>
     <w:tbl>
       <w:tblPr>
-        <w:tblW w:w="10456" w:type="dxa"/>
+        <w:tblW w:w="10188" w:type="dxa"/>
         <w:tblBorders>
           <w:top w:val="single" w:sz="4" w:space="0" w:color="000000"/>
           <w:left w:val="single" w:sz="4" w:space="0" w:color="000000"/>
@@ -10829,7 +10778,7 @@
       </w:tblPr>
       <w:tblGrid>
         <w:gridCol w:w="2965"/>
-        <w:gridCol w:w="7491"/>
+        <w:gridCol w:w="7223"/>
       </w:tblGrid>
       <w:tr>
         <w:tc>
@@ -10854,7 +10803,7 @@
         </w:tc>
         <w:tc>
           <w:tcPr>
-            <w:tcW w:w="7491" w:type="dxa"/>
+            <w:tcW w:w="7223" w:type="dxa"/>
           </w:tcPr>
           <w:p>
             <w:pPr>
@@ -10906,7 +10855,7 @@
         </w:tc>
         <w:tc>
           <w:tcPr>
-            <w:tcW w:w="7491" w:type="dxa"/>
+            <w:tcW w:w="7223" w:type="dxa"/>
           </w:tcPr>
           <w:p>
             <w:pPr>
@@ -10950,7 +10899,7 @@
         </w:tc>
         <w:tc>
           <w:tcPr>
-            <w:tcW w:w="7491" w:type="dxa"/>
+            <w:tcW w:w="7223" w:type="dxa"/>
           </w:tcPr>
           <w:p>
             <w:pPr>
@@ -10994,7 +10943,7 @@
         </w:tc>
         <w:tc>
           <w:tcPr>
-            <w:tcW w:w="7491" w:type="dxa"/>
+            <w:tcW w:w="7223" w:type="dxa"/>
           </w:tcPr>
           <w:p>
             <w:pPr>
@@ -11046,7 +10995,7 @@
         </w:tc>
         <w:tc>
           <w:tcPr>
-            <w:tcW w:w="7491" w:type="dxa"/>
+            <w:tcW w:w="7223" w:type="dxa"/>
           </w:tcPr>
           <w:p>
             <w:pPr>
@@ -11100,7 +11049,7 @@
         </w:tc>
         <w:tc>
           <w:tcPr>
-            <w:tcW w:w="7491" w:type="dxa"/>
+            <w:tcW w:w="7223" w:type="dxa"/>
           </w:tcPr>
           <w:p>
             <w:pPr>
@@ -11152,7 +11101,7 @@
         </w:tc>
         <w:tc>
           <w:tcPr>
-            <w:tcW w:w="7491" w:type="dxa"/>
+            <w:tcW w:w="7223" w:type="dxa"/>
           </w:tcPr>
           <w:p>
             <w:pPr>
@@ -11331,6 +11280,7 @@
                 <w:szCs w:val="26"/>
                 <w:lang w:val="en-US"/>
               </w:rPr>
+              <w:lastRenderedPageBreak/>
               <w:t>Hệ thống truy vấn CSDL và cập nhật lại số lượng sách vừa bán.</w:t>
             </w:r>
           </w:p>
@@ -11379,13 +11329,14 @@
                 <w:sz w:val="26"/>
                 <w:szCs w:val="26"/>
               </w:rPr>
+              <w:lastRenderedPageBreak/>
               <w:t>Các dòng thay thế</w:t>
             </w:r>
           </w:p>
         </w:tc>
         <w:tc>
           <w:tcPr>
-            <w:tcW w:w="7491" w:type="dxa"/>
+            <w:tcW w:w="7223" w:type="dxa"/>
           </w:tcPr>
           <w:p>
             <w:pPr>
@@ -11423,7 +11374,6 @@
       </w:pPr>
       <w:bookmarkStart w:id="56" w:name="_Toc194149598"/>
       <w:r>
-        <w:lastRenderedPageBreak/>
         <w:t>Bảng 2.2. Bảng mô tả Use case Lập hóa đơn.</w:t>
       </w:r>
       <w:bookmarkEnd w:id="56"/>
@@ -11443,7 +11393,7 @@
     </w:p>
     <w:tbl>
       <w:tblPr>
-        <w:tblW w:w="10456" w:type="dxa"/>
+        <w:tblW w:w="10188" w:type="dxa"/>
         <w:tblBorders>
           <w:top w:val="single" w:sz="4" w:space="0" w:color="000000"/>
           <w:left w:val="single" w:sz="4" w:space="0" w:color="000000"/>
@@ -11457,7 +11407,7 @@
       </w:tblPr>
       <w:tblGrid>
         <w:gridCol w:w="2965"/>
-        <w:gridCol w:w="7491"/>
+        <w:gridCol w:w="7223"/>
       </w:tblGrid>
       <w:tr>
         <w:tc>
@@ -11482,7 +11432,7 @@
         </w:tc>
         <w:tc>
           <w:tcPr>
-            <w:tcW w:w="7491" w:type="dxa"/>
+            <w:tcW w:w="7223" w:type="dxa"/>
           </w:tcPr>
           <w:p>
             <w:pPr>
@@ -11534,7 +11484,7 @@
         </w:tc>
         <w:tc>
           <w:tcPr>
-            <w:tcW w:w="7491" w:type="dxa"/>
+            <w:tcW w:w="7223" w:type="dxa"/>
           </w:tcPr>
           <w:p>
             <w:pPr>
@@ -11578,7 +11528,7 @@
         </w:tc>
         <w:tc>
           <w:tcPr>
-            <w:tcW w:w="7491" w:type="dxa"/>
+            <w:tcW w:w="7223" w:type="dxa"/>
           </w:tcPr>
           <w:p>
             <w:pPr>
@@ -11622,7 +11572,7 @@
         </w:tc>
         <w:tc>
           <w:tcPr>
-            <w:tcW w:w="7491" w:type="dxa"/>
+            <w:tcW w:w="7223" w:type="dxa"/>
           </w:tcPr>
           <w:p>
             <w:pPr>
@@ -11674,7 +11624,7 @@
         </w:tc>
         <w:tc>
           <w:tcPr>
-            <w:tcW w:w="7491" w:type="dxa"/>
+            <w:tcW w:w="7223" w:type="dxa"/>
           </w:tcPr>
           <w:p>
             <w:pPr>
@@ -11728,7 +11678,7 @@
         </w:tc>
         <w:tc>
           <w:tcPr>
-            <w:tcW w:w="7491" w:type="dxa"/>
+            <w:tcW w:w="7223" w:type="dxa"/>
           </w:tcPr>
           <w:p>
             <w:pPr>
@@ -11772,7 +11722,7 @@
         </w:tc>
         <w:tc>
           <w:tcPr>
-            <w:tcW w:w="7491" w:type="dxa"/>
+            <w:tcW w:w="7223" w:type="dxa"/>
           </w:tcPr>
           <w:p>
             <w:pPr>
@@ -11867,7 +11817,7 @@
         </w:tc>
         <w:tc>
           <w:tcPr>
-            <w:tcW w:w="7491" w:type="dxa"/>
+            <w:tcW w:w="7223" w:type="dxa"/>
           </w:tcPr>
           <w:p>
             <w:pPr>
@@ -11926,12 +11876,12 @@
     <w:tbl>
       <w:tblPr>
         <w:tblStyle w:val="TableGrid"/>
-        <w:tblW w:w="10435" w:type="dxa"/>
+        <w:tblW w:w="10188" w:type="dxa"/>
         <w:tblLook w:val="04A0" w:firstRow="1" w:lastRow="0" w:firstColumn="1" w:lastColumn="0" w:noHBand="0" w:noVBand="1"/>
       </w:tblPr>
       <w:tblGrid>
         <w:gridCol w:w="2965"/>
-        <w:gridCol w:w="7470"/>
+        <w:gridCol w:w="7223"/>
       </w:tblGrid>
       <w:tr>
         <w:tc>
@@ -11957,7 +11907,7 @@
         </w:tc>
         <w:tc>
           <w:tcPr>
-            <w:tcW w:w="7470" w:type="dxa"/>
+            <w:tcW w:w="7223" w:type="dxa"/>
           </w:tcPr>
           <w:p>
             <w:pPr>
@@ -12010,7 +11960,7 @@
         </w:tc>
         <w:tc>
           <w:tcPr>
-            <w:tcW w:w="7470" w:type="dxa"/>
+            <w:tcW w:w="7223" w:type="dxa"/>
           </w:tcPr>
           <w:p>
             <w:pPr>
@@ -12054,7 +12004,7 @@
         </w:tc>
         <w:tc>
           <w:tcPr>
-            <w:tcW w:w="7470" w:type="dxa"/>
+            <w:tcW w:w="7223" w:type="dxa"/>
           </w:tcPr>
           <w:p>
             <w:pPr>
@@ -12099,7 +12049,7 @@
         </w:tc>
         <w:tc>
           <w:tcPr>
-            <w:tcW w:w="7470" w:type="dxa"/>
+            <w:tcW w:w="7223" w:type="dxa"/>
           </w:tcPr>
           <w:p>
             <w:pPr>
@@ -12208,7 +12158,7 @@
         </w:tc>
         <w:tc>
           <w:tcPr>
-            <w:tcW w:w="7470" w:type="dxa"/>
+            <w:tcW w:w="7223" w:type="dxa"/>
           </w:tcPr>
           <w:p>
             <w:pPr>
@@ -12278,7 +12228,7 @@
         </w:tc>
         <w:tc>
           <w:tcPr>
-            <w:tcW w:w="7470" w:type="dxa"/>
+            <w:tcW w:w="7223" w:type="dxa"/>
           </w:tcPr>
           <w:p>
             <w:pPr>
@@ -12347,7 +12297,7 @@
         </w:tc>
         <w:tc>
           <w:tcPr>
-            <w:tcW w:w="7470" w:type="dxa"/>
+            <w:tcW w:w="7223" w:type="dxa"/>
           </w:tcPr>
           <w:p>
             <w:pPr>
@@ -12650,7 +12600,7 @@
         </w:tc>
         <w:tc>
           <w:tcPr>
-            <w:tcW w:w="7470" w:type="dxa"/>
+            <w:tcW w:w="7223" w:type="dxa"/>
           </w:tcPr>
           <w:p>
             <w:pPr>
@@ -12704,6 +12654,7 @@
         <w:rPr>
           <w:lang w:val="en-US"/>
         </w:rPr>
+        <w:lastRenderedPageBreak/>
         <w:t>Bảng mô tả Use case Quản lý hóa đơn</w:t>
       </w:r>
       <w:bookmarkEnd w:id="61"/>
@@ -12711,12 +12662,12 @@
     <w:tbl>
       <w:tblPr>
         <w:tblStyle w:val="TableGrid"/>
-        <w:tblW w:w="10435" w:type="dxa"/>
+        <w:tblW w:w="10188" w:type="dxa"/>
         <w:tblLook w:val="04A0" w:firstRow="1" w:lastRow="0" w:firstColumn="1" w:lastColumn="0" w:noHBand="0" w:noVBand="1"/>
       </w:tblPr>
       <w:tblGrid>
         <w:gridCol w:w="2965"/>
-        <w:gridCol w:w="7470"/>
+        <w:gridCol w:w="7223"/>
       </w:tblGrid>
       <w:tr>
         <w:tc>
@@ -12742,7 +12693,7 @@
         </w:tc>
         <w:tc>
           <w:tcPr>
-            <w:tcW w:w="7470" w:type="dxa"/>
+            <w:tcW w:w="7223" w:type="dxa"/>
           </w:tcPr>
           <w:p>
             <w:pPr>
@@ -12795,7 +12746,7 @@
         </w:tc>
         <w:tc>
           <w:tcPr>
-            <w:tcW w:w="7470" w:type="dxa"/>
+            <w:tcW w:w="7223" w:type="dxa"/>
           </w:tcPr>
           <w:p>
             <w:pPr>
@@ -12847,7 +12798,7 @@
         </w:tc>
         <w:tc>
           <w:tcPr>
-            <w:tcW w:w="7470" w:type="dxa"/>
+            <w:tcW w:w="7223" w:type="dxa"/>
           </w:tcPr>
           <w:p>
             <w:pPr>
@@ -12886,14 +12837,13 @@
                 <w:sz w:val="26"/>
                 <w:szCs w:val="26"/>
               </w:rPr>
-              <w:lastRenderedPageBreak/>
               <w:t>Tóm tắt</w:t>
             </w:r>
           </w:p>
         </w:tc>
         <w:tc>
           <w:tcPr>
-            <w:tcW w:w="7470" w:type="dxa"/>
+            <w:tcW w:w="7223" w:type="dxa"/>
           </w:tcPr>
           <w:p>
             <w:pPr>
@@ -13010,7 +12960,7 @@
         </w:tc>
         <w:tc>
           <w:tcPr>
-            <w:tcW w:w="7470" w:type="dxa"/>
+            <w:tcW w:w="7223" w:type="dxa"/>
           </w:tcPr>
           <w:p>
             <w:pPr>
@@ -13072,7 +13022,7 @@
         </w:tc>
         <w:tc>
           <w:tcPr>
-            <w:tcW w:w="7470" w:type="dxa"/>
+            <w:tcW w:w="7223" w:type="dxa"/>
           </w:tcPr>
           <w:p>
             <w:pPr>
@@ -13149,7 +13099,7 @@
         </w:tc>
         <w:tc>
           <w:tcPr>
-            <w:tcW w:w="7470" w:type="dxa"/>
+            <w:tcW w:w="7223" w:type="dxa"/>
           </w:tcPr>
           <w:p>
             <w:pPr>
@@ -13441,7 +13391,7 @@
         </w:tc>
         <w:tc>
           <w:tcPr>
-            <w:tcW w:w="7470" w:type="dxa"/>
+            <w:tcW w:w="7223" w:type="dxa"/>
           </w:tcPr>
           <w:p>
             <w:pPr>
@@ -13525,12 +13475,12 @@
     <w:tbl>
       <w:tblPr>
         <w:tblStyle w:val="TableGrid"/>
-        <w:tblW w:w="10435" w:type="dxa"/>
+        <w:tblW w:w="10188" w:type="dxa"/>
         <w:tblLook w:val="04A0" w:firstRow="1" w:lastRow="0" w:firstColumn="1" w:lastColumn="0" w:noHBand="0" w:noVBand="1"/>
       </w:tblPr>
       <w:tblGrid>
         <w:gridCol w:w="2965"/>
-        <w:gridCol w:w="7470"/>
+        <w:gridCol w:w="7223"/>
       </w:tblGrid>
       <w:tr>
         <w:tc>
@@ -13556,7 +13506,7 @@
         </w:tc>
         <w:tc>
           <w:tcPr>
-            <w:tcW w:w="7470" w:type="dxa"/>
+            <w:tcW w:w="7223" w:type="dxa"/>
           </w:tcPr>
           <w:p>
             <w:pPr>
@@ -13609,7 +13559,7 @@
         </w:tc>
         <w:tc>
           <w:tcPr>
-            <w:tcW w:w="7470" w:type="dxa"/>
+            <w:tcW w:w="7223" w:type="dxa"/>
           </w:tcPr>
           <w:p>
             <w:pPr>
@@ -13653,7 +13603,7 @@
         </w:tc>
         <w:tc>
           <w:tcPr>
-            <w:tcW w:w="7470" w:type="dxa"/>
+            <w:tcW w:w="7223" w:type="dxa"/>
           </w:tcPr>
           <w:p>
             <w:pPr>
@@ -13698,7 +13648,7 @@
         </w:tc>
         <w:tc>
           <w:tcPr>
-            <w:tcW w:w="7470" w:type="dxa"/>
+            <w:tcW w:w="7223" w:type="dxa"/>
           </w:tcPr>
           <w:p>
             <w:pPr>
@@ -13751,7 +13701,7 @@
         </w:tc>
         <w:tc>
           <w:tcPr>
-            <w:tcW w:w="7470" w:type="dxa"/>
+            <w:tcW w:w="7223" w:type="dxa"/>
           </w:tcPr>
           <w:p>
             <w:pPr>
@@ -13813,7 +13763,7 @@
         </w:tc>
         <w:tc>
           <w:tcPr>
-            <w:tcW w:w="7470" w:type="dxa"/>
+            <w:tcW w:w="7223" w:type="dxa"/>
           </w:tcPr>
           <w:p>
             <w:pPr>
@@ -13866,7 +13816,7 @@
         </w:tc>
         <w:tc>
           <w:tcPr>
-            <w:tcW w:w="7470" w:type="dxa"/>
+            <w:tcW w:w="7223" w:type="dxa"/>
           </w:tcPr>
           <w:p>
             <w:pPr>
@@ -14101,6 +14051,7 @@
                 <w:sz w:val="26"/>
                 <w:szCs w:val="26"/>
               </w:rPr>
+              <w:lastRenderedPageBreak/>
               <w:t>Thêm sách</w:t>
             </w:r>
             <w:r>
@@ -14131,13 +14082,14 @@
                 <w:sz w:val="26"/>
                 <w:szCs w:val="26"/>
               </w:rPr>
+              <w:lastRenderedPageBreak/>
               <w:t>Các dòng thay thế</w:t>
             </w:r>
           </w:p>
         </w:tc>
         <w:tc>
           <w:tcPr>
-            <w:tcW w:w="7470" w:type="dxa"/>
+            <w:tcW w:w="7223" w:type="dxa"/>
           </w:tcPr>
           <w:p>
             <w:pPr>
@@ -14177,7 +14129,6 @@
       </w:pPr>
       <w:bookmarkStart w:id="65" w:name="_Toc194149643"/>
       <w:r>
-        <w:lastRenderedPageBreak/>
         <w:t>Bảng</w:t>
       </w:r>
       <w:r>
@@ -14212,12 +14163,12 @@
     <w:tbl>
       <w:tblPr>
         <w:tblStyle w:val="TableGrid"/>
-        <w:tblW w:w="10435" w:type="dxa"/>
+        <w:tblW w:w="10188" w:type="dxa"/>
         <w:tblLook w:val="04A0" w:firstRow="1" w:lastRow="0" w:firstColumn="1" w:lastColumn="0" w:noHBand="0" w:noVBand="1"/>
       </w:tblPr>
       <w:tblGrid>
         <w:gridCol w:w="2965"/>
-        <w:gridCol w:w="7470"/>
+        <w:gridCol w:w="7223"/>
       </w:tblGrid>
       <w:tr>
         <w:tc>
@@ -14243,7 +14194,7 @@
         </w:tc>
         <w:tc>
           <w:tcPr>
-            <w:tcW w:w="7470" w:type="dxa"/>
+            <w:tcW w:w="7223" w:type="dxa"/>
           </w:tcPr>
           <w:p>
             <w:pPr>
@@ -14296,7 +14247,7 @@
         </w:tc>
         <w:tc>
           <w:tcPr>
-            <w:tcW w:w="7470" w:type="dxa"/>
+            <w:tcW w:w="7223" w:type="dxa"/>
           </w:tcPr>
           <w:p>
             <w:pPr>
@@ -14348,7 +14299,7 @@
         </w:tc>
         <w:tc>
           <w:tcPr>
-            <w:tcW w:w="7470" w:type="dxa"/>
+            <w:tcW w:w="7223" w:type="dxa"/>
           </w:tcPr>
           <w:p>
             <w:pPr>
@@ -14393,7 +14344,7 @@
         </w:tc>
         <w:tc>
           <w:tcPr>
-            <w:tcW w:w="7470" w:type="dxa"/>
+            <w:tcW w:w="7223" w:type="dxa"/>
           </w:tcPr>
           <w:p>
             <w:pPr>
@@ -14478,7 +14429,7 @@
         </w:tc>
         <w:tc>
           <w:tcPr>
-            <w:tcW w:w="7470" w:type="dxa"/>
+            <w:tcW w:w="7223" w:type="dxa"/>
           </w:tcPr>
           <w:p>
             <w:pPr>
@@ -14540,7 +14491,7 @@
         </w:tc>
         <w:tc>
           <w:tcPr>
-            <w:tcW w:w="7470" w:type="dxa"/>
+            <w:tcW w:w="7223" w:type="dxa"/>
           </w:tcPr>
           <w:p>
             <w:pPr>
@@ -14617,7 +14568,7 @@
         </w:tc>
         <w:tc>
           <w:tcPr>
-            <w:tcW w:w="7470" w:type="dxa"/>
+            <w:tcW w:w="7223" w:type="dxa"/>
           </w:tcPr>
           <w:p>
             <w:pPr>
@@ -14804,7 +14755,7 @@
         </w:tc>
         <w:tc>
           <w:tcPr>
-            <w:tcW w:w="7470" w:type="dxa"/>
+            <w:tcW w:w="7223" w:type="dxa"/>
           </w:tcPr>
           <w:p>
             <w:pPr>
@@ -14865,7 +14816,7 @@
     </w:p>
     <w:tbl>
       <w:tblPr>
-        <w:tblW w:w="10456" w:type="dxa"/>
+        <w:tblW w:w="10098" w:type="dxa"/>
         <w:tblBorders>
           <w:top w:val="single" w:sz="4" w:space="0" w:color="000000"/>
           <w:left w:val="single" w:sz="4" w:space="0" w:color="000000"/>
@@ -14879,7 +14830,7 @@
       </w:tblPr>
       <w:tblGrid>
         <w:gridCol w:w="2965"/>
-        <w:gridCol w:w="7491"/>
+        <w:gridCol w:w="7133"/>
       </w:tblGrid>
       <w:tr>
         <w:tc>
@@ -14904,7 +14855,7 @@
         </w:tc>
         <w:tc>
           <w:tcPr>
-            <w:tcW w:w="7491" w:type="dxa"/>
+            <w:tcW w:w="7133" w:type="dxa"/>
           </w:tcPr>
           <w:p>
             <w:pPr>
@@ -14948,7 +14899,7 @@
         </w:tc>
         <w:tc>
           <w:tcPr>
-            <w:tcW w:w="7491" w:type="dxa"/>
+            <w:tcW w:w="7133" w:type="dxa"/>
           </w:tcPr>
           <w:p>
             <w:pPr>
@@ -14992,7 +14943,7 @@
         </w:tc>
         <w:tc>
           <w:tcPr>
-            <w:tcW w:w="7491" w:type="dxa"/>
+            <w:tcW w:w="7133" w:type="dxa"/>
           </w:tcPr>
           <w:p>
             <w:pPr>
@@ -15036,7 +14987,7 @@
         </w:tc>
         <w:tc>
           <w:tcPr>
-            <w:tcW w:w="7491" w:type="dxa"/>
+            <w:tcW w:w="7133" w:type="dxa"/>
           </w:tcPr>
           <w:p>
             <w:pPr>
@@ -15080,7 +15031,7 @@
         </w:tc>
         <w:tc>
           <w:tcPr>
-            <w:tcW w:w="7491" w:type="dxa"/>
+            <w:tcW w:w="7133" w:type="dxa"/>
           </w:tcPr>
           <w:p>
             <w:pPr>
@@ -15126,7 +15077,7 @@
         </w:tc>
         <w:tc>
           <w:tcPr>
-            <w:tcW w:w="7491" w:type="dxa"/>
+            <w:tcW w:w="7133" w:type="dxa"/>
           </w:tcPr>
           <w:p>
             <w:pPr>
@@ -15170,7 +15121,7 @@
         </w:tc>
         <w:tc>
           <w:tcPr>
-            <w:tcW w:w="7491" w:type="dxa"/>
+            <w:tcW w:w="7133" w:type="dxa"/>
           </w:tcPr>
           <w:p>
             <w:pPr>
@@ -15413,7 +15364,7 @@
         </w:tc>
         <w:tc>
           <w:tcPr>
-            <w:tcW w:w="7491" w:type="dxa"/>
+            <w:tcW w:w="7133" w:type="dxa"/>
           </w:tcPr>
           <w:p>
             <w:pPr>
@@ -15458,6 +15409,7 @@
         <w:rPr>
           <w:lang w:val="en-US"/>
         </w:rPr>
+        <w:lastRenderedPageBreak/>
         <w:t xml:space="preserve">Bảng mô tả Use case Quản lý thông tin </w:t>
       </w:r>
       <w:r>
@@ -15470,7 +15422,7 @@
     </w:p>
     <w:tbl>
       <w:tblPr>
-        <w:tblW w:w="10456" w:type="dxa"/>
+        <w:tblW w:w="10188" w:type="dxa"/>
         <w:tblBorders>
           <w:top w:val="single" w:sz="4" w:space="0" w:color="000000"/>
           <w:left w:val="single" w:sz="4" w:space="0" w:color="000000"/>
@@ -15484,7 +15436,7 @@
       </w:tblPr>
       <w:tblGrid>
         <w:gridCol w:w="2965"/>
-        <w:gridCol w:w="7491"/>
+        <w:gridCol w:w="7223"/>
       </w:tblGrid>
       <w:tr>
         <w:tc>
@@ -15511,7 +15463,7 @@
         </w:tc>
         <w:tc>
           <w:tcPr>
-            <w:tcW w:w="7491" w:type="dxa"/>
+            <w:tcW w:w="7223" w:type="dxa"/>
           </w:tcPr>
           <w:p>
             <w:pPr>
@@ -15568,7 +15520,7 @@
         </w:tc>
         <w:tc>
           <w:tcPr>
-            <w:tcW w:w="7491" w:type="dxa"/>
+            <w:tcW w:w="7223" w:type="dxa"/>
           </w:tcPr>
           <w:p>
             <w:pPr>
@@ -15608,14 +15560,13 @@
                 <w:sz w:val="26"/>
                 <w:szCs w:val="26"/>
               </w:rPr>
-              <w:lastRenderedPageBreak/>
               <w:t>Tác Nhân (Actor)</w:t>
             </w:r>
           </w:p>
         </w:tc>
         <w:tc>
           <w:tcPr>
-            <w:tcW w:w="7491" w:type="dxa"/>
+            <w:tcW w:w="7223" w:type="dxa"/>
           </w:tcPr>
           <w:p>
             <w:pPr>
@@ -15659,7 +15610,7 @@
         </w:tc>
         <w:tc>
           <w:tcPr>
-            <w:tcW w:w="7491" w:type="dxa"/>
+            <w:tcW w:w="7223" w:type="dxa"/>
           </w:tcPr>
           <w:p>
             <w:pPr>
@@ -15703,7 +15654,7 @@
         </w:tc>
         <w:tc>
           <w:tcPr>
-            <w:tcW w:w="7491" w:type="dxa"/>
+            <w:tcW w:w="7223" w:type="dxa"/>
           </w:tcPr>
           <w:p>
             <w:pPr>
@@ -15749,7 +15700,7 @@
         </w:tc>
         <w:tc>
           <w:tcPr>
-            <w:tcW w:w="7491" w:type="dxa"/>
+            <w:tcW w:w="7223" w:type="dxa"/>
           </w:tcPr>
           <w:p>
             <w:pPr>
@@ -15793,7 +15744,7 @@
         </w:tc>
         <w:tc>
           <w:tcPr>
-            <w:tcW w:w="7491" w:type="dxa"/>
+            <w:tcW w:w="7223" w:type="dxa"/>
           </w:tcPr>
           <w:p>
             <w:pPr>
@@ -16036,7 +15987,7 @@
         </w:tc>
         <w:tc>
           <w:tcPr>
-            <w:tcW w:w="7491" w:type="dxa"/>
+            <w:tcW w:w="7223" w:type="dxa"/>
           </w:tcPr>
           <w:p>
             <w:pPr>
@@ -16090,7 +16041,7 @@
     </w:p>
     <w:tbl>
       <w:tblPr>
-        <w:tblW w:w="10456" w:type="dxa"/>
+        <w:tblW w:w="10188" w:type="dxa"/>
         <w:tblBorders>
           <w:top w:val="single" w:sz="4" w:space="0" w:color="000000"/>
           <w:left w:val="single" w:sz="4" w:space="0" w:color="000000"/>
@@ -16104,7 +16055,7 @@
       </w:tblPr>
       <w:tblGrid>
         <w:gridCol w:w="2965"/>
-        <w:gridCol w:w="7491"/>
+        <w:gridCol w:w="7223"/>
       </w:tblGrid>
       <w:tr>
         <w:tc>
@@ -16131,7 +16082,7 @@
         </w:tc>
         <w:tc>
           <w:tcPr>
-            <w:tcW w:w="7491" w:type="dxa"/>
+            <w:tcW w:w="7223" w:type="dxa"/>
           </w:tcPr>
           <w:p>
             <w:pPr>
@@ -16188,7 +16139,7 @@
         </w:tc>
         <w:tc>
           <w:tcPr>
-            <w:tcW w:w="7491" w:type="dxa"/>
+            <w:tcW w:w="7223" w:type="dxa"/>
           </w:tcPr>
           <w:p>
             <w:pPr>
@@ -16234,7 +16185,7 @@
         </w:tc>
         <w:tc>
           <w:tcPr>
-            <w:tcW w:w="7491" w:type="dxa"/>
+            <w:tcW w:w="7223" w:type="dxa"/>
           </w:tcPr>
           <w:p>
             <w:pPr>
@@ -16278,7 +16229,7 @@
         </w:tc>
         <w:tc>
           <w:tcPr>
-            <w:tcW w:w="7491" w:type="dxa"/>
+            <w:tcW w:w="7223" w:type="dxa"/>
           </w:tcPr>
           <w:p>
             <w:pPr>
@@ -16322,7 +16273,7 @@
         </w:tc>
         <w:tc>
           <w:tcPr>
-            <w:tcW w:w="7491" w:type="dxa"/>
+            <w:tcW w:w="7223" w:type="dxa"/>
           </w:tcPr>
           <w:p>
             <w:pPr>
@@ -16384,7 +16335,7 @@
         </w:tc>
         <w:tc>
           <w:tcPr>
-            <w:tcW w:w="7491" w:type="dxa"/>
+            <w:tcW w:w="7223" w:type="dxa"/>
           </w:tcPr>
           <w:p>
             <w:pPr>
@@ -16428,7 +16379,7 @@
         </w:tc>
         <w:tc>
           <w:tcPr>
-            <w:tcW w:w="7491" w:type="dxa"/>
+            <w:tcW w:w="7223" w:type="dxa"/>
           </w:tcPr>
           <w:p>
             <w:pPr>
@@ -16667,7 +16618,7 @@
         </w:tc>
         <w:tc>
           <w:tcPr>
-            <w:tcW w:w="7491" w:type="dxa"/>
+            <w:tcW w:w="7223" w:type="dxa"/>
           </w:tcPr>
           <w:p>
             <w:pPr>
@@ -16896,7 +16847,7 @@
     <w:tbl>
       <w:tblPr>
         <w:tblStyle w:val="TableGrid"/>
-        <w:tblW w:w="10368" w:type="dxa"/>
+        <w:tblW w:w="10188" w:type="dxa"/>
         <w:tblLook w:val="04A0" w:firstRow="1" w:lastRow="0" w:firstColumn="1" w:lastColumn="0" w:noHBand="0" w:noVBand="1"/>
       </w:tblPr>
       <w:tblGrid>
@@ -16904,7 +16855,7 @@
         <w:gridCol w:w="2059"/>
         <w:gridCol w:w="2059"/>
         <w:gridCol w:w="1311"/>
-        <w:gridCol w:w="2880"/>
+        <w:gridCol w:w="2700"/>
       </w:tblGrid>
       <w:tr>
         <w:trPr>
@@ -16931,6 +16882,7 @@
                 <w:szCs w:val="26"/>
                 <w:lang w:val="en-US"/>
               </w:rPr>
+              <w:lastRenderedPageBreak/>
               <w:t>TRƯỜNG</w:t>
             </w:r>
           </w:p>
@@ -17012,7 +16964,7 @@
         </w:tc>
         <w:tc>
           <w:tcPr>
-            <w:tcW w:w="2880" w:type="dxa"/>
+            <w:tcW w:w="2700" w:type="dxa"/>
             <w:shd w:val="clear" w:color="auto" w:fill="8DB3E2" w:themeFill="text2" w:themeFillTint="66"/>
             <w:vAlign w:val="center"/>
           </w:tcPr>
@@ -17151,7 +17103,7 @@
         </w:tc>
         <w:tc>
           <w:tcPr>
-            <w:tcW w:w="2880" w:type="dxa"/>
+            <w:tcW w:w="2700" w:type="dxa"/>
           </w:tcPr>
           <w:p>
             <w:pPr>
@@ -17287,7 +17239,7 @@
         </w:tc>
         <w:tc>
           <w:tcPr>
-            <w:tcW w:w="2880" w:type="dxa"/>
+            <w:tcW w:w="2700" w:type="dxa"/>
           </w:tcPr>
           <w:p>
             <w:pPr>
@@ -17327,7 +17279,6 @@
                 <w:szCs w:val="26"/>
                 <w:lang w:val="en-US"/>
               </w:rPr>
-              <w:lastRenderedPageBreak/>
               <w:t>SDT</w:t>
             </w:r>
           </w:p>
@@ -17424,7 +17375,7 @@
         </w:tc>
         <w:tc>
           <w:tcPr>
-            <w:tcW w:w="2880" w:type="dxa"/>
+            <w:tcW w:w="2700" w:type="dxa"/>
           </w:tcPr>
           <w:p>
             <w:pPr>
@@ -17528,7 +17479,7 @@
         </w:tc>
         <w:tc>
           <w:tcPr>
-            <w:tcW w:w="2880" w:type="dxa"/>
+            <w:tcW w:w="2700" w:type="dxa"/>
           </w:tcPr>
           <w:p>
             <w:pPr>
@@ -17632,7 +17583,7 @@
         </w:tc>
         <w:tc>
           <w:tcPr>
-            <w:tcW w:w="2880" w:type="dxa"/>
+            <w:tcW w:w="2700" w:type="dxa"/>
           </w:tcPr>
           <w:p>
             <w:pPr>
@@ -17736,7 +17687,7 @@
         </w:tc>
         <w:tc>
           <w:tcPr>
-            <w:tcW w:w="2880" w:type="dxa"/>
+            <w:tcW w:w="2700" w:type="dxa"/>
           </w:tcPr>
           <w:p>
             <w:pPr>
@@ -17840,7 +17791,7 @@
         </w:tc>
         <w:tc>
           <w:tcPr>
-            <w:tcW w:w="2880" w:type="dxa"/>
+            <w:tcW w:w="2700" w:type="dxa"/>
           </w:tcPr>
           <w:p>
             <w:pPr>
@@ -17899,7 +17850,7 @@
     <w:tbl>
       <w:tblPr>
         <w:tblStyle w:val="TableGrid"/>
-        <w:tblW w:w="10368" w:type="dxa"/>
+        <w:tblW w:w="10188" w:type="dxa"/>
         <w:tblLook w:val="04A0" w:firstRow="1" w:lastRow="0" w:firstColumn="1" w:lastColumn="0" w:noHBand="0" w:noVBand="1"/>
       </w:tblPr>
       <w:tblGrid>
@@ -17907,7 +17858,7 @@
         <w:gridCol w:w="2059"/>
         <w:gridCol w:w="2059"/>
         <w:gridCol w:w="1311"/>
-        <w:gridCol w:w="2880"/>
+        <w:gridCol w:w="2700"/>
       </w:tblGrid>
       <w:tr>
         <w:trPr>
@@ -18015,7 +17966,7 @@
         </w:tc>
         <w:tc>
           <w:tcPr>
-            <w:tcW w:w="2880" w:type="dxa"/>
+            <w:tcW w:w="2700" w:type="dxa"/>
             <w:shd w:val="clear" w:color="auto" w:fill="8DB3E2" w:themeFill="text2" w:themeFillTint="66"/>
             <w:vAlign w:val="center"/>
           </w:tcPr>
@@ -18130,7 +18081,7 @@
         </w:tc>
         <w:tc>
           <w:tcPr>
-            <w:tcW w:w="2880" w:type="dxa"/>
+            <w:tcW w:w="2700" w:type="dxa"/>
           </w:tcPr>
           <w:p>
             <w:pPr>
@@ -18266,7 +18217,7 @@
         </w:tc>
         <w:tc>
           <w:tcPr>
-            <w:tcW w:w="2880" w:type="dxa"/>
+            <w:tcW w:w="2700" w:type="dxa"/>
           </w:tcPr>
           <w:p>
             <w:pPr>
@@ -18421,7 +18372,7 @@
         </w:tc>
         <w:tc>
           <w:tcPr>
-            <w:tcW w:w="2880" w:type="dxa"/>
+            <w:tcW w:w="2700" w:type="dxa"/>
           </w:tcPr>
           <w:p>
             <w:pPr>
@@ -18557,7 +18508,7 @@
         </w:tc>
         <w:tc>
           <w:tcPr>
-            <w:tcW w:w="2880" w:type="dxa"/>
+            <w:tcW w:w="2700" w:type="dxa"/>
           </w:tcPr>
           <w:p>
             <w:pPr>
@@ -18669,7 +18620,7 @@
         </w:tc>
         <w:tc>
           <w:tcPr>
-            <w:tcW w:w="2880" w:type="dxa"/>
+            <w:tcW w:w="2700" w:type="dxa"/>
           </w:tcPr>
           <w:p>
             <w:pPr>
@@ -18773,7 +18724,7 @@
         </w:tc>
         <w:tc>
           <w:tcPr>
-            <w:tcW w:w="2880" w:type="dxa"/>
+            <w:tcW w:w="2700" w:type="dxa"/>
           </w:tcPr>
           <w:p>
             <w:pPr>
@@ -18877,7 +18828,7 @@
         </w:tc>
         <w:tc>
           <w:tcPr>
-            <w:tcW w:w="2880" w:type="dxa"/>
+            <w:tcW w:w="2700" w:type="dxa"/>
           </w:tcPr>
           <w:p>
             <w:pPr>
@@ -18981,7 +18932,7 @@
         </w:tc>
         <w:tc>
           <w:tcPr>
-            <w:tcW w:w="2880" w:type="dxa"/>
+            <w:tcW w:w="2700" w:type="dxa"/>
           </w:tcPr>
           <w:p>
             <w:pPr>
@@ -19085,7 +19036,7 @@
         </w:tc>
         <w:tc>
           <w:tcPr>
-            <w:tcW w:w="2880" w:type="dxa"/>
+            <w:tcW w:w="2700" w:type="dxa"/>
           </w:tcPr>
           <w:p>
             <w:pPr>
@@ -19189,7 +19140,7 @@
         </w:tc>
         <w:tc>
           <w:tcPr>
-            <w:tcW w:w="2880" w:type="dxa"/>
+            <w:tcW w:w="2700" w:type="dxa"/>
           </w:tcPr>
           <w:p>
             <w:pPr>
@@ -19251,7 +19202,7 @@
     <w:tbl>
       <w:tblPr>
         <w:tblStyle w:val="TableGrid"/>
-        <w:tblW w:w="10368" w:type="dxa"/>
+        <w:tblW w:w="10188" w:type="dxa"/>
         <w:tblLook w:val="04A0" w:firstRow="1" w:lastRow="0" w:firstColumn="1" w:lastColumn="0" w:noHBand="0" w:noVBand="1"/>
       </w:tblPr>
       <w:tblGrid>
@@ -19259,7 +19210,7 @@
         <w:gridCol w:w="2059"/>
         <w:gridCol w:w="2059"/>
         <w:gridCol w:w="1311"/>
-        <w:gridCol w:w="2880"/>
+        <w:gridCol w:w="2700"/>
       </w:tblGrid>
       <w:tr>
         <w:trPr>
@@ -19367,7 +19318,7 @@
         </w:tc>
         <w:tc>
           <w:tcPr>
-            <w:tcW w:w="2880" w:type="dxa"/>
+            <w:tcW w:w="2700" w:type="dxa"/>
             <w:shd w:val="clear" w:color="auto" w:fill="8DB3E2" w:themeFill="text2" w:themeFillTint="66"/>
             <w:vAlign w:val="center"/>
           </w:tcPr>
@@ -19482,7 +19433,7 @@
         </w:tc>
         <w:tc>
           <w:tcPr>
-            <w:tcW w:w="2880" w:type="dxa"/>
+            <w:tcW w:w="2700" w:type="dxa"/>
           </w:tcPr>
           <w:p>
             <w:pPr>
@@ -19626,7 +19577,7 @@
         </w:tc>
         <w:tc>
           <w:tcPr>
-            <w:tcW w:w="2880" w:type="dxa"/>
+            <w:tcW w:w="2700" w:type="dxa"/>
           </w:tcPr>
           <w:p>
             <w:pPr>
@@ -19762,7 +19713,7 @@
         </w:tc>
         <w:tc>
           <w:tcPr>
-            <w:tcW w:w="2880" w:type="dxa"/>
+            <w:tcW w:w="2700" w:type="dxa"/>
           </w:tcPr>
           <w:p>
             <w:pPr>
@@ -19874,7 +19825,7 @@
         </w:tc>
         <w:tc>
           <w:tcPr>
-            <w:tcW w:w="2880" w:type="dxa"/>
+            <w:tcW w:w="2700" w:type="dxa"/>
           </w:tcPr>
           <w:p>
             <w:pPr>
@@ -19978,7 +19929,7 @@
         </w:tc>
         <w:tc>
           <w:tcPr>
-            <w:tcW w:w="2880" w:type="dxa"/>
+            <w:tcW w:w="2700" w:type="dxa"/>
           </w:tcPr>
           <w:p>
             <w:pPr>
@@ -20098,7 +20049,7 @@
         </w:tc>
         <w:tc>
           <w:tcPr>
-            <w:tcW w:w="2880" w:type="dxa"/>
+            <w:tcW w:w="2700" w:type="dxa"/>
           </w:tcPr>
           <w:p>
             <w:pPr>
@@ -20218,7 +20169,7 @@
         </w:tc>
         <w:tc>
           <w:tcPr>
-            <w:tcW w:w="2880" w:type="dxa"/>
+            <w:tcW w:w="2700" w:type="dxa"/>
           </w:tcPr>
           <w:p>
             <w:pPr>
@@ -20277,7 +20228,7 @@
     <w:tbl>
       <w:tblPr>
         <w:tblStyle w:val="TableGrid"/>
-        <w:tblW w:w="10368" w:type="dxa"/>
+        <w:tblW w:w="10188" w:type="dxa"/>
         <w:tblLook w:val="04A0" w:firstRow="1" w:lastRow="0" w:firstColumn="1" w:lastColumn="0" w:noHBand="0" w:noVBand="1"/>
       </w:tblPr>
       <w:tblGrid>
@@ -20285,7 +20236,7 @@
         <w:gridCol w:w="2059"/>
         <w:gridCol w:w="2059"/>
         <w:gridCol w:w="1311"/>
-        <w:gridCol w:w="2880"/>
+        <w:gridCol w:w="2700"/>
       </w:tblGrid>
       <w:tr>
         <w:trPr>
@@ -20393,7 +20344,7 @@
         </w:tc>
         <w:tc>
           <w:tcPr>
-            <w:tcW w:w="2880" w:type="dxa"/>
+            <w:tcW w:w="2700" w:type="dxa"/>
             <w:shd w:val="clear" w:color="auto" w:fill="8DB3E2" w:themeFill="text2" w:themeFillTint="66"/>
             <w:vAlign w:val="center"/>
           </w:tcPr>
@@ -20508,7 +20459,7 @@
         </w:tc>
         <w:tc>
           <w:tcPr>
-            <w:tcW w:w="2880" w:type="dxa"/>
+            <w:tcW w:w="2700" w:type="dxa"/>
           </w:tcPr>
           <w:p>
             <w:pPr>
@@ -20644,7 +20595,7 @@
         </w:tc>
         <w:tc>
           <w:tcPr>
-            <w:tcW w:w="2880" w:type="dxa"/>
+            <w:tcW w:w="2700" w:type="dxa"/>
           </w:tcPr>
           <w:p>
             <w:pPr>
@@ -20764,7 +20715,7 @@
         </w:tc>
         <w:tc>
           <w:tcPr>
-            <w:tcW w:w="2880" w:type="dxa"/>
+            <w:tcW w:w="2700" w:type="dxa"/>
           </w:tcPr>
           <w:p>
             <w:pPr>
@@ -20804,6 +20755,7 @@
                 <w:szCs w:val="26"/>
                 <w:lang w:val="en-US"/>
               </w:rPr>
+              <w:lastRenderedPageBreak/>
               <w:t>GIOITINH</w:t>
             </w:r>
           </w:p>
@@ -20868,7 +20820,7 @@
         </w:tc>
         <w:tc>
           <w:tcPr>
-            <w:tcW w:w="2880" w:type="dxa"/>
+            <w:tcW w:w="2700" w:type="dxa"/>
           </w:tcPr>
           <w:p>
             <w:pPr>
@@ -20996,7 +20948,7 @@
         </w:tc>
         <w:tc>
           <w:tcPr>
-            <w:tcW w:w="2880" w:type="dxa"/>
+            <w:tcW w:w="2700" w:type="dxa"/>
           </w:tcPr>
           <w:p>
             <w:pPr>
@@ -21100,7 +21052,7 @@
         </w:tc>
         <w:tc>
           <w:tcPr>
-            <w:tcW w:w="2880" w:type="dxa"/>
+            <w:tcW w:w="2700" w:type="dxa"/>
           </w:tcPr>
           <w:p>
             <w:pPr>
@@ -21204,7 +21156,7 @@
         </w:tc>
         <w:tc>
           <w:tcPr>
-            <w:tcW w:w="2880" w:type="dxa"/>
+            <w:tcW w:w="2700" w:type="dxa"/>
           </w:tcPr>
           <w:p>
             <w:pPr>
@@ -21308,7 +21260,7 @@
         </w:tc>
         <w:tc>
           <w:tcPr>
-            <w:tcW w:w="2880" w:type="dxa"/>
+            <w:tcW w:w="2700" w:type="dxa"/>
           </w:tcPr>
           <w:p>
             <w:pPr>
@@ -21348,7 +21300,6 @@
                 <w:szCs w:val="26"/>
                 <w:lang w:val="en-US"/>
               </w:rPr>
-              <w:lastRenderedPageBreak/>
               <w:t>PASSWORD</w:t>
             </w:r>
           </w:p>
@@ -21437,7 +21388,7 @@
         </w:tc>
         <w:tc>
           <w:tcPr>
-            <w:tcW w:w="2880" w:type="dxa"/>
+            <w:tcW w:w="2700" w:type="dxa"/>
           </w:tcPr>
           <w:p>
             <w:pPr>
@@ -21541,7 +21492,7 @@
         </w:tc>
         <w:tc>
           <w:tcPr>
-            <w:tcW w:w="2880" w:type="dxa"/>
+            <w:tcW w:w="2700" w:type="dxa"/>
           </w:tcPr>
           <w:p>
             <w:pPr>
@@ -21597,7 +21548,7 @@
     <w:tbl>
       <w:tblPr>
         <w:tblStyle w:val="TableGrid"/>
-        <w:tblW w:w="10368" w:type="dxa"/>
+        <w:tblW w:w="10188" w:type="dxa"/>
         <w:tblLook w:val="04A0" w:firstRow="1" w:lastRow="0" w:firstColumn="1" w:lastColumn="0" w:noHBand="0" w:noVBand="1"/>
       </w:tblPr>
       <w:tblGrid>
@@ -21605,7 +21556,7 @@
         <w:gridCol w:w="2059"/>
         <w:gridCol w:w="2059"/>
         <w:gridCol w:w="1311"/>
-        <w:gridCol w:w="2880"/>
+        <w:gridCol w:w="2700"/>
       </w:tblGrid>
       <w:tr>
         <w:trPr>
@@ -21713,7 +21664,7 @@
         </w:tc>
         <w:tc>
           <w:tcPr>
-            <w:tcW w:w="2880" w:type="dxa"/>
+            <w:tcW w:w="2700" w:type="dxa"/>
             <w:shd w:val="clear" w:color="auto" w:fill="8DB3E2" w:themeFill="text2" w:themeFillTint="66"/>
             <w:vAlign w:val="center"/>
           </w:tcPr>
@@ -21836,7 +21787,7 @@
         </w:tc>
         <w:tc>
           <w:tcPr>
-            <w:tcW w:w="2880" w:type="dxa"/>
+            <w:tcW w:w="2700" w:type="dxa"/>
           </w:tcPr>
           <w:p>
             <w:pPr>
@@ -21967,7 +21918,7 @@
         </w:tc>
         <w:tc>
           <w:tcPr>
-            <w:tcW w:w="2880" w:type="dxa"/>
+            <w:tcW w:w="2700" w:type="dxa"/>
           </w:tcPr>
           <w:p>
             <w:pPr>
@@ -22071,7 +22022,7 @@
         </w:tc>
         <w:tc>
           <w:tcPr>
-            <w:tcW w:w="2880" w:type="dxa"/>
+            <w:tcW w:w="2700" w:type="dxa"/>
           </w:tcPr>
           <w:p>
             <w:pPr>
@@ -22175,7 +22126,7 @@
         </w:tc>
         <w:tc>
           <w:tcPr>
-            <w:tcW w:w="2880" w:type="dxa"/>
+            <w:tcW w:w="2700" w:type="dxa"/>
           </w:tcPr>
           <w:p>
             <w:pPr>
@@ -22279,7 +22230,7 @@
         </w:tc>
         <w:tc>
           <w:tcPr>
-            <w:tcW w:w="2880" w:type="dxa"/>
+            <w:tcW w:w="2700" w:type="dxa"/>
           </w:tcPr>
           <w:p>
             <w:pPr>
@@ -22391,7 +22342,7 @@
         </w:tc>
         <w:tc>
           <w:tcPr>
-            <w:tcW w:w="2880" w:type="dxa"/>
+            <w:tcW w:w="2700" w:type="dxa"/>
           </w:tcPr>
           <w:p>
             <w:pPr>
@@ -22453,7 +22404,7 @@
     <w:tbl>
       <w:tblPr>
         <w:tblStyle w:val="TableGrid"/>
-        <w:tblW w:w="10368" w:type="dxa"/>
+        <w:tblW w:w="10188" w:type="dxa"/>
         <w:tblLook w:val="04A0" w:firstRow="1" w:lastRow="0" w:firstColumn="1" w:lastColumn="0" w:noHBand="0" w:noVBand="1"/>
       </w:tblPr>
       <w:tblGrid>
@@ -22461,7 +22412,7 @@
         <w:gridCol w:w="2059"/>
         <w:gridCol w:w="2059"/>
         <w:gridCol w:w="1311"/>
-        <w:gridCol w:w="2880"/>
+        <w:gridCol w:w="2700"/>
       </w:tblGrid>
       <w:tr>
         <w:trPr>
@@ -22569,7 +22520,7 @@
         </w:tc>
         <w:tc>
           <w:tcPr>
-            <w:tcW w:w="2880" w:type="dxa"/>
+            <w:tcW w:w="2700" w:type="dxa"/>
             <w:shd w:val="clear" w:color="auto" w:fill="8DB3E2" w:themeFill="text2" w:themeFillTint="66"/>
             <w:vAlign w:val="center"/>
           </w:tcPr>
@@ -22700,7 +22651,7 @@
         </w:tc>
         <w:tc>
           <w:tcPr>
-            <w:tcW w:w="2880" w:type="dxa"/>
+            <w:tcW w:w="2700" w:type="dxa"/>
           </w:tcPr>
           <w:p>
             <w:pPr>
@@ -22828,7 +22779,7 @@
         </w:tc>
         <w:tc>
           <w:tcPr>
-            <w:tcW w:w="2880" w:type="dxa"/>
+            <w:tcW w:w="2700" w:type="dxa"/>
           </w:tcPr>
           <w:p>
             <w:pPr>
@@ -22884,7 +22835,7 @@
     <w:tbl>
       <w:tblPr>
         <w:tblStyle w:val="TableGrid"/>
-        <w:tblW w:w="10368" w:type="dxa"/>
+        <w:tblW w:w="10188" w:type="dxa"/>
         <w:tblLook w:val="04A0" w:firstRow="1" w:lastRow="0" w:firstColumn="1" w:lastColumn="0" w:noHBand="0" w:noVBand="1"/>
       </w:tblPr>
       <w:tblGrid>
@@ -22892,7 +22843,7 @@
         <w:gridCol w:w="2059"/>
         <w:gridCol w:w="2059"/>
         <w:gridCol w:w="1311"/>
-        <w:gridCol w:w="2880"/>
+        <w:gridCol w:w="2700"/>
       </w:tblGrid>
       <w:tr>
         <w:trPr>
@@ -23000,7 +22951,7 @@
         </w:tc>
         <w:tc>
           <w:tcPr>
-            <w:tcW w:w="2880" w:type="dxa"/>
+            <w:tcW w:w="2700" w:type="dxa"/>
             <w:shd w:val="clear" w:color="auto" w:fill="8DB3E2" w:themeFill="text2" w:themeFillTint="66"/>
             <w:vAlign w:val="center"/>
           </w:tcPr>
@@ -23155,7 +23106,7 @@
         </w:tc>
         <w:tc>
           <w:tcPr>
-            <w:tcW w:w="2880" w:type="dxa"/>
+            <w:tcW w:w="2700" w:type="dxa"/>
           </w:tcPr>
           <w:p>
             <w:pPr>
@@ -23299,7 +23250,7 @@
         </w:tc>
         <w:tc>
           <w:tcPr>
-            <w:tcW w:w="2880" w:type="dxa"/>
+            <w:tcW w:w="2700" w:type="dxa"/>
           </w:tcPr>
           <w:p>
             <w:pPr>
@@ -23403,7 +23354,7 @@
         </w:tc>
         <w:tc>
           <w:tcPr>
-            <w:tcW w:w="2880" w:type="dxa"/>
+            <w:tcW w:w="2700" w:type="dxa"/>
           </w:tcPr>
           <w:p>
             <w:pPr>
@@ -23507,7 +23458,7 @@
         </w:tc>
         <w:tc>
           <w:tcPr>
-            <w:tcW w:w="2880" w:type="dxa"/>
+            <w:tcW w:w="2700" w:type="dxa"/>
           </w:tcPr>
           <w:p>
             <w:pPr>
@@ -23563,7 +23514,7 @@
     <w:tbl>
       <w:tblPr>
         <w:tblStyle w:val="TableGrid"/>
-        <w:tblW w:w="10368" w:type="dxa"/>
+        <w:tblW w:w="10188" w:type="dxa"/>
         <w:tblLook w:val="04A0" w:firstRow="1" w:lastRow="0" w:firstColumn="1" w:lastColumn="0" w:noHBand="0" w:noVBand="1"/>
       </w:tblPr>
       <w:tblGrid>
@@ -23571,7 +23522,7 @@
         <w:gridCol w:w="2059"/>
         <w:gridCol w:w="2059"/>
         <w:gridCol w:w="1311"/>
-        <w:gridCol w:w="2880"/>
+        <w:gridCol w:w="2700"/>
       </w:tblGrid>
       <w:tr>
         <w:trPr>
@@ -23679,7 +23630,7 @@
         </w:tc>
         <w:tc>
           <w:tcPr>
-            <w:tcW w:w="2880" w:type="dxa"/>
+            <w:tcW w:w="2700" w:type="dxa"/>
             <w:shd w:val="clear" w:color="auto" w:fill="8DB3E2" w:themeFill="text2" w:themeFillTint="66"/>
             <w:vAlign w:val="center"/>
           </w:tcPr>
@@ -23818,7 +23769,7 @@
         </w:tc>
         <w:tc>
           <w:tcPr>
-            <w:tcW w:w="2880" w:type="dxa"/>
+            <w:tcW w:w="2700" w:type="dxa"/>
           </w:tcPr>
           <w:p>
             <w:pPr>
@@ -23930,7 +23881,7 @@
         </w:tc>
         <w:tc>
           <w:tcPr>
-            <w:tcW w:w="2880" w:type="dxa"/>
+            <w:tcW w:w="2700" w:type="dxa"/>
           </w:tcPr>
           <w:p>
             <w:pPr>
@@ -24042,7 +23993,7 @@
         </w:tc>
         <w:tc>
           <w:tcPr>
-            <w:tcW w:w="2880" w:type="dxa"/>
+            <w:tcW w:w="2700" w:type="dxa"/>
           </w:tcPr>
           <w:p>
             <w:pPr>
@@ -24154,7 +24105,7 @@
         </w:tc>
         <w:tc>
           <w:tcPr>
-            <w:tcW w:w="2880" w:type="dxa"/>
+            <w:tcW w:w="2700" w:type="dxa"/>
           </w:tcPr>
           <w:p>
             <w:pPr>
@@ -24258,7 +24209,7 @@
         </w:tc>
         <w:tc>
           <w:tcPr>
-            <w:tcW w:w="2880" w:type="dxa"/>
+            <w:tcW w:w="2700" w:type="dxa"/>
           </w:tcPr>
           <w:p>
             <w:pPr>
@@ -24362,7 +24313,7 @@
         </w:tc>
         <w:tc>
           <w:tcPr>
-            <w:tcW w:w="2880" w:type="dxa"/>
+            <w:tcW w:w="2700" w:type="dxa"/>
           </w:tcPr>
           <w:p>
             <w:pPr>
@@ -24390,6 +24341,7 @@
       </w:pPr>
       <w:bookmarkStart w:id="82" w:name="_Toc194149614"/>
       <w:r>
+        <w:lastRenderedPageBreak/>
         <w:t>Bảng 2.1</w:t>
       </w:r>
       <w:r>
@@ -24417,7 +24369,6 @@
         <w:rPr>
           <w:lang w:val="en-US"/>
         </w:rPr>
-        <w:lastRenderedPageBreak/>
         <w:t xml:space="preserve"> </w:t>
       </w:r>
       <w:bookmarkStart w:id="83" w:name="_Toc194149649"/>
@@ -24807,7 +24758,17 @@
           <w:szCs w:val="26"/>
           <w:lang w:val="en-US"/>
         </w:rPr>
-        <w:t>Gitlab</w:t>
+        <w:t>Git</w:t>
+      </w:r>
+      <w:r>
+        <w:rPr>
+          <w:i/>
+          <w:iCs/>
+          <w:sz w:val="26"/>
+          <w:szCs w:val="26"/>
+          <w:lang w:val="en-US"/>
+        </w:rPr>
+        <w:t>hub - Gitlab</w:t>
       </w:r>
     </w:p>
     <w:p>
@@ -24821,7 +24782,55 @@
         <w:rPr>
           <w:lang w:val="en-US"/>
         </w:rPr>
+        <w:lastRenderedPageBreak/>
         <w:t>Danh sách các màn hình.</w:t>
+      </w:r>
+    </w:p>
+    <w:p>
+      <w:pPr>
+        <w:rPr>
+          <w:lang w:val="en-US"/>
+        </w:rPr>
+      </w:pPr>
+      <w:r>
+        <w:rPr>
+          <w:lang w:val="en-US"/>
+        </w:rPr>
+        <w:drawing>
+          <wp:inline distT="0" distB="0" distL="0" distR="0" wp14:anchorId="56A213A4" wp14:editId="2893B5FF">
+            <wp:extent cx="6400800" cy="3868420"/>
+            <wp:effectExtent l="0" t="0" r="0" b="0"/>
+            <wp:docPr id="1150392789" name="Picture 1" descr="A screenshot of a computer&#10;&#10;AI-generated content may be incorrect."/>
+            <wp:cNvGraphicFramePr>
+              <a:graphicFrameLocks xmlns:a="http://schemas.openxmlformats.org/drawingml/2006/main" noChangeAspect="1"/>
+            </wp:cNvGraphicFramePr>
+            <a:graphic xmlns:a="http://schemas.openxmlformats.org/drawingml/2006/main">
+              <a:graphicData uri="http://schemas.openxmlformats.org/drawingml/2006/picture">
+                <pic:pic xmlns:pic="http://schemas.openxmlformats.org/drawingml/2006/picture">
+                  <pic:nvPicPr>
+                    <pic:cNvPr id="1150392789" name="Picture 1" descr="A screenshot of a computer&#10;&#10;AI-generated content may be incorrect."/>
+                    <pic:cNvPicPr/>
+                  </pic:nvPicPr>
+                  <pic:blipFill>
+                    <a:blip r:embed="rId17"/>
+                    <a:stretch>
+                      <a:fillRect/>
+                    </a:stretch>
+                  </pic:blipFill>
+                  <pic:spPr>
+                    <a:xfrm>
+                      <a:off x="0" y="0"/>
+                      <a:ext cx="6400800" cy="3868420"/>
+                    </a:xfrm>
+                    <a:prstGeom prst="rect">
+                      <a:avLst/>
+                    </a:prstGeom>
+                  </pic:spPr>
+                </pic:pic>
+              </a:graphicData>
+            </a:graphic>
+          </wp:inline>
+        </w:drawing>
       </w:r>
     </w:p>
     <w:p>
@@ -24857,11 +24866,1903 @@
       <w:bookmarkEnd w:id="89"/>
       <w:bookmarkEnd w:id="90"/>
     </w:p>
+    <w:p>
+      <w:pPr>
+        <w:pStyle w:val="Heading2"/>
+      </w:pPr>
+      <w:r>
+        <w:rPr>
+          <w:lang w:val="en-US"/>
+        </w:rPr>
+        <w:t>Đánh giá</w:t>
+      </w:r>
+    </w:p>
+    <w:p>
+      <w:pPr>
+        <w:pStyle w:val="Heading3"/>
+        <w:rPr>
+          <w:lang w:val="en-US"/>
+        </w:rPr>
+      </w:pPr>
+      <w:r>
+        <w:rPr>
+          <w:lang w:val="en-US"/>
+        </w:rPr>
+        <w:t>Ưu điểm</w:t>
+      </w:r>
+    </w:p>
+    <w:p>
+      <w:pPr>
+        <w:tabs>
+          <w:tab w:val="left" w:pos="1440"/>
+        </w:tabs>
+        <w:ind w:left="720"/>
+        <w:rPr>
+          <w:sz w:val="26"/>
+          <w:szCs w:val="26"/>
+          <w:lang w:val="vi-VN"/>
+        </w:rPr>
+      </w:pPr>
+      <w:r>
+        <w:rPr>
+          <w:sz w:val="26"/>
+          <w:szCs w:val="26"/>
+          <w:lang w:val="en-US"/>
+        </w:rPr>
+        <w:tab/>
+      </w:r>
+      <w:r>
+        <w:rPr>
+          <w:sz w:val="26"/>
+          <w:szCs w:val="26"/>
+          <w:lang w:val="vi-VN"/>
+        </w:rPr>
+        <w:t>Mục tiêu của đề tài và những vấn đề quan trọng ban đầu đưa ra để xây dựng phần mềm quản lý siêu thị mini đều đã được giải quyết tốt:</w:t>
+      </w:r>
+    </w:p>
+    <w:p>
+      <w:pPr>
+        <w:numPr>
+          <w:ilvl w:val="3"/>
+          <w:numId w:val="70"/>
+        </w:numPr>
+        <w:rPr>
+          <w:sz w:val="26"/>
+          <w:szCs w:val="26"/>
+          <w:lang w:val="vi-VN"/>
+        </w:rPr>
+      </w:pPr>
+      <w:r>
+        <w:rPr>
+          <w:sz w:val="26"/>
+          <w:szCs w:val="26"/>
+          <w:lang w:val="vi-VN"/>
+        </w:rPr>
+        <w:t>Phần mềm thiết kế đơn giản, người dùng dễ dàng sử dụng phần mềm.</w:t>
+      </w:r>
+    </w:p>
+    <w:p>
+      <w:pPr>
+        <w:numPr>
+          <w:ilvl w:val="3"/>
+          <w:numId w:val="70"/>
+        </w:numPr>
+        <w:rPr>
+          <w:sz w:val="26"/>
+          <w:szCs w:val="26"/>
+          <w:lang w:val="vi-VN"/>
+        </w:rPr>
+      </w:pPr>
+      <w:r>
+        <w:rPr>
+          <w:sz w:val="26"/>
+          <w:szCs w:val="26"/>
+          <w:lang w:val="vi-VN"/>
+        </w:rPr>
+        <w:t>Giao diện của các màn hình trong phần mềm tương đối đơn giản không gây cảm giác khó chịu đối với người dùng, không thiết kế giao diện với màu sắc</w:t>
+      </w:r>
+      <w:r>
+        <w:rPr>
+          <w:sz w:val="26"/>
+          <w:szCs w:val="26"/>
+          <w:lang w:val="en-US"/>
+        </w:rPr>
+        <w:t xml:space="preserve"> </w:t>
+      </w:r>
+      <w:r>
+        <w:rPr>
+          <w:sz w:val="26"/>
+          <w:szCs w:val="26"/>
+          <w:lang w:val="vi-VN"/>
+        </w:rPr>
+        <w:t>sặc sỡ như một số phần mềm trên thị trường.</w:t>
+      </w:r>
+    </w:p>
+    <w:p>
+      <w:pPr>
+        <w:numPr>
+          <w:ilvl w:val="3"/>
+          <w:numId w:val="70"/>
+        </w:numPr>
+        <w:rPr>
+          <w:sz w:val="26"/>
+          <w:szCs w:val="26"/>
+          <w:lang w:val="vi-VN"/>
+        </w:rPr>
+      </w:pPr>
+      <w:r>
+        <w:rPr>
+          <w:sz w:val="26"/>
+          <w:szCs w:val="26"/>
+          <w:lang w:val="vi-VN"/>
+        </w:rPr>
+        <w:t>Sử dụng mô hình ba lớp trong việc lập trình để nâng cao tính bảo mật.</w:t>
+      </w:r>
+    </w:p>
+    <w:p>
+      <w:pPr>
+        <w:numPr>
+          <w:ilvl w:val="3"/>
+          <w:numId w:val="70"/>
+        </w:numPr>
+        <w:rPr>
+          <w:sz w:val="26"/>
+          <w:szCs w:val="26"/>
+          <w:lang w:val="vi-VN"/>
+        </w:rPr>
+      </w:pPr>
+      <w:r>
+        <w:rPr>
+          <w:sz w:val="26"/>
+          <w:szCs w:val="26"/>
+          <w:lang w:val="vi-VN"/>
+        </w:rPr>
+        <w:t>Sử dụng kiểu dữ liệu Enum của C# để hạn chế việc tạo ra một số bảng không cần thiết trong cơ sở dữ liệu.</w:t>
+      </w:r>
+    </w:p>
+    <w:p>
+      <w:pPr>
+        <w:pStyle w:val="Heading3"/>
+        <w:rPr>
+          <w:lang w:val="en-US"/>
+        </w:rPr>
+      </w:pPr>
+      <w:r>
+        <w:rPr>
+          <w:lang w:val="en-US"/>
+        </w:rPr>
+        <w:t>Khuyết điểm</w:t>
+      </w:r>
+    </w:p>
+    <w:p>
+      <w:pPr>
+        <w:tabs>
+          <w:tab w:val="left" w:pos="1440"/>
+        </w:tabs>
+        <w:ind w:left="689"/>
+        <w:rPr>
+          <w:sz w:val="26"/>
+          <w:szCs w:val="26"/>
+          <w:lang w:val="vi-VN"/>
+        </w:rPr>
+      </w:pPr>
+      <w:r>
+        <w:rPr>
+          <w:sz w:val="26"/>
+          <w:szCs w:val="26"/>
+          <w:lang w:val="en-US"/>
+        </w:rPr>
+        <w:tab/>
+      </w:r>
+      <w:r>
+        <w:rPr>
+          <w:sz w:val="26"/>
+          <w:szCs w:val="26"/>
+          <w:lang w:val="vi-VN"/>
+        </w:rPr>
+        <w:t>Bên cạnh những ưu điểm đã nêu ở trên, phần mềm quản lý siêu thị mini cũng vướng phải một số khuyết điểm.</w:t>
+      </w:r>
+    </w:p>
+    <w:p>
+      <w:pPr>
+        <w:numPr>
+          <w:ilvl w:val="3"/>
+          <w:numId w:val="70"/>
+        </w:numPr>
+        <w:rPr>
+          <w:sz w:val="26"/>
+          <w:szCs w:val="26"/>
+          <w:lang w:val="vi-VN"/>
+        </w:rPr>
+      </w:pPr>
+      <w:r>
+        <w:rPr>
+          <w:sz w:val="26"/>
+          <w:szCs w:val="26"/>
+          <w:lang w:val="vi-VN"/>
+        </w:rPr>
+        <w:t>Không thể phục hồi dữ liệu sau khi người dùng xóa.</w:t>
+      </w:r>
+    </w:p>
+    <w:p>
+      <w:pPr>
+        <w:numPr>
+          <w:ilvl w:val="3"/>
+          <w:numId w:val="70"/>
+        </w:numPr>
+        <w:rPr>
+          <w:sz w:val="26"/>
+          <w:szCs w:val="26"/>
+          <w:lang w:val="vi-VN"/>
+        </w:rPr>
+      </w:pPr>
+      <w:r>
+        <w:rPr>
+          <w:sz w:val="26"/>
+          <w:szCs w:val="26"/>
+          <w:lang w:val="vi-VN"/>
+        </w:rPr>
+        <w:t>Chưa thể thực hiện xóa các dữ liệu có khóa ngoại.</w:t>
+      </w:r>
+    </w:p>
+    <w:p>
+      <w:pPr>
+        <w:pStyle w:val="ListParagraph"/>
+        <w:numPr>
+          <w:ilvl w:val="0"/>
+          <w:numId w:val="72"/>
+        </w:numPr>
+        <w:rPr>
+          <w:sz w:val="26"/>
+          <w:szCs w:val="26"/>
+          <w:lang w:val="vi-VN"/>
+        </w:rPr>
+      </w:pPr>
+      <w:r>
+        <w:rPr>
+          <w:sz w:val="26"/>
+          <w:szCs w:val="26"/>
+          <w:lang w:val="vi-VN"/>
+        </w:rPr>
+        <w:t>Phải xóa dữ liệu nhiều lần, không thể xóa nhiều dữ liệu cùng một lần</w:t>
+      </w:r>
+    </w:p>
+    <w:p>
+      <w:pPr>
+        <w:numPr>
+          <w:ilvl w:val="3"/>
+          <w:numId w:val="70"/>
+        </w:numPr>
+        <w:rPr>
+          <w:sz w:val="26"/>
+          <w:szCs w:val="26"/>
+          <w:lang w:val="vi-VN"/>
+        </w:rPr>
+      </w:pPr>
+      <w:r>
+        <w:rPr>
+          <w:sz w:val="26"/>
+          <w:szCs w:val="26"/>
+          <w:lang w:val="vi-VN"/>
+        </w:rPr>
+        <w:t>Em chưa cho quản lý có thể bán hàng.</w:t>
+      </w:r>
+    </w:p>
+    <w:p>
+      <w:pPr>
+        <w:pStyle w:val="ListParagraph"/>
+        <w:numPr>
+          <w:ilvl w:val="0"/>
+          <w:numId w:val="72"/>
+        </w:numPr>
+        <w:rPr>
+          <w:sz w:val="26"/>
+          <w:szCs w:val="26"/>
+          <w:lang w:val="vi-VN"/>
+        </w:rPr>
+      </w:pPr>
+      <w:r>
+        <w:rPr>
+          <w:sz w:val="26"/>
+          <w:szCs w:val="26"/>
+          <w:lang w:val="vi-VN"/>
+        </w:rPr>
+        <w:t>Khách hàng chỉ lưu được chưa cho chuyển thành khách hàng thân thiết để</w:t>
+      </w:r>
+      <w:r>
+        <w:rPr>
+          <w:sz w:val="26"/>
+          <w:szCs w:val="26"/>
+          <w:lang w:val="en-US"/>
+        </w:rPr>
+        <w:t xml:space="preserve"> </w:t>
+      </w:r>
+      <w:r>
+        <w:rPr>
+          <w:sz w:val="26"/>
+          <w:szCs w:val="26"/>
+          <w:lang w:val="vi-VN"/>
+        </w:rPr>
+        <w:t>khuyến mãi.</w:t>
+      </w:r>
+    </w:p>
+    <w:p>
+      <w:pPr>
+        <w:pStyle w:val="ListParagraph"/>
+        <w:numPr>
+          <w:ilvl w:val="0"/>
+          <w:numId w:val="72"/>
+        </w:numPr>
+        <w:rPr>
+          <w:sz w:val="26"/>
+          <w:szCs w:val="26"/>
+          <w:lang w:val="vi-VN"/>
+        </w:rPr>
+      </w:pPr>
+      <w:r>
+        <w:rPr>
+          <w:sz w:val="26"/>
+          <w:szCs w:val="26"/>
+          <w:lang w:val="vi-VN"/>
+        </w:rPr>
+        <w:lastRenderedPageBreak/>
+        <w:t>Chưa thể thêm, sữa thông tin của quản lý.</w:t>
+      </w:r>
+    </w:p>
+    <w:p>
+      <w:pPr>
+        <w:pStyle w:val="ListParagraph"/>
+        <w:numPr>
+          <w:ilvl w:val="0"/>
+          <w:numId w:val="72"/>
+        </w:numPr>
+        <w:rPr>
+          <w:sz w:val="26"/>
+          <w:szCs w:val="26"/>
+          <w:lang w:val="vi-VN"/>
+        </w:rPr>
+      </w:pPr>
+      <w:r>
+        <w:rPr>
+          <w:sz w:val="26"/>
+          <w:szCs w:val="26"/>
+          <w:lang w:val="vi-VN"/>
+        </w:rPr>
+        <w:t>Chưa thể cho nhân viên tự mình đổi mật khẩu khi đăng nhập.</w:t>
+      </w:r>
+    </w:p>
+    <w:p>
+      <w:pPr>
+        <w:pStyle w:val="Heading2"/>
+        <w:rPr>
+          <w:lang w:val="en-US"/>
+        </w:rPr>
+      </w:pPr>
+      <w:r>
+        <w:rPr>
+          <w:lang w:val="en-US"/>
+        </w:rPr>
+        <w:t>Hướng phát triển</w:t>
+      </w:r>
+    </w:p>
+    <w:p>
+      <w:pPr>
+        <w:pStyle w:val="BodyText"/>
+        <w:tabs>
+          <w:tab w:val="left" w:pos="1530"/>
+        </w:tabs>
+        <w:spacing w:before="148"/>
+        <w:ind w:left="982"/>
+        <w:rPr>
+          <w:lang w:val="vi-VN"/>
+        </w:rPr>
+      </w:pPr>
+      <w:r>
+        <w:rPr>
+          <w:lang w:val="en-US"/>
+        </w:rPr>
+        <w:tab/>
+      </w:r>
+      <w:r>
+        <w:rPr>
+          <w:lang w:val="vi-VN"/>
+        </w:rPr>
+        <w:t>Bên</w:t>
+      </w:r>
+      <w:r>
+        <w:rPr>
+          <w:spacing w:val="-5"/>
+          <w:lang w:val="vi-VN"/>
+        </w:rPr>
+        <w:t xml:space="preserve"> </w:t>
+      </w:r>
+      <w:r>
+        <w:rPr>
+          <w:lang w:val="vi-VN"/>
+        </w:rPr>
+        <w:t>cạnh</w:t>
+      </w:r>
+      <w:r>
+        <w:rPr>
+          <w:spacing w:val="-4"/>
+          <w:lang w:val="vi-VN"/>
+        </w:rPr>
+        <w:t xml:space="preserve"> </w:t>
+      </w:r>
+      <w:r>
+        <w:rPr>
+          <w:lang w:val="vi-VN"/>
+        </w:rPr>
+        <w:t>đó</w:t>
+      </w:r>
+      <w:r>
+        <w:rPr>
+          <w:spacing w:val="-4"/>
+          <w:lang w:val="vi-VN"/>
+        </w:rPr>
+        <w:t xml:space="preserve"> </w:t>
+      </w:r>
+      <w:r>
+        <w:rPr>
+          <w:lang w:val="vi-VN"/>
+        </w:rPr>
+        <w:t>phần</w:t>
+      </w:r>
+      <w:r>
+        <w:rPr>
+          <w:spacing w:val="-3"/>
+          <w:lang w:val="vi-VN"/>
+        </w:rPr>
+        <w:t xml:space="preserve"> </w:t>
+      </w:r>
+      <w:r>
+        <w:rPr>
+          <w:lang w:val="vi-VN"/>
+        </w:rPr>
+        <w:t>mềm</w:t>
+      </w:r>
+      <w:r>
+        <w:rPr>
+          <w:spacing w:val="-2"/>
+          <w:lang w:val="vi-VN"/>
+        </w:rPr>
+        <w:t xml:space="preserve"> </w:t>
+      </w:r>
+      <w:r>
+        <w:rPr>
+          <w:lang w:val="vi-VN"/>
+        </w:rPr>
+        <w:t>quản</w:t>
+      </w:r>
+      <w:r>
+        <w:rPr>
+          <w:spacing w:val="-4"/>
+          <w:lang w:val="vi-VN"/>
+        </w:rPr>
+        <w:t xml:space="preserve"> </w:t>
+      </w:r>
+      <w:r>
+        <w:rPr>
+          <w:lang w:val="vi-VN"/>
+        </w:rPr>
+        <w:t>lý</w:t>
+      </w:r>
+      <w:r>
+        <w:rPr>
+          <w:spacing w:val="-5"/>
+          <w:lang w:val="vi-VN"/>
+        </w:rPr>
+        <w:t xml:space="preserve"> </w:t>
+      </w:r>
+      <w:r>
+        <w:rPr>
+          <w:lang w:val="vi-VN"/>
+        </w:rPr>
+        <w:t>siêu</w:t>
+      </w:r>
+      <w:r>
+        <w:rPr>
+          <w:spacing w:val="-4"/>
+          <w:lang w:val="vi-VN"/>
+        </w:rPr>
+        <w:t xml:space="preserve"> </w:t>
+      </w:r>
+      <w:r>
+        <w:rPr>
+          <w:lang w:val="vi-VN"/>
+        </w:rPr>
+        <w:t>thị</w:t>
+      </w:r>
+      <w:r>
+        <w:rPr>
+          <w:spacing w:val="-4"/>
+          <w:lang w:val="vi-VN"/>
+        </w:rPr>
+        <w:t xml:space="preserve"> </w:t>
+      </w:r>
+      <w:r>
+        <w:rPr>
+          <w:lang w:val="vi-VN"/>
+        </w:rPr>
+        <w:t>mini</w:t>
+      </w:r>
+      <w:r>
+        <w:rPr>
+          <w:spacing w:val="-5"/>
+          <w:lang w:val="vi-VN"/>
+        </w:rPr>
+        <w:t xml:space="preserve"> </w:t>
+      </w:r>
+      <w:r>
+        <w:rPr>
+          <w:lang w:val="vi-VN"/>
+        </w:rPr>
+        <w:t>có</w:t>
+      </w:r>
+      <w:r>
+        <w:rPr>
+          <w:spacing w:val="-4"/>
+          <w:lang w:val="vi-VN"/>
+        </w:rPr>
+        <w:t xml:space="preserve"> </w:t>
+      </w:r>
+      <w:r>
+        <w:rPr>
+          <w:lang w:val="vi-VN"/>
+        </w:rPr>
+        <w:t>thể</w:t>
+      </w:r>
+      <w:r>
+        <w:rPr>
+          <w:spacing w:val="-4"/>
+          <w:lang w:val="vi-VN"/>
+        </w:rPr>
+        <w:t xml:space="preserve"> </w:t>
+      </w:r>
+      <w:r>
+        <w:rPr>
+          <w:lang w:val="vi-VN"/>
+        </w:rPr>
+        <w:t>phát</w:t>
+      </w:r>
+      <w:r>
+        <w:rPr>
+          <w:spacing w:val="-4"/>
+          <w:lang w:val="vi-VN"/>
+        </w:rPr>
+        <w:t xml:space="preserve"> </w:t>
+      </w:r>
+      <w:r>
+        <w:rPr>
+          <w:lang w:val="vi-VN"/>
+        </w:rPr>
+        <w:t>triển</w:t>
+      </w:r>
+      <w:r>
+        <w:rPr>
+          <w:spacing w:val="-5"/>
+          <w:lang w:val="vi-VN"/>
+        </w:rPr>
+        <w:t xml:space="preserve"> </w:t>
+      </w:r>
+      <w:r>
+        <w:rPr>
+          <w:lang w:val="vi-VN"/>
+        </w:rPr>
+        <w:t>như</w:t>
+      </w:r>
+      <w:r>
+        <w:rPr>
+          <w:spacing w:val="-3"/>
+          <w:lang w:val="vi-VN"/>
+        </w:rPr>
+        <w:t xml:space="preserve"> </w:t>
+      </w:r>
+      <w:r>
+        <w:rPr>
+          <w:spacing w:val="-4"/>
+          <w:lang w:val="vi-VN"/>
+        </w:rPr>
+        <w:t>sau:</w:t>
+      </w:r>
+    </w:p>
+    <w:p>
+      <w:pPr>
+        <w:pStyle w:val="BodyText"/>
+        <w:spacing w:before="150"/>
+        <w:ind w:left="1963"/>
+        <w:rPr>
+          <w:lang w:val="vi-VN"/>
+        </w:rPr>
+      </w:pPr>
+      <w:r>
+        <w:rPr>
+          <w:lang w:val="vi-VN"/>
+        </w:rPr>
+        <w:t>−</w:t>
+      </w:r>
+      <w:r>
+        <w:rPr>
+          <w:spacing w:val="45"/>
+          <w:lang w:val="vi-VN"/>
+        </w:rPr>
+        <w:t xml:space="preserve"> </w:t>
+      </w:r>
+      <w:r>
+        <w:rPr>
+          <w:lang w:val="vi-VN"/>
+        </w:rPr>
+        <w:t>Có</w:t>
+      </w:r>
+      <w:r>
+        <w:rPr>
+          <w:spacing w:val="-16"/>
+          <w:lang w:val="vi-VN"/>
+        </w:rPr>
+        <w:t xml:space="preserve"> </w:t>
+      </w:r>
+      <w:r>
+        <w:rPr>
+          <w:lang w:val="vi-VN"/>
+        </w:rPr>
+        <w:t>khả</w:t>
+      </w:r>
+      <w:r>
+        <w:rPr>
+          <w:spacing w:val="-16"/>
+          <w:lang w:val="vi-VN"/>
+        </w:rPr>
+        <w:t xml:space="preserve"> </w:t>
+      </w:r>
+      <w:r>
+        <w:rPr>
+          <w:lang w:val="vi-VN"/>
+        </w:rPr>
+        <w:t>năng</w:t>
+      </w:r>
+      <w:r>
+        <w:rPr>
+          <w:spacing w:val="-17"/>
+          <w:lang w:val="vi-VN"/>
+        </w:rPr>
+        <w:t xml:space="preserve"> </w:t>
+      </w:r>
+      <w:r>
+        <w:rPr>
+          <w:lang w:val="vi-VN"/>
+        </w:rPr>
+        <w:t>xử</w:t>
+      </w:r>
+      <w:r>
+        <w:rPr>
+          <w:spacing w:val="-16"/>
+          <w:lang w:val="vi-VN"/>
+        </w:rPr>
+        <w:t xml:space="preserve"> </w:t>
+      </w:r>
+      <w:r>
+        <w:rPr>
+          <w:lang w:val="vi-VN"/>
+        </w:rPr>
+        <w:t>lý</w:t>
+      </w:r>
+      <w:r>
+        <w:rPr>
+          <w:spacing w:val="-14"/>
+          <w:lang w:val="vi-VN"/>
+        </w:rPr>
+        <w:t xml:space="preserve"> </w:t>
+      </w:r>
+      <w:r>
+        <w:rPr>
+          <w:lang w:val="vi-VN"/>
+        </w:rPr>
+        <w:t>được</w:t>
+      </w:r>
+      <w:r>
+        <w:rPr>
+          <w:spacing w:val="-16"/>
+          <w:lang w:val="vi-VN"/>
+        </w:rPr>
+        <w:t xml:space="preserve"> </w:t>
+      </w:r>
+      <w:r>
+        <w:rPr>
+          <w:lang w:val="vi-VN"/>
+        </w:rPr>
+        <w:t>tất</w:t>
+      </w:r>
+      <w:r>
+        <w:rPr>
+          <w:spacing w:val="-16"/>
+          <w:lang w:val="vi-VN"/>
+        </w:rPr>
+        <w:t xml:space="preserve"> </w:t>
+      </w:r>
+      <w:r>
+        <w:rPr>
+          <w:lang w:val="vi-VN"/>
+        </w:rPr>
+        <w:t>cả</w:t>
+      </w:r>
+      <w:r>
+        <w:rPr>
+          <w:spacing w:val="-16"/>
+          <w:lang w:val="vi-VN"/>
+        </w:rPr>
+        <w:t xml:space="preserve"> </w:t>
+      </w:r>
+      <w:r>
+        <w:rPr>
+          <w:lang w:val="vi-VN"/>
+        </w:rPr>
+        <w:t>các</w:t>
+      </w:r>
+      <w:r>
+        <w:rPr>
+          <w:spacing w:val="-16"/>
+          <w:lang w:val="vi-VN"/>
+        </w:rPr>
+        <w:t xml:space="preserve"> </w:t>
+      </w:r>
+      <w:r>
+        <w:rPr>
+          <w:lang w:val="vi-VN"/>
+        </w:rPr>
+        <w:t>sự</w:t>
+      </w:r>
+      <w:r>
+        <w:rPr>
+          <w:spacing w:val="-16"/>
+          <w:lang w:val="vi-VN"/>
+        </w:rPr>
+        <w:t xml:space="preserve"> </w:t>
+      </w:r>
+      <w:r>
+        <w:rPr>
+          <w:lang w:val="vi-VN"/>
+        </w:rPr>
+        <w:t>kiện,</w:t>
+      </w:r>
+      <w:r>
+        <w:rPr>
+          <w:spacing w:val="-16"/>
+          <w:lang w:val="vi-VN"/>
+        </w:rPr>
+        <w:t xml:space="preserve"> </w:t>
+      </w:r>
+      <w:r>
+        <w:rPr>
+          <w:lang w:val="vi-VN"/>
+        </w:rPr>
+        <w:t>các</w:t>
+      </w:r>
+      <w:r>
+        <w:rPr>
+          <w:spacing w:val="-17"/>
+          <w:lang w:val="vi-VN"/>
+        </w:rPr>
+        <w:t xml:space="preserve"> </w:t>
+      </w:r>
+      <w:r>
+        <w:rPr>
+          <w:lang w:val="vi-VN"/>
+        </w:rPr>
+        <w:t>lỗi</w:t>
+      </w:r>
+      <w:r>
+        <w:rPr>
+          <w:spacing w:val="-16"/>
+          <w:lang w:val="vi-VN"/>
+        </w:rPr>
+        <w:t xml:space="preserve"> </w:t>
+      </w:r>
+      <w:r>
+        <w:rPr>
+          <w:lang w:val="vi-VN"/>
+        </w:rPr>
+        <w:t>ngoài</w:t>
+      </w:r>
+      <w:r>
+        <w:rPr>
+          <w:spacing w:val="-16"/>
+          <w:lang w:val="vi-VN"/>
+        </w:rPr>
+        <w:t xml:space="preserve"> </w:t>
+      </w:r>
+      <w:r>
+        <w:rPr>
+          <w:lang w:val="vi-VN"/>
+        </w:rPr>
+        <w:t>ý</w:t>
+      </w:r>
+      <w:r>
+        <w:rPr>
+          <w:spacing w:val="-16"/>
+          <w:lang w:val="vi-VN"/>
+        </w:rPr>
+        <w:t xml:space="preserve"> </w:t>
+      </w:r>
+      <w:r>
+        <w:rPr>
+          <w:lang w:val="vi-VN"/>
+        </w:rPr>
+        <w:t>muốn</w:t>
+      </w:r>
+      <w:r>
+        <w:rPr>
+          <w:spacing w:val="-16"/>
+          <w:lang w:val="vi-VN"/>
+        </w:rPr>
+        <w:t xml:space="preserve"> </w:t>
+      </w:r>
+      <w:r>
+        <w:rPr>
+          <w:lang w:val="vi-VN"/>
+        </w:rPr>
+        <w:t>của</w:t>
+      </w:r>
+      <w:r>
+        <w:rPr>
+          <w:spacing w:val="-16"/>
+          <w:lang w:val="vi-VN"/>
+        </w:rPr>
+        <w:t xml:space="preserve"> </w:t>
+      </w:r>
+      <w:r>
+        <w:rPr>
+          <w:spacing w:val="-2"/>
+          <w:lang w:val="vi-VN"/>
+        </w:rPr>
+        <w:t>chương</w:t>
+      </w:r>
+    </w:p>
+    <w:p>
+      <w:pPr>
+        <w:pStyle w:val="BodyText"/>
+        <w:spacing w:before="150"/>
+        <w:ind w:left="2246"/>
+        <w:rPr>
+          <w:lang w:val="vi-VN"/>
+        </w:rPr>
+      </w:pPr>
+      <w:r>
+        <w:rPr>
+          <w:spacing w:val="-2"/>
+          <w:lang w:val="vi-VN"/>
+        </w:rPr>
+        <w:t>trình.</w:t>
+      </w:r>
+    </w:p>
+    <w:p>
+      <w:pPr>
+        <w:pStyle w:val="BodyText"/>
+        <w:spacing w:before="149"/>
+        <w:ind w:left="1963"/>
+        <w:rPr>
+          <w:lang w:val="vi-VN"/>
+        </w:rPr>
+      </w:pPr>
+      <w:r>
+        <w:rPr>
+          <w:lang w:val="vi-VN"/>
+        </w:rPr>
+        <w:t>−</w:t>
+      </w:r>
+      <w:r>
+        <w:rPr>
+          <w:spacing w:val="64"/>
+          <w:lang w:val="vi-VN"/>
+        </w:rPr>
+        <w:t xml:space="preserve"> </w:t>
+      </w:r>
+      <w:r>
+        <w:rPr>
+          <w:lang w:val="vi-VN"/>
+        </w:rPr>
+        <w:t>Nâng</w:t>
+      </w:r>
+      <w:r>
+        <w:rPr>
+          <w:spacing w:val="-5"/>
+          <w:lang w:val="vi-VN"/>
+        </w:rPr>
+        <w:t xml:space="preserve"> </w:t>
+      </w:r>
+      <w:r>
+        <w:rPr>
+          <w:lang w:val="vi-VN"/>
+        </w:rPr>
+        <w:t>cao</w:t>
+      </w:r>
+      <w:r>
+        <w:rPr>
+          <w:spacing w:val="-4"/>
+          <w:lang w:val="vi-VN"/>
+        </w:rPr>
+        <w:t xml:space="preserve"> </w:t>
+      </w:r>
+      <w:r>
+        <w:rPr>
+          <w:lang w:val="vi-VN"/>
+        </w:rPr>
+        <w:t>tính</w:t>
+      </w:r>
+      <w:r>
+        <w:rPr>
+          <w:spacing w:val="-5"/>
+          <w:lang w:val="vi-VN"/>
+        </w:rPr>
+        <w:t xml:space="preserve"> </w:t>
+      </w:r>
+      <w:r>
+        <w:rPr>
+          <w:lang w:val="vi-VN"/>
+        </w:rPr>
+        <w:t>linh</w:t>
+      </w:r>
+      <w:r>
+        <w:rPr>
+          <w:spacing w:val="-2"/>
+          <w:lang w:val="vi-VN"/>
+        </w:rPr>
+        <w:t xml:space="preserve"> </w:t>
+      </w:r>
+      <w:r>
+        <w:rPr>
+          <w:lang w:val="vi-VN"/>
+        </w:rPr>
+        <w:t>động</w:t>
+      </w:r>
+      <w:r>
+        <w:rPr>
+          <w:spacing w:val="-5"/>
+          <w:lang w:val="vi-VN"/>
+        </w:rPr>
+        <w:t xml:space="preserve"> </w:t>
+      </w:r>
+      <w:r>
+        <w:rPr>
+          <w:lang w:val="vi-VN"/>
+        </w:rPr>
+        <w:t>của</w:t>
+      </w:r>
+      <w:r>
+        <w:rPr>
+          <w:spacing w:val="-4"/>
+          <w:lang w:val="vi-VN"/>
+        </w:rPr>
+        <w:t xml:space="preserve"> </w:t>
+      </w:r>
+      <w:r>
+        <w:rPr>
+          <w:lang w:val="vi-VN"/>
+        </w:rPr>
+        <w:t>chương</w:t>
+      </w:r>
+      <w:r>
+        <w:rPr>
+          <w:spacing w:val="-5"/>
+          <w:lang w:val="vi-VN"/>
+        </w:rPr>
+        <w:t xml:space="preserve"> </w:t>
+      </w:r>
+      <w:r>
+        <w:rPr>
+          <w:spacing w:val="-2"/>
+          <w:lang w:val="vi-VN"/>
+        </w:rPr>
+        <w:t>trình.</w:t>
+      </w:r>
+    </w:p>
+    <w:p>
+      <w:pPr>
+        <w:widowControl/>
+        <w:autoSpaceDE/>
+        <w:autoSpaceDN/>
+        <w:rPr>
+          <w:sz w:val="26"/>
+          <w:szCs w:val="26"/>
+          <w:lang w:val="vi-VN"/>
+        </w:rPr>
+        <w:sectPr>
+          <w:pgSz w:w="12240" w:h="15840"/>
+          <w:pgMar w:top="820" w:right="720" w:bottom="1180" w:left="1440" w:header="333" w:footer="981" w:gutter="0"/>
+          <w:cols w:space="720"/>
+        </w:sectPr>
+      </w:pPr>
+    </w:p>
+    <w:p>
+      <w:pPr>
+        <w:pStyle w:val="BodyText"/>
+        <w:spacing w:before="298" w:line="360" w:lineRule="auto"/>
+        <w:ind w:left="2246" w:hanging="284"/>
+        <w:rPr>
+          <w:lang w:val="vi-VN"/>
+        </w:rPr>
+      </w:pPr>
+      <w:r>
+        <w:rPr>
+          <w:lang w:val="vi-VN"/>
+        </w:rPr>
+        <w:lastRenderedPageBreak/>
+        <w:t>−</w:t>
+      </w:r>
+      <w:r>
+        <w:rPr>
+          <w:spacing w:val="40"/>
+          <w:lang w:val="vi-VN"/>
+        </w:rPr>
+        <w:t xml:space="preserve"> </w:t>
+      </w:r>
+      <w:r>
+        <w:rPr>
+          <w:lang w:val="vi-VN"/>
+        </w:rPr>
+        <w:t>Nâng cao kỹ thuật lập trình và hoàn chỉnh các phần còn thiếu theo hướng chuyên nghiệp, khả năng áp dụng thực tế cao.</w:t>
+      </w:r>
+    </w:p>
+    <w:p>
+      <w:pPr>
+        <w:pStyle w:val="BodyText"/>
+        <w:spacing w:before="1"/>
+        <w:ind w:left="1963"/>
+        <w:rPr>
+          <w:lang w:val="vi-VN"/>
+        </w:rPr>
+      </w:pPr>
+      <w:r>
+        <w:rPr>
+          <w:lang w:val="vi-VN"/>
+        </w:rPr>
+        <w:t>−</w:t>
+      </w:r>
+      <w:r>
+        <w:rPr>
+          <w:spacing w:val="66"/>
+          <w:lang w:val="vi-VN"/>
+        </w:rPr>
+        <w:t xml:space="preserve"> </w:t>
+      </w:r>
+      <w:r>
+        <w:rPr>
+          <w:lang w:val="vi-VN"/>
+        </w:rPr>
+        <w:t>Xây</w:t>
+      </w:r>
+      <w:r>
+        <w:rPr>
+          <w:spacing w:val="-4"/>
+          <w:lang w:val="vi-VN"/>
+        </w:rPr>
+        <w:t xml:space="preserve"> </w:t>
+      </w:r>
+      <w:r>
+        <w:rPr>
+          <w:lang w:val="vi-VN"/>
+        </w:rPr>
+        <w:t>dựng</w:t>
+      </w:r>
+      <w:r>
+        <w:rPr>
+          <w:spacing w:val="-3"/>
+          <w:lang w:val="vi-VN"/>
+        </w:rPr>
+        <w:t xml:space="preserve"> </w:t>
+      </w:r>
+      <w:r>
+        <w:rPr>
+          <w:lang w:val="vi-VN"/>
+        </w:rPr>
+        <w:t>so</w:t>
+      </w:r>
+      <w:r>
+        <w:rPr>
+          <w:spacing w:val="-4"/>
+          <w:lang w:val="vi-VN"/>
+        </w:rPr>
+        <w:t xml:space="preserve"> </w:t>
+      </w:r>
+      <w:r>
+        <w:rPr>
+          <w:lang w:val="vi-VN"/>
+        </w:rPr>
+        <w:t>sánh</w:t>
+      </w:r>
+      <w:r>
+        <w:rPr>
+          <w:spacing w:val="-3"/>
+          <w:lang w:val="vi-VN"/>
+        </w:rPr>
+        <w:t xml:space="preserve"> </w:t>
+      </w:r>
+      <w:r>
+        <w:rPr>
+          <w:lang w:val="vi-VN"/>
+        </w:rPr>
+        <w:t>doanh</w:t>
+      </w:r>
+      <w:r>
+        <w:rPr>
+          <w:spacing w:val="-4"/>
+          <w:lang w:val="vi-VN"/>
+        </w:rPr>
+        <w:t xml:space="preserve"> </w:t>
+      </w:r>
+      <w:r>
+        <w:rPr>
+          <w:lang w:val="vi-VN"/>
+        </w:rPr>
+        <w:t>thu</w:t>
+      </w:r>
+      <w:r>
+        <w:rPr>
+          <w:spacing w:val="-3"/>
+          <w:lang w:val="vi-VN"/>
+        </w:rPr>
+        <w:t xml:space="preserve"> </w:t>
+      </w:r>
+      <w:r>
+        <w:rPr>
+          <w:lang w:val="vi-VN"/>
+        </w:rPr>
+        <w:t>qua</w:t>
+      </w:r>
+      <w:r>
+        <w:rPr>
+          <w:spacing w:val="-1"/>
+          <w:lang w:val="vi-VN"/>
+        </w:rPr>
+        <w:t xml:space="preserve"> </w:t>
+      </w:r>
+      <w:r>
+        <w:rPr>
+          <w:lang w:val="vi-VN"/>
+        </w:rPr>
+        <w:t>các</w:t>
+      </w:r>
+      <w:r>
+        <w:rPr>
+          <w:spacing w:val="-4"/>
+          <w:lang w:val="vi-VN"/>
+        </w:rPr>
+        <w:t xml:space="preserve"> năm.</w:t>
+      </w:r>
+    </w:p>
+    <w:p>
+      <w:pPr>
+        <w:pStyle w:val="BodyText"/>
+        <w:spacing w:before="149"/>
+        <w:ind w:left="1963"/>
+        <w:rPr>
+          <w:lang w:val="vi-VN"/>
+        </w:rPr>
+      </w:pPr>
+      <w:r>
+        <w:rPr>
+          <w:lang w:val="vi-VN"/>
+        </w:rPr>
+        <w:t>−</w:t>
+      </w:r>
+      <w:r>
+        <w:rPr>
+          <w:spacing w:val="63"/>
+          <w:lang w:val="vi-VN"/>
+        </w:rPr>
+        <w:t xml:space="preserve"> </w:t>
+      </w:r>
+      <w:r>
+        <w:rPr>
+          <w:lang w:val="vi-VN"/>
+        </w:rPr>
+        <w:t>Xây</w:t>
+      </w:r>
+      <w:r>
+        <w:rPr>
+          <w:spacing w:val="-13"/>
+          <w:lang w:val="vi-VN"/>
+        </w:rPr>
+        <w:t xml:space="preserve"> </w:t>
+      </w:r>
+      <w:r>
+        <w:rPr>
+          <w:lang w:val="vi-VN"/>
+        </w:rPr>
+        <w:t>dựng</w:t>
+      </w:r>
+      <w:r>
+        <w:rPr>
+          <w:spacing w:val="-14"/>
+          <w:lang w:val="vi-VN"/>
+        </w:rPr>
+        <w:t xml:space="preserve"> </w:t>
+      </w:r>
+      <w:r>
+        <w:rPr>
+          <w:lang w:val="vi-VN"/>
+        </w:rPr>
+        <w:t>các</w:t>
+      </w:r>
+      <w:r>
+        <w:rPr>
+          <w:spacing w:val="-13"/>
+          <w:lang w:val="vi-VN"/>
+        </w:rPr>
+        <w:t xml:space="preserve"> </w:t>
+      </w:r>
+      <w:r>
+        <w:rPr>
+          <w:lang w:val="vi-VN"/>
+        </w:rPr>
+        <w:t>khách</w:t>
+      </w:r>
+      <w:r>
+        <w:rPr>
+          <w:spacing w:val="-14"/>
+          <w:lang w:val="vi-VN"/>
+        </w:rPr>
+        <w:t xml:space="preserve"> </w:t>
+      </w:r>
+      <w:r>
+        <w:rPr>
+          <w:lang w:val="vi-VN"/>
+        </w:rPr>
+        <w:t>hàng</w:t>
+      </w:r>
+      <w:r>
+        <w:rPr>
+          <w:spacing w:val="-13"/>
+          <w:lang w:val="vi-VN"/>
+        </w:rPr>
+        <w:t xml:space="preserve"> </w:t>
+      </w:r>
+      <w:r>
+        <w:rPr>
+          <w:lang w:val="vi-VN"/>
+        </w:rPr>
+        <w:t>có</w:t>
+      </w:r>
+      <w:r>
+        <w:rPr>
+          <w:spacing w:val="-13"/>
+          <w:lang w:val="vi-VN"/>
+        </w:rPr>
+        <w:t xml:space="preserve"> </w:t>
+      </w:r>
+      <w:r>
+        <w:rPr>
+          <w:lang w:val="vi-VN"/>
+        </w:rPr>
+        <w:t>thể</w:t>
+      </w:r>
+      <w:r>
+        <w:rPr>
+          <w:spacing w:val="-14"/>
+          <w:lang w:val="vi-VN"/>
+        </w:rPr>
+        <w:t xml:space="preserve"> </w:t>
+      </w:r>
+      <w:r>
+        <w:rPr>
+          <w:lang w:val="vi-VN"/>
+        </w:rPr>
+        <w:t>thành</w:t>
+      </w:r>
+      <w:r>
+        <w:rPr>
+          <w:spacing w:val="-13"/>
+          <w:lang w:val="vi-VN"/>
+        </w:rPr>
+        <w:t xml:space="preserve"> </w:t>
+      </w:r>
+      <w:r>
+        <w:rPr>
+          <w:lang w:val="vi-VN"/>
+        </w:rPr>
+        <w:t>khách</w:t>
+      </w:r>
+      <w:r>
+        <w:rPr>
+          <w:spacing w:val="-13"/>
+          <w:lang w:val="vi-VN"/>
+        </w:rPr>
+        <w:t xml:space="preserve"> </w:t>
+      </w:r>
+      <w:r>
+        <w:rPr>
+          <w:lang w:val="vi-VN"/>
+        </w:rPr>
+        <w:t>hàng</w:t>
+      </w:r>
+      <w:r>
+        <w:rPr>
+          <w:spacing w:val="-14"/>
+          <w:lang w:val="vi-VN"/>
+        </w:rPr>
+        <w:t xml:space="preserve"> </w:t>
+      </w:r>
+      <w:r>
+        <w:rPr>
+          <w:lang w:val="vi-VN"/>
+        </w:rPr>
+        <w:t>thân</w:t>
+      </w:r>
+      <w:r>
+        <w:rPr>
+          <w:spacing w:val="-13"/>
+          <w:lang w:val="vi-VN"/>
+        </w:rPr>
+        <w:t xml:space="preserve"> </w:t>
+      </w:r>
+      <w:r>
+        <w:rPr>
+          <w:lang w:val="vi-VN"/>
+        </w:rPr>
+        <w:t>thiết</w:t>
+      </w:r>
+      <w:r>
+        <w:rPr>
+          <w:spacing w:val="-12"/>
+          <w:lang w:val="vi-VN"/>
+        </w:rPr>
+        <w:t xml:space="preserve"> </w:t>
+      </w:r>
+      <w:r>
+        <w:rPr>
+          <w:lang w:val="vi-VN"/>
+        </w:rPr>
+        <w:t>cho</w:t>
+      </w:r>
+      <w:r>
+        <w:rPr>
+          <w:spacing w:val="-13"/>
+          <w:lang w:val="vi-VN"/>
+        </w:rPr>
+        <w:t xml:space="preserve"> </w:t>
+      </w:r>
+      <w:r>
+        <w:rPr>
+          <w:lang w:val="vi-VN"/>
+        </w:rPr>
+        <w:t>cửa</w:t>
+      </w:r>
+      <w:r>
+        <w:rPr>
+          <w:spacing w:val="-14"/>
+          <w:lang w:val="vi-VN"/>
+        </w:rPr>
+        <w:t xml:space="preserve"> </w:t>
+      </w:r>
+      <w:r>
+        <w:rPr>
+          <w:spacing w:val="-2"/>
+          <w:lang w:val="vi-VN"/>
+        </w:rPr>
+        <w:t>hàng.</w:t>
+      </w:r>
+    </w:p>
+    <w:p>
+      <w:pPr>
+        <w:pStyle w:val="BodyText"/>
+        <w:spacing w:before="150"/>
+        <w:ind w:left="1963"/>
+        <w:rPr>
+          <w:lang w:val="vi-VN"/>
+        </w:rPr>
+      </w:pPr>
+      <w:r>
+        <w:rPr>
+          <w:lang w:val="vi-VN"/>
+        </w:rPr>
+        <w:t>−</w:t>
+      </w:r>
+      <w:r>
+        <w:rPr>
+          <w:spacing w:val="65"/>
+          <w:lang w:val="vi-VN"/>
+        </w:rPr>
+        <w:t xml:space="preserve"> </w:t>
+      </w:r>
+      <w:r>
+        <w:rPr>
+          <w:lang w:val="vi-VN"/>
+        </w:rPr>
+        <w:t>Phát</w:t>
+      </w:r>
+      <w:r>
+        <w:rPr>
+          <w:spacing w:val="-4"/>
+          <w:lang w:val="vi-VN"/>
+        </w:rPr>
+        <w:t xml:space="preserve"> </w:t>
+      </w:r>
+      <w:r>
+        <w:rPr>
+          <w:lang w:val="vi-VN"/>
+        </w:rPr>
+        <w:t>triễn</w:t>
+      </w:r>
+      <w:r>
+        <w:rPr>
+          <w:spacing w:val="-4"/>
+          <w:lang w:val="vi-VN"/>
+        </w:rPr>
+        <w:t xml:space="preserve"> </w:t>
+      </w:r>
+      <w:r>
+        <w:rPr>
+          <w:lang w:val="vi-VN"/>
+        </w:rPr>
+        <w:t>tính</w:t>
+      </w:r>
+      <w:r>
+        <w:rPr>
+          <w:spacing w:val="-4"/>
+          <w:lang w:val="vi-VN"/>
+        </w:rPr>
+        <w:t xml:space="preserve"> </w:t>
+      </w:r>
+      <w:r>
+        <w:rPr>
+          <w:lang w:val="vi-VN"/>
+        </w:rPr>
+        <w:t>nâng</w:t>
+      </w:r>
+      <w:r>
+        <w:rPr>
+          <w:spacing w:val="-4"/>
+          <w:lang w:val="vi-VN"/>
+        </w:rPr>
+        <w:t xml:space="preserve"> </w:t>
+      </w:r>
+      <w:r>
+        <w:rPr>
+          <w:lang w:val="vi-VN"/>
+        </w:rPr>
+        <w:t>thanh</w:t>
+      </w:r>
+      <w:r>
+        <w:rPr>
+          <w:spacing w:val="-4"/>
+          <w:lang w:val="vi-VN"/>
+        </w:rPr>
+        <w:t xml:space="preserve"> </w:t>
+      </w:r>
+      <w:r>
+        <w:rPr>
+          <w:lang w:val="vi-VN"/>
+        </w:rPr>
+        <w:t>toán</w:t>
+      </w:r>
+      <w:r>
+        <w:rPr>
+          <w:spacing w:val="-4"/>
+          <w:lang w:val="vi-VN"/>
+        </w:rPr>
+        <w:t xml:space="preserve"> </w:t>
+      </w:r>
+      <w:r>
+        <w:rPr>
+          <w:lang w:val="vi-VN"/>
+        </w:rPr>
+        <w:t>bằng</w:t>
+      </w:r>
+      <w:r>
+        <w:rPr>
+          <w:spacing w:val="-4"/>
+          <w:lang w:val="vi-VN"/>
+        </w:rPr>
+        <w:t xml:space="preserve"> </w:t>
+      </w:r>
+      <w:r>
+        <w:rPr>
+          <w:lang w:val="vi-VN"/>
+        </w:rPr>
+        <w:t>thẻ</w:t>
+      </w:r>
+      <w:r>
+        <w:rPr>
+          <w:spacing w:val="-4"/>
+          <w:lang w:val="vi-VN"/>
+        </w:rPr>
+        <w:t xml:space="preserve"> </w:t>
+      </w:r>
+      <w:r>
+        <w:rPr>
+          <w:lang w:val="vi-VN"/>
+        </w:rPr>
+        <w:t>tín</w:t>
+      </w:r>
+      <w:r>
+        <w:rPr>
+          <w:spacing w:val="-4"/>
+          <w:lang w:val="vi-VN"/>
+        </w:rPr>
+        <w:t xml:space="preserve"> </w:t>
+      </w:r>
+      <w:r>
+        <w:rPr>
+          <w:lang w:val="vi-VN"/>
+        </w:rPr>
+        <w:t>dụng,</w:t>
+      </w:r>
+      <w:r>
+        <w:rPr>
+          <w:spacing w:val="-4"/>
+          <w:lang w:val="vi-VN"/>
+        </w:rPr>
+        <w:t xml:space="preserve"> </w:t>
+      </w:r>
+      <w:r>
+        <w:rPr>
+          <w:lang w:val="vi-VN"/>
+        </w:rPr>
+        <w:t>tăng</w:t>
+      </w:r>
+      <w:r>
+        <w:rPr>
+          <w:spacing w:val="-4"/>
+          <w:lang w:val="vi-VN"/>
+        </w:rPr>
+        <w:t xml:space="preserve"> </w:t>
+      </w:r>
+      <w:r>
+        <w:rPr>
+          <w:lang w:val="vi-VN"/>
+        </w:rPr>
+        <w:t>tính</w:t>
+      </w:r>
+      <w:r>
+        <w:rPr>
+          <w:spacing w:val="-4"/>
+          <w:lang w:val="vi-VN"/>
+        </w:rPr>
+        <w:t xml:space="preserve"> </w:t>
+      </w:r>
+      <w:r>
+        <w:rPr>
+          <w:lang w:val="vi-VN"/>
+        </w:rPr>
+        <w:t>tiện</w:t>
+      </w:r>
+      <w:r>
+        <w:rPr>
+          <w:spacing w:val="-4"/>
+          <w:lang w:val="vi-VN"/>
+        </w:rPr>
+        <w:t xml:space="preserve"> ích.</w:t>
+      </w:r>
+    </w:p>
+    <w:p>
+      <w:pPr>
+        <w:pStyle w:val="BodyText"/>
+        <w:spacing w:before="150" w:line="360" w:lineRule="auto"/>
+        <w:ind w:left="2246" w:hanging="284"/>
+        <w:rPr>
+          <w:lang w:val="vi-VN"/>
+        </w:rPr>
+      </w:pPr>
+      <w:r>
+        <w:rPr>
+          <w:lang w:val="vi-VN"/>
+        </w:rPr>
+        <w:t>−</w:t>
+      </w:r>
+      <w:r>
+        <w:rPr>
+          <w:spacing w:val="40"/>
+          <w:lang w:val="vi-VN"/>
+        </w:rPr>
+        <w:t xml:space="preserve"> </w:t>
+      </w:r>
+      <w:r>
+        <w:rPr>
+          <w:lang w:val="vi-VN"/>
+        </w:rPr>
+        <w:t>Tính</w:t>
+      </w:r>
+      <w:r>
+        <w:rPr>
+          <w:spacing w:val="-3"/>
+          <w:lang w:val="vi-VN"/>
+        </w:rPr>
+        <w:t xml:space="preserve"> </w:t>
+      </w:r>
+      <w:r>
+        <w:rPr>
+          <w:lang w:val="vi-VN"/>
+        </w:rPr>
+        <w:t>nâng</w:t>
+      </w:r>
+      <w:r>
+        <w:rPr>
+          <w:spacing w:val="-3"/>
+          <w:lang w:val="vi-VN"/>
+        </w:rPr>
+        <w:t xml:space="preserve"> </w:t>
+      </w:r>
+      <w:r>
+        <w:rPr>
+          <w:lang w:val="vi-VN"/>
+        </w:rPr>
+        <w:t>tạo</w:t>
+      </w:r>
+      <w:r>
+        <w:rPr>
+          <w:spacing w:val="-3"/>
+          <w:lang w:val="vi-VN"/>
+        </w:rPr>
+        <w:t xml:space="preserve"> </w:t>
+      </w:r>
+      <w:r>
+        <w:rPr>
+          <w:lang w:val="vi-VN"/>
+        </w:rPr>
+        <w:t>báo</w:t>
+      </w:r>
+      <w:r>
+        <w:rPr>
+          <w:spacing w:val="-3"/>
+          <w:lang w:val="vi-VN"/>
+        </w:rPr>
+        <w:t xml:space="preserve"> </w:t>
+      </w:r>
+      <w:r>
+        <w:rPr>
+          <w:lang w:val="vi-VN"/>
+        </w:rPr>
+        <w:t>cáo</w:t>
+      </w:r>
+      <w:r>
+        <w:rPr>
+          <w:spacing w:val="-3"/>
+          <w:lang w:val="vi-VN"/>
+        </w:rPr>
+        <w:t xml:space="preserve"> </w:t>
+      </w:r>
+      <w:r>
+        <w:rPr>
+          <w:lang w:val="vi-VN"/>
+        </w:rPr>
+        <w:t>thống</w:t>
+      </w:r>
+      <w:r>
+        <w:rPr>
+          <w:spacing w:val="-3"/>
+          <w:lang w:val="vi-VN"/>
+        </w:rPr>
+        <w:t xml:space="preserve"> </w:t>
+      </w:r>
+      <w:r>
+        <w:rPr>
+          <w:lang w:val="vi-VN"/>
+        </w:rPr>
+        <w:t>kê</w:t>
+      </w:r>
+      <w:r>
+        <w:rPr>
+          <w:spacing w:val="-3"/>
+          <w:lang w:val="vi-VN"/>
+        </w:rPr>
+        <w:t xml:space="preserve"> </w:t>
+      </w:r>
+      <w:r>
+        <w:rPr>
+          <w:lang w:val="vi-VN"/>
+        </w:rPr>
+        <w:t>để</w:t>
+      </w:r>
+      <w:r>
+        <w:rPr>
+          <w:spacing w:val="-3"/>
+          <w:lang w:val="vi-VN"/>
+        </w:rPr>
+        <w:t xml:space="preserve"> </w:t>
+      </w:r>
+      <w:r>
+        <w:rPr>
+          <w:lang w:val="vi-VN"/>
+        </w:rPr>
+        <w:t>cửa</w:t>
+      </w:r>
+      <w:r>
+        <w:rPr>
+          <w:spacing w:val="-3"/>
+          <w:lang w:val="vi-VN"/>
+        </w:rPr>
+        <w:t xml:space="preserve"> </w:t>
+      </w:r>
+      <w:r>
+        <w:rPr>
+          <w:lang w:val="vi-VN"/>
+        </w:rPr>
+        <w:t>hàng</w:t>
+      </w:r>
+      <w:r>
+        <w:rPr>
+          <w:spacing w:val="-3"/>
+          <w:lang w:val="vi-VN"/>
+        </w:rPr>
+        <w:t xml:space="preserve"> </w:t>
+      </w:r>
+      <w:r>
+        <w:rPr>
+          <w:lang w:val="vi-VN"/>
+        </w:rPr>
+        <w:t>đưa</w:t>
+      </w:r>
+      <w:r>
+        <w:rPr>
+          <w:spacing w:val="-3"/>
+          <w:lang w:val="vi-VN"/>
+        </w:rPr>
+        <w:t xml:space="preserve"> </w:t>
+      </w:r>
+      <w:r>
+        <w:rPr>
+          <w:lang w:val="vi-VN"/>
+        </w:rPr>
+        <w:t>ra</w:t>
+      </w:r>
+      <w:r>
+        <w:rPr>
+          <w:spacing w:val="-3"/>
+          <w:lang w:val="vi-VN"/>
+        </w:rPr>
+        <w:t xml:space="preserve"> </w:t>
+      </w:r>
+      <w:r>
+        <w:rPr>
+          <w:lang w:val="vi-VN"/>
+        </w:rPr>
+        <w:t>quyết</w:t>
+      </w:r>
+      <w:r>
+        <w:rPr>
+          <w:spacing w:val="-3"/>
+          <w:lang w:val="vi-VN"/>
+        </w:rPr>
+        <w:t xml:space="preserve"> </w:t>
+      </w:r>
+      <w:r>
+        <w:rPr>
+          <w:lang w:val="vi-VN"/>
+        </w:rPr>
+        <w:t>định</w:t>
+      </w:r>
+      <w:r>
+        <w:rPr>
+          <w:spacing w:val="-3"/>
+          <w:lang w:val="vi-VN"/>
+        </w:rPr>
+        <w:t xml:space="preserve"> </w:t>
+      </w:r>
+      <w:r>
+        <w:rPr>
+          <w:lang w:val="vi-VN"/>
+        </w:rPr>
+        <w:t>kinh</w:t>
+      </w:r>
+      <w:r>
+        <w:rPr>
+          <w:spacing w:val="-3"/>
+          <w:lang w:val="vi-VN"/>
+        </w:rPr>
+        <w:t xml:space="preserve"> </w:t>
+      </w:r>
+      <w:r>
+        <w:rPr>
+          <w:lang w:val="vi-VN"/>
+        </w:rPr>
+        <w:t>doanh hiệp quả.</w:t>
+      </w:r>
+    </w:p>
+    <w:p>
+      <w:pPr>
+        <w:pStyle w:val="BodyText"/>
+        <w:spacing w:before="1"/>
+        <w:ind w:left="1963"/>
+        <w:rPr>
+          <w:lang w:val="en-US"/>
+        </w:rPr>
+      </w:pPr>
+      <w:r>
+        <w:rPr>
+          <w:lang w:val="vi-VN"/>
+        </w:rPr>
+        <w:t>−</w:t>
+      </w:r>
+      <w:r>
+        <w:rPr>
+          <w:spacing w:val="66"/>
+          <w:lang w:val="vi-VN"/>
+        </w:rPr>
+        <w:t xml:space="preserve"> </w:t>
+      </w:r>
+      <w:r>
+        <w:rPr>
+          <w:lang w:val="vi-VN"/>
+        </w:rPr>
+        <w:t>Dữ</w:t>
+      </w:r>
+      <w:r>
+        <w:rPr>
+          <w:spacing w:val="-3"/>
+          <w:lang w:val="vi-VN"/>
+        </w:rPr>
+        <w:t xml:space="preserve"> </w:t>
+      </w:r>
+      <w:r>
+        <w:rPr>
+          <w:lang w:val="vi-VN"/>
+        </w:rPr>
+        <w:t>liệu</w:t>
+      </w:r>
+      <w:r>
+        <w:rPr>
+          <w:spacing w:val="-4"/>
+          <w:lang w:val="vi-VN"/>
+        </w:rPr>
+        <w:t xml:space="preserve"> </w:t>
+      </w:r>
+      <w:r>
+        <w:rPr>
+          <w:lang w:val="vi-VN"/>
+        </w:rPr>
+        <w:t>được</w:t>
+      </w:r>
+      <w:r>
+        <w:rPr>
+          <w:spacing w:val="-4"/>
+          <w:lang w:val="vi-VN"/>
+        </w:rPr>
+        <w:t xml:space="preserve"> </w:t>
+      </w:r>
+      <w:r>
+        <w:rPr>
+          <w:lang w:val="vi-VN"/>
+        </w:rPr>
+        <w:t>bảo</w:t>
+      </w:r>
+      <w:r>
+        <w:rPr>
+          <w:spacing w:val="-1"/>
+          <w:lang w:val="vi-VN"/>
+        </w:rPr>
+        <w:t xml:space="preserve"> </w:t>
+      </w:r>
+      <w:r>
+        <w:rPr>
+          <w:lang w:val="vi-VN"/>
+        </w:rPr>
+        <w:t>mật</w:t>
+      </w:r>
+      <w:r>
+        <w:rPr>
+          <w:spacing w:val="-4"/>
+          <w:lang w:val="vi-VN"/>
+        </w:rPr>
+        <w:t xml:space="preserve"> </w:t>
+      </w:r>
+      <w:r>
+        <w:rPr>
+          <w:lang w:val="vi-VN"/>
+        </w:rPr>
+        <w:t>tốt</w:t>
+      </w:r>
+      <w:r>
+        <w:rPr>
+          <w:spacing w:val="-4"/>
+          <w:lang w:val="vi-VN"/>
+        </w:rPr>
+        <w:t xml:space="preserve"> hơn.</w:t>
+      </w:r>
+    </w:p>
     <w:sectPr>
-      <w:headerReference w:type="default" r:id="rId17"/>
-      <w:footerReference w:type="default" r:id="rId18"/>
+      <w:headerReference w:type="default" r:id="rId18"/>
+      <w:footerReference w:type="default" r:id="rId19"/>
       <w:pgSz w:w="12240" w:h="15840"/>
-      <w:pgMar w:top="820" w:right="720" w:bottom="1180" w:left="1440" w:header="333" w:footer="981" w:gutter="0"/>
+      <w:pgMar w:top="1699" w:right="1138" w:bottom="1987" w:left="1987" w:header="333" w:footer="981" w:gutter="0"/>
       <w:pgNumType w:start="1"/>
       <w:cols w:space="720"/>
     </w:sectPr>
@@ -25294,6 +27195,7 @@
       </w:rPr>
     </w:pPr>
   </w:p>
+  <w:p/>
 </w:ftr>
 </file>
 
@@ -25347,6 +27249,7 @@
       </w:rPr>
     </w:pPr>
   </w:p>
+  <w:p/>
 </w:hdr>
 </file>
 
@@ -26562,6 +28465,131 @@
     </w:lvl>
   </w:abstractNum>
   <w:abstractNum w:abstractNumId="10" w15:restartNumberingAfterBreak="0">
+    <w:nsid w:val="13CC21C0"/>
+    <w:multiLevelType w:val="multilevel"/>
+    <w:tmpl w:val="38FEC652"/>
+    <w:lvl w:ilvl="0">
+      <w:start w:val="4"/>
+      <w:numFmt w:val="decimal"/>
+      <w:lvlText w:val="%1"/>
+      <w:lvlJc w:val="left"/>
+      <w:pPr>
+        <w:ind w:left="1140" w:hanging="519"/>
+      </w:pPr>
+      <w:rPr>
+        <w:lang w:eastAsia="en-US" w:bidi="ar-SA"/>
+      </w:rPr>
+    </w:lvl>
+    <w:lvl w:ilvl="1">
+      <w:start w:val="1"/>
+      <w:numFmt w:val="decimal"/>
+      <w:lvlText w:val="%1.%2."/>
+      <w:lvlJc w:val="left"/>
+      <w:pPr>
+        <w:ind w:left="1140" w:hanging="519"/>
+      </w:pPr>
+      <w:rPr>
+        <w:rFonts w:ascii="Times New Roman" w:eastAsia="Times New Roman" w:hAnsi="Times New Roman" w:cs="Times New Roman" w:hint="default"/>
+        <w:b/>
+        <w:bCs/>
+        <w:i w:val="0"/>
+        <w:iCs w:val="0"/>
+        <w:spacing w:val="0"/>
+        <w:w w:val="99"/>
+        <w:sz w:val="26"/>
+        <w:szCs w:val="26"/>
+        <w:lang w:eastAsia="en-US" w:bidi="ar-SA"/>
+      </w:rPr>
+    </w:lvl>
+    <w:lvl w:ilvl="2">
+      <w:start w:val="1"/>
+      <w:numFmt w:val="decimal"/>
+      <w:lvlText w:val="%1.%2.%3."/>
+      <w:lvlJc w:val="left"/>
+      <w:pPr>
+        <w:ind w:left="1337" w:hanging="648"/>
+      </w:pPr>
+      <w:rPr>
+        <w:rFonts w:ascii="Times New Roman" w:eastAsia="Times New Roman" w:hAnsi="Times New Roman" w:cs="Times New Roman" w:hint="default"/>
+        <w:b/>
+        <w:bCs/>
+        <w:i w:val="0"/>
+        <w:iCs w:val="0"/>
+        <w:spacing w:val="0"/>
+        <w:w w:val="99"/>
+        <w:sz w:val="26"/>
+        <w:szCs w:val="26"/>
+        <w:lang w:eastAsia="en-US" w:bidi="ar-SA"/>
+      </w:rPr>
+    </w:lvl>
+    <w:lvl w:ilvl="3">
+      <w:numFmt w:val="bullet"/>
+      <w:lvlText w:val="-"/>
+      <w:lvlJc w:val="left"/>
+      <w:pPr>
+        <w:ind w:left="2520" w:hanging="360"/>
+      </w:pPr>
+      <w:rPr>
+        <w:rFonts w:ascii="Times New Roman" w:eastAsia="Times New Roman" w:hAnsi="Times New Roman" w:cs="Times New Roman" w:hint="default"/>
+      </w:rPr>
+    </w:lvl>
+    <w:lvl w:ilvl="4">
+      <w:numFmt w:val="bullet"/>
+      <w:lvlText w:val="•"/>
+      <w:lvlJc w:val="left"/>
+      <w:pPr>
+        <w:ind w:left="3360" w:hanging="368"/>
+      </w:pPr>
+      <w:rPr>
+        <w:lang w:eastAsia="en-US" w:bidi="ar-SA"/>
+      </w:rPr>
+    </w:lvl>
+    <w:lvl w:ilvl="5">
+      <w:numFmt w:val="bullet"/>
+      <w:lvlText w:val="•"/>
+      <w:lvlJc w:val="left"/>
+      <w:pPr>
+        <w:ind w:left="4480" w:hanging="368"/>
+      </w:pPr>
+      <w:rPr>
+        <w:lang w:eastAsia="en-US" w:bidi="ar-SA"/>
+      </w:rPr>
+    </w:lvl>
+    <w:lvl w:ilvl="6">
+      <w:numFmt w:val="bullet"/>
+      <w:lvlText w:val="•"/>
+      <w:lvlJc w:val="left"/>
+      <w:pPr>
+        <w:ind w:left="5600" w:hanging="368"/>
+      </w:pPr>
+      <w:rPr>
+        <w:lang w:eastAsia="en-US" w:bidi="ar-SA"/>
+      </w:rPr>
+    </w:lvl>
+    <w:lvl w:ilvl="7">
+      <w:numFmt w:val="bullet"/>
+      <w:lvlText w:val="•"/>
+      <w:lvlJc w:val="left"/>
+      <w:pPr>
+        <w:ind w:left="6720" w:hanging="368"/>
+      </w:pPr>
+      <w:rPr>
+        <w:lang w:eastAsia="en-US" w:bidi="ar-SA"/>
+      </w:rPr>
+    </w:lvl>
+    <w:lvl w:ilvl="8">
+      <w:numFmt w:val="bullet"/>
+      <w:lvlText w:val="•"/>
+      <w:lvlJc w:val="left"/>
+      <w:pPr>
+        <w:ind w:left="7840" w:hanging="368"/>
+      </w:pPr>
+      <w:rPr>
+        <w:lang w:eastAsia="en-US" w:bidi="ar-SA"/>
+      </w:rPr>
+    </w:lvl>
+  </w:abstractNum>
+  <w:abstractNum w:abstractNumId="11" w15:restartNumberingAfterBreak="0">
     <w:nsid w:val="149D701D"/>
     <w:multiLevelType w:val="hybridMultilevel"/>
     <w:tmpl w:val="D7A2FE08"/>
@@ -26647,7 +28675,7 @@
       </w:pPr>
     </w:lvl>
   </w:abstractNum>
-  <w:abstractNum w:abstractNumId="11" w15:restartNumberingAfterBreak="0">
+  <w:abstractNum w:abstractNumId="12" w15:restartNumberingAfterBreak="0">
     <w:nsid w:val="17402EF7"/>
     <w:multiLevelType w:val="hybridMultilevel"/>
     <w:tmpl w:val="F5EC1C6C"/>
@@ -26760,7 +28788,7 @@
       </w:rPr>
     </w:lvl>
   </w:abstractNum>
-  <w:abstractNum w:abstractNumId="12" w15:restartNumberingAfterBreak="0">
+  <w:abstractNum w:abstractNumId="13" w15:restartNumberingAfterBreak="0">
     <w:nsid w:val="1AD0504D"/>
     <w:multiLevelType w:val="hybridMultilevel"/>
     <w:tmpl w:val="CDD641E8"/>
@@ -26882,7 +28910,7 @@
       </w:rPr>
     </w:lvl>
   </w:abstractNum>
-  <w:abstractNum w:abstractNumId="13" w15:restartNumberingAfterBreak="0">
+  <w:abstractNum w:abstractNumId="14" w15:restartNumberingAfterBreak="0">
     <w:nsid w:val="1DAD3DC9"/>
     <w:multiLevelType w:val="hybridMultilevel"/>
     <w:tmpl w:val="36CEDC74"/>
@@ -27004,7 +29032,7 @@
       </w:rPr>
     </w:lvl>
   </w:abstractNum>
-  <w:abstractNum w:abstractNumId="14" w15:restartNumberingAfterBreak="0">
+  <w:abstractNum w:abstractNumId="15" w15:restartNumberingAfterBreak="0">
     <w:nsid w:val="1E44507D"/>
     <w:multiLevelType w:val="hybridMultilevel"/>
     <w:tmpl w:val="07440860"/>
@@ -27126,7 +29154,7 @@
       </w:rPr>
     </w:lvl>
   </w:abstractNum>
-  <w:abstractNum w:abstractNumId="15" w15:restartNumberingAfterBreak="0">
+  <w:abstractNum w:abstractNumId="16" w15:restartNumberingAfterBreak="0">
     <w:nsid w:val="1EDF0B60"/>
     <w:multiLevelType w:val="multilevel"/>
     <w:tmpl w:val="1F72C358"/>
@@ -27267,7 +29295,7 @@
       </w:rPr>
     </w:lvl>
   </w:abstractNum>
-  <w:abstractNum w:abstractNumId="16" w15:restartNumberingAfterBreak="0">
+  <w:abstractNum w:abstractNumId="17" w15:restartNumberingAfterBreak="0">
     <w:nsid w:val="2552799D"/>
     <w:multiLevelType w:val="hybridMultilevel"/>
     <w:tmpl w:val="78889AE6"/>
@@ -27380,7 +29408,7 @@
       </w:rPr>
     </w:lvl>
   </w:abstractNum>
-  <w:abstractNum w:abstractNumId="17" w15:restartNumberingAfterBreak="0">
+  <w:abstractNum w:abstractNumId="18" w15:restartNumberingAfterBreak="0">
     <w:nsid w:val="25F15AD9"/>
     <w:multiLevelType w:val="hybridMultilevel"/>
     <w:tmpl w:val="F2EABDD4"/>
@@ -27466,7 +29494,7 @@
       </w:pPr>
     </w:lvl>
   </w:abstractNum>
-  <w:abstractNum w:abstractNumId="18" w15:restartNumberingAfterBreak="0">
+  <w:abstractNum w:abstractNumId="19" w15:restartNumberingAfterBreak="0">
     <w:nsid w:val="27DE33BE"/>
     <w:multiLevelType w:val="multilevel"/>
     <w:tmpl w:val="6FF6C89E"/>
@@ -27598,7 +29626,7 @@
       </w:rPr>
     </w:lvl>
   </w:abstractNum>
-  <w:abstractNum w:abstractNumId="19" w15:restartNumberingAfterBreak="0">
+  <w:abstractNum w:abstractNumId="20" w15:restartNumberingAfterBreak="0">
     <w:nsid w:val="28190810"/>
     <w:multiLevelType w:val="multilevel"/>
     <w:tmpl w:val="8A789EE2"/>
@@ -27702,7 +29730,7 @@
       </w:rPr>
     </w:lvl>
   </w:abstractNum>
-  <w:abstractNum w:abstractNumId="20" w15:restartNumberingAfterBreak="0">
+  <w:abstractNum w:abstractNumId="21" w15:restartNumberingAfterBreak="0">
     <w:nsid w:val="2A6946C9"/>
     <w:multiLevelType w:val="multilevel"/>
     <w:tmpl w:val="A7E482A4"/>
@@ -27842,7 +29870,7 @@
       </w:rPr>
     </w:lvl>
   </w:abstractNum>
-  <w:abstractNum w:abstractNumId="21" w15:restartNumberingAfterBreak="0">
+  <w:abstractNum w:abstractNumId="22" w15:restartNumberingAfterBreak="0">
     <w:nsid w:val="2F760FD7"/>
     <w:multiLevelType w:val="hybridMultilevel"/>
     <w:tmpl w:val="D1D8CC44"/>
@@ -27955,7 +29983,7 @@
       </w:rPr>
     </w:lvl>
   </w:abstractNum>
-  <w:abstractNum w:abstractNumId="22" w15:restartNumberingAfterBreak="0">
+  <w:abstractNum w:abstractNumId="23" w15:restartNumberingAfterBreak="0">
     <w:nsid w:val="305B576D"/>
     <w:multiLevelType w:val="multilevel"/>
     <w:tmpl w:val="E946C514"/>
@@ -28085,7 +30113,7 @@
       </w:rPr>
     </w:lvl>
   </w:abstractNum>
-  <w:abstractNum w:abstractNumId="23" w15:restartNumberingAfterBreak="0">
+  <w:abstractNum w:abstractNumId="24" w15:restartNumberingAfterBreak="0">
     <w:nsid w:val="318741F3"/>
     <w:multiLevelType w:val="hybridMultilevel"/>
     <w:tmpl w:val="7A5A6FA6"/>
@@ -28171,7 +30199,7 @@
       </w:pPr>
     </w:lvl>
   </w:abstractNum>
-  <w:abstractNum w:abstractNumId="24" w15:restartNumberingAfterBreak="0">
+  <w:abstractNum w:abstractNumId="25" w15:restartNumberingAfterBreak="0">
     <w:nsid w:val="37242EDD"/>
     <w:multiLevelType w:val="hybridMultilevel"/>
     <w:tmpl w:val="85E0711C"/>
@@ -28283,7 +30311,7 @@
       </w:rPr>
     </w:lvl>
   </w:abstractNum>
-  <w:abstractNum w:abstractNumId="25" w15:restartNumberingAfterBreak="0">
+  <w:abstractNum w:abstractNumId="26" w15:restartNumberingAfterBreak="0">
     <w:nsid w:val="39DE3F81"/>
     <w:multiLevelType w:val="multilevel"/>
     <w:tmpl w:val="08028D28"/>
@@ -28416,7 +30444,7 @@
       </w:rPr>
     </w:lvl>
   </w:abstractNum>
-  <w:abstractNum w:abstractNumId="26" w15:restartNumberingAfterBreak="0">
+  <w:abstractNum w:abstractNumId="27" w15:restartNumberingAfterBreak="0">
     <w:nsid w:val="3A436427"/>
     <w:multiLevelType w:val="multilevel"/>
     <w:tmpl w:val="08FC28AA"/>
@@ -28539,7 +30567,7 @@
       </w:rPr>
     </w:lvl>
   </w:abstractNum>
-  <w:abstractNum w:abstractNumId="27" w15:restartNumberingAfterBreak="0">
+  <w:abstractNum w:abstractNumId="28" w15:restartNumberingAfterBreak="0">
     <w:nsid w:val="3BDC34E4"/>
     <w:multiLevelType w:val="hybridMultilevel"/>
     <w:tmpl w:val="FB5805CC"/>
@@ -28625,7 +30653,7 @@
       </w:pPr>
     </w:lvl>
   </w:abstractNum>
-  <w:abstractNum w:abstractNumId="28" w15:restartNumberingAfterBreak="0">
+  <w:abstractNum w:abstractNumId="29" w15:restartNumberingAfterBreak="0">
     <w:nsid w:val="3C24797C"/>
     <w:multiLevelType w:val="hybridMultilevel"/>
     <w:tmpl w:val="C6541D7C"/>
@@ -28738,7 +30766,7 @@
       </w:rPr>
     </w:lvl>
   </w:abstractNum>
-  <w:abstractNum w:abstractNumId="29" w15:restartNumberingAfterBreak="0">
+  <w:abstractNum w:abstractNumId="30" w15:restartNumberingAfterBreak="0">
     <w:nsid w:val="3C571FED"/>
     <w:multiLevelType w:val="hybridMultilevel"/>
     <w:tmpl w:val="15F80B44"/>
@@ -28824,7 +30852,7 @@
       </w:pPr>
     </w:lvl>
   </w:abstractNum>
-  <w:abstractNum w:abstractNumId="30" w15:restartNumberingAfterBreak="0">
+  <w:abstractNum w:abstractNumId="31" w15:restartNumberingAfterBreak="0">
     <w:nsid w:val="3D92587A"/>
     <w:multiLevelType w:val="hybridMultilevel"/>
     <w:tmpl w:val="FB5805CC"/>
@@ -28910,7 +30938,119 @@
       </w:pPr>
     </w:lvl>
   </w:abstractNum>
-  <w:abstractNum w:abstractNumId="31" w15:restartNumberingAfterBreak="0">
+  <w:abstractNum w:abstractNumId="32" w15:restartNumberingAfterBreak="0">
+    <w:nsid w:val="3E091867"/>
+    <w:multiLevelType w:val="hybridMultilevel"/>
+    <w:tmpl w:val="34203EBA"/>
+    <w:lvl w:ilvl="0" w:tplc="14102444">
+      <w:numFmt w:val="bullet"/>
+      <w:lvlText w:val="-"/>
+      <w:lvlJc w:val="left"/>
+      <w:pPr>
+        <w:ind w:left="2520" w:hanging="360"/>
+      </w:pPr>
+      <w:rPr>
+        <w:rFonts w:ascii="Times New Roman" w:eastAsia="Times New Roman" w:hAnsi="Times New Roman" w:cs="Times New Roman" w:hint="default"/>
+      </w:rPr>
+    </w:lvl>
+    <w:lvl w:ilvl="1" w:tplc="04090003" w:tentative="1">
+      <w:start w:val="1"/>
+      <w:numFmt w:val="bullet"/>
+      <w:lvlText w:val="o"/>
+      <w:lvlJc w:val="left"/>
+      <w:pPr>
+        <w:ind w:left="3240" w:hanging="360"/>
+      </w:pPr>
+      <w:rPr>
+        <w:rFonts w:ascii="Courier New" w:hAnsi="Courier New" w:cs="Courier New" w:hint="default"/>
+      </w:rPr>
+    </w:lvl>
+    <w:lvl w:ilvl="2" w:tplc="04090005" w:tentative="1">
+      <w:start w:val="1"/>
+      <w:numFmt w:val="bullet"/>
+      <w:lvlText w:val=""/>
+      <w:lvlJc w:val="left"/>
+      <w:pPr>
+        <w:ind w:left="3960" w:hanging="360"/>
+      </w:pPr>
+      <w:rPr>
+        <w:rFonts w:ascii="Wingdings" w:hAnsi="Wingdings" w:hint="default"/>
+      </w:rPr>
+    </w:lvl>
+    <w:lvl w:ilvl="3" w:tplc="04090001" w:tentative="1">
+      <w:start w:val="1"/>
+      <w:numFmt w:val="bullet"/>
+      <w:lvlText w:val=""/>
+      <w:lvlJc w:val="left"/>
+      <w:pPr>
+        <w:ind w:left="4680" w:hanging="360"/>
+      </w:pPr>
+      <w:rPr>
+        <w:rFonts w:ascii="Symbol" w:hAnsi="Symbol" w:hint="default"/>
+      </w:rPr>
+    </w:lvl>
+    <w:lvl w:ilvl="4" w:tplc="04090003" w:tentative="1">
+      <w:start w:val="1"/>
+      <w:numFmt w:val="bullet"/>
+      <w:lvlText w:val="o"/>
+      <w:lvlJc w:val="left"/>
+      <w:pPr>
+        <w:ind w:left="5400" w:hanging="360"/>
+      </w:pPr>
+      <w:rPr>
+        <w:rFonts w:ascii="Courier New" w:hAnsi="Courier New" w:cs="Courier New" w:hint="default"/>
+      </w:rPr>
+    </w:lvl>
+    <w:lvl w:ilvl="5" w:tplc="04090005" w:tentative="1">
+      <w:start w:val="1"/>
+      <w:numFmt w:val="bullet"/>
+      <w:lvlText w:val=""/>
+      <w:lvlJc w:val="left"/>
+      <w:pPr>
+        <w:ind w:left="6120" w:hanging="360"/>
+      </w:pPr>
+      <w:rPr>
+        <w:rFonts w:ascii="Wingdings" w:hAnsi="Wingdings" w:hint="default"/>
+      </w:rPr>
+    </w:lvl>
+    <w:lvl w:ilvl="6" w:tplc="04090001" w:tentative="1">
+      <w:start w:val="1"/>
+      <w:numFmt w:val="bullet"/>
+      <w:lvlText w:val=""/>
+      <w:lvlJc w:val="left"/>
+      <w:pPr>
+        <w:ind w:left="6840" w:hanging="360"/>
+      </w:pPr>
+      <w:rPr>
+        <w:rFonts w:ascii="Symbol" w:hAnsi="Symbol" w:hint="default"/>
+      </w:rPr>
+    </w:lvl>
+    <w:lvl w:ilvl="7" w:tplc="04090003" w:tentative="1">
+      <w:start w:val="1"/>
+      <w:numFmt w:val="bullet"/>
+      <w:lvlText w:val="o"/>
+      <w:lvlJc w:val="left"/>
+      <w:pPr>
+        <w:ind w:left="7560" w:hanging="360"/>
+      </w:pPr>
+      <w:rPr>
+        <w:rFonts w:ascii="Courier New" w:hAnsi="Courier New" w:cs="Courier New" w:hint="default"/>
+      </w:rPr>
+    </w:lvl>
+    <w:lvl w:ilvl="8" w:tplc="04090005" w:tentative="1">
+      <w:start w:val="1"/>
+      <w:numFmt w:val="bullet"/>
+      <w:lvlText w:val=""/>
+      <w:lvlJc w:val="left"/>
+      <w:pPr>
+        <w:ind w:left="8280" w:hanging="360"/>
+      </w:pPr>
+      <w:rPr>
+        <w:rFonts w:ascii="Wingdings" w:hAnsi="Wingdings" w:hint="default"/>
+      </w:rPr>
+    </w:lvl>
+  </w:abstractNum>
+  <w:abstractNum w:abstractNumId="33" w15:restartNumberingAfterBreak="0">
     <w:nsid w:val="3F130B06"/>
     <w:multiLevelType w:val="multilevel"/>
     <w:tmpl w:val="3826808A"/>
@@ -29034,7 +31174,7 @@
       </w:rPr>
     </w:lvl>
   </w:abstractNum>
-  <w:abstractNum w:abstractNumId="32" w15:restartNumberingAfterBreak="0">
+  <w:abstractNum w:abstractNumId="34" w15:restartNumberingAfterBreak="0">
     <w:nsid w:val="4541037B"/>
     <w:multiLevelType w:val="hybridMultilevel"/>
     <w:tmpl w:val="48762C62"/>
@@ -29120,7 +31260,7 @@
       </w:pPr>
     </w:lvl>
   </w:abstractNum>
-  <w:abstractNum w:abstractNumId="33" w15:restartNumberingAfterBreak="0">
+  <w:abstractNum w:abstractNumId="35" w15:restartNumberingAfterBreak="0">
     <w:nsid w:val="45B73662"/>
     <w:multiLevelType w:val="hybridMultilevel"/>
     <w:tmpl w:val="F8E626E0"/>
@@ -29209,7 +31349,7 @@
       </w:pPr>
     </w:lvl>
   </w:abstractNum>
-  <w:abstractNum w:abstractNumId="34" w15:restartNumberingAfterBreak="0">
+  <w:abstractNum w:abstractNumId="36" w15:restartNumberingAfterBreak="0">
     <w:nsid w:val="4D767BC1"/>
     <w:multiLevelType w:val="hybridMultilevel"/>
     <w:tmpl w:val="D472959E"/>
@@ -29331,7 +31471,119 @@
       </w:rPr>
     </w:lvl>
   </w:abstractNum>
-  <w:abstractNum w:abstractNumId="35" w15:restartNumberingAfterBreak="0">
+  <w:abstractNum w:abstractNumId="37" w15:restartNumberingAfterBreak="0">
+    <w:nsid w:val="4ED62991"/>
+    <w:multiLevelType w:val="hybridMultilevel"/>
+    <w:tmpl w:val="B0846EE8"/>
+    <w:lvl w:ilvl="0" w:tplc="14102444">
+      <w:numFmt w:val="bullet"/>
+      <w:lvlText w:val="-"/>
+      <w:lvlJc w:val="left"/>
+      <w:pPr>
+        <w:ind w:left="720" w:hanging="360"/>
+      </w:pPr>
+      <w:rPr>
+        <w:rFonts w:ascii="Times New Roman" w:eastAsia="Times New Roman" w:hAnsi="Times New Roman" w:cs="Times New Roman" w:hint="default"/>
+      </w:rPr>
+    </w:lvl>
+    <w:lvl w:ilvl="1" w:tplc="04090003" w:tentative="1">
+      <w:start w:val="1"/>
+      <w:numFmt w:val="bullet"/>
+      <w:lvlText w:val="o"/>
+      <w:lvlJc w:val="left"/>
+      <w:pPr>
+        <w:ind w:left="1440" w:hanging="360"/>
+      </w:pPr>
+      <w:rPr>
+        <w:rFonts w:ascii="Courier New" w:hAnsi="Courier New" w:cs="Courier New" w:hint="default"/>
+      </w:rPr>
+    </w:lvl>
+    <w:lvl w:ilvl="2" w:tplc="04090005" w:tentative="1">
+      <w:start w:val="1"/>
+      <w:numFmt w:val="bullet"/>
+      <w:lvlText w:val=""/>
+      <w:lvlJc w:val="left"/>
+      <w:pPr>
+        <w:ind w:left="2160" w:hanging="360"/>
+      </w:pPr>
+      <w:rPr>
+        <w:rFonts w:ascii="Wingdings" w:hAnsi="Wingdings" w:hint="default"/>
+      </w:rPr>
+    </w:lvl>
+    <w:lvl w:ilvl="3" w:tplc="04090001" w:tentative="1">
+      <w:start w:val="1"/>
+      <w:numFmt w:val="bullet"/>
+      <w:lvlText w:val=""/>
+      <w:lvlJc w:val="left"/>
+      <w:pPr>
+        <w:ind w:left="2880" w:hanging="360"/>
+      </w:pPr>
+      <w:rPr>
+        <w:rFonts w:ascii="Symbol" w:hAnsi="Symbol" w:hint="default"/>
+      </w:rPr>
+    </w:lvl>
+    <w:lvl w:ilvl="4" w:tplc="04090003" w:tentative="1">
+      <w:start w:val="1"/>
+      <w:numFmt w:val="bullet"/>
+      <w:lvlText w:val="o"/>
+      <w:lvlJc w:val="left"/>
+      <w:pPr>
+        <w:ind w:left="3600" w:hanging="360"/>
+      </w:pPr>
+      <w:rPr>
+        <w:rFonts w:ascii="Courier New" w:hAnsi="Courier New" w:cs="Courier New" w:hint="default"/>
+      </w:rPr>
+    </w:lvl>
+    <w:lvl w:ilvl="5" w:tplc="04090005" w:tentative="1">
+      <w:start w:val="1"/>
+      <w:numFmt w:val="bullet"/>
+      <w:lvlText w:val=""/>
+      <w:lvlJc w:val="left"/>
+      <w:pPr>
+        <w:ind w:left="4320" w:hanging="360"/>
+      </w:pPr>
+      <w:rPr>
+        <w:rFonts w:ascii="Wingdings" w:hAnsi="Wingdings" w:hint="default"/>
+      </w:rPr>
+    </w:lvl>
+    <w:lvl w:ilvl="6" w:tplc="04090001" w:tentative="1">
+      <w:start w:val="1"/>
+      <w:numFmt w:val="bullet"/>
+      <w:lvlText w:val=""/>
+      <w:lvlJc w:val="left"/>
+      <w:pPr>
+        <w:ind w:left="5040" w:hanging="360"/>
+      </w:pPr>
+      <w:rPr>
+        <w:rFonts w:ascii="Symbol" w:hAnsi="Symbol" w:hint="default"/>
+      </w:rPr>
+    </w:lvl>
+    <w:lvl w:ilvl="7" w:tplc="04090003" w:tentative="1">
+      <w:start w:val="1"/>
+      <w:numFmt w:val="bullet"/>
+      <w:lvlText w:val="o"/>
+      <w:lvlJc w:val="left"/>
+      <w:pPr>
+        <w:ind w:left="5760" w:hanging="360"/>
+      </w:pPr>
+      <w:rPr>
+        <w:rFonts w:ascii="Courier New" w:hAnsi="Courier New" w:cs="Courier New" w:hint="default"/>
+      </w:rPr>
+    </w:lvl>
+    <w:lvl w:ilvl="8" w:tplc="04090005" w:tentative="1">
+      <w:start w:val="1"/>
+      <w:numFmt w:val="bullet"/>
+      <w:lvlText w:val=""/>
+      <w:lvlJc w:val="left"/>
+      <w:pPr>
+        <w:ind w:left="6480" w:hanging="360"/>
+      </w:pPr>
+      <w:rPr>
+        <w:rFonts w:ascii="Wingdings" w:hAnsi="Wingdings" w:hint="default"/>
+      </w:rPr>
+    </w:lvl>
+  </w:abstractNum>
+  <w:abstractNum w:abstractNumId="38" w15:restartNumberingAfterBreak="0">
     <w:nsid w:val="52861776"/>
     <w:multiLevelType w:val="hybridMultilevel"/>
     <w:tmpl w:val="869693FA"/>
@@ -29417,7 +31669,7 @@
       </w:pPr>
     </w:lvl>
   </w:abstractNum>
-  <w:abstractNum w:abstractNumId="36" w15:restartNumberingAfterBreak="0">
+  <w:abstractNum w:abstractNumId="39" w15:restartNumberingAfterBreak="0">
     <w:nsid w:val="53A065C3"/>
     <w:multiLevelType w:val="hybridMultilevel"/>
     <w:tmpl w:val="63A8A5B8"/>
@@ -29529,7 +31781,7 @@
       </w:rPr>
     </w:lvl>
   </w:abstractNum>
-  <w:abstractNum w:abstractNumId="37" w15:restartNumberingAfterBreak="0">
+  <w:abstractNum w:abstractNumId="40" w15:restartNumberingAfterBreak="0">
     <w:nsid w:val="53B33974"/>
     <w:multiLevelType w:val="hybridMultilevel"/>
     <w:tmpl w:val="B7BE6522"/>
@@ -29615,7 +31867,7 @@
       </w:pPr>
     </w:lvl>
   </w:abstractNum>
-  <w:abstractNum w:abstractNumId="38" w15:restartNumberingAfterBreak="0">
+  <w:abstractNum w:abstractNumId="41" w15:restartNumberingAfterBreak="0">
     <w:nsid w:val="56DE496C"/>
     <w:multiLevelType w:val="hybridMultilevel"/>
     <w:tmpl w:val="0258374C"/>
@@ -29728,7 +31980,7 @@
       </w:rPr>
     </w:lvl>
   </w:abstractNum>
-  <w:abstractNum w:abstractNumId="39" w15:restartNumberingAfterBreak="0">
+  <w:abstractNum w:abstractNumId="42" w15:restartNumberingAfterBreak="0">
     <w:nsid w:val="5738433D"/>
     <w:multiLevelType w:val="hybridMultilevel"/>
     <w:tmpl w:val="48762C62"/>
@@ -29814,7 +32066,7 @@
       </w:pPr>
     </w:lvl>
   </w:abstractNum>
-  <w:abstractNum w:abstractNumId="40" w15:restartNumberingAfterBreak="0">
+  <w:abstractNum w:abstractNumId="43" w15:restartNumberingAfterBreak="0">
     <w:nsid w:val="574C51C7"/>
     <w:multiLevelType w:val="hybridMultilevel"/>
     <w:tmpl w:val="15CA4520"/>
@@ -29935,7 +32187,7 @@
       </w:rPr>
     </w:lvl>
   </w:abstractNum>
-  <w:abstractNum w:abstractNumId="41" w15:restartNumberingAfterBreak="0">
+  <w:abstractNum w:abstractNumId="44" w15:restartNumberingAfterBreak="0">
     <w:nsid w:val="5D154797"/>
     <w:multiLevelType w:val="hybridMultilevel"/>
     <w:tmpl w:val="F8E626E0"/>
@@ -30024,7 +32276,7 @@
       </w:pPr>
     </w:lvl>
   </w:abstractNum>
-  <w:abstractNum w:abstractNumId="42" w15:restartNumberingAfterBreak="0">
+  <w:abstractNum w:abstractNumId="45" w15:restartNumberingAfterBreak="0">
     <w:nsid w:val="5F947258"/>
     <w:multiLevelType w:val="hybridMultilevel"/>
     <w:tmpl w:val="F03E0EC2"/>
@@ -30137,7 +32389,7 @@
       </w:rPr>
     </w:lvl>
   </w:abstractNum>
-  <w:abstractNum w:abstractNumId="43" w15:restartNumberingAfterBreak="0">
+  <w:abstractNum w:abstractNumId="46" w15:restartNumberingAfterBreak="0">
     <w:nsid w:val="64A55B3B"/>
     <w:multiLevelType w:val="multilevel"/>
     <w:tmpl w:val="A55E86B2"/>
@@ -30265,7 +32517,7 @@
       </w:rPr>
     </w:lvl>
   </w:abstractNum>
-  <w:abstractNum w:abstractNumId="44" w15:restartNumberingAfterBreak="0">
+  <w:abstractNum w:abstractNumId="47" w15:restartNumberingAfterBreak="0">
     <w:nsid w:val="67BB31F6"/>
     <w:multiLevelType w:val="multilevel"/>
     <w:tmpl w:val="E41EE732"/>
@@ -30405,7 +32657,7 @@
       </w:rPr>
     </w:lvl>
   </w:abstractNum>
-  <w:abstractNum w:abstractNumId="45" w15:restartNumberingAfterBreak="0">
+  <w:abstractNum w:abstractNumId="48" w15:restartNumberingAfterBreak="0">
     <w:nsid w:val="69774913"/>
     <w:multiLevelType w:val="multilevel"/>
     <w:tmpl w:val="43E884E0"/>
@@ -30537,7 +32789,7 @@
       </w:rPr>
     </w:lvl>
   </w:abstractNum>
-  <w:abstractNum w:abstractNumId="46" w15:restartNumberingAfterBreak="0">
+  <w:abstractNum w:abstractNumId="49" w15:restartNumberingAfterBreak="0">
     <w:nsid w:val="6A7A2417"/>
     <w:multiLevelType w:val="hybridMultilevel"/>
     <w:tmpl w:val="F1144526"/>
@@ -30650,7 +32902,7 @@
       </w:rPr>
     </w:lvl>
   </w:abstractNum>
-  <w:abstractNum w:abstractNumId="47" w15:restartNumberingAfterBreak="0">
+  <w:abstractNum w:abstractNumId="50" w15:restartNumberingAfterBreak="0">
     <w:nsid w:val="6CE02491"/>
     <w:multiLevelType w:val="hybridMultilevel"/>
     <w:tmpl w:val="33105F66"/>
@@ -30772,7 +33024,7 @@
       </w:rPr>
     </w:lvl>
   </w:abstractNum>
-  <w:abstractNum w:abstractNumId="48" w15:restartNumberingAfterBreak="0">
+  <w:abstractNum w:abstractNumId="51" w15:restartNumberingAfterBreak="0">
     <w:nsid w:val="6D7B6865"/>
     <w:multiLevelType w:val="multilevel"/>
     <w:tmpl w:val="957892B8"/>
@@ -30904,7 +33156,7 @@
       </w:rPr>
     </w:lvl>
   </w:abstractNum>
-  <w:abstractNum w:abstractNumId="49" w15:restartNumberingAfterBreak="0">
+  <w:abstractNum w:abstractNumId="52" w15:restartNumberingAfterBreak="0">
     <w:nsid w:val="6D9418B3"/>
     <w:multiLevelType w:val="multilevel"/>
     <w:tmpl w:val="600AF060"/>
@@ -31028,7 +33280,7 @@
       </w:rPr>
     </w:lvl>
   </w:abstractNum>
-  <w:abstractNum w:abstractNumId="50" w15:restartNumberingAfterBreak="0">
+  <w:abstractNum w:abstractNumId="53" w15:restartNumberingAfterBreak="0">
     <w:nsid w:val="6E521586"/>
     <w:multiLevelType w:val="hybridMultilevel"/>
     <w:tmpl w:val="BF4A0B36"/>
@@ -31141,7 +33393,7 @@
       </w:rPr>
     </w:lvl>
   </w:abstractNum>
-  <w:abstractNum w:abstractNumId="51" w15:restartNumberingAfterBreak="0">
+  <w:abstractNum w:abstractNumId="54" w15:restartNumberingAfterBreak="0">
     <w:nsid w:val="6FD87E5E"/>
     <w:multiLevelType w:val="hybridMultilevel"/>
     <w:tmpl w:val="828EF932"/>
@@ -31254,7 +33506,7 @@
       </w:rPr>
     </w:lvl>
   </w:abstractNum>
-  <w:abstractNum w:abstractNumId="52" w15:restartNumberingAfterBreak="0">
+  <w:abstractNum w:abstractNumId="55" w15:restartNumberingAfterBreak="0">
     <w:nsid w:val="70D20846"/>
     <w:multiLevelType w:val="hybridMultilevel"/>
     <w:tmpl w:val="973090A6"/>
@@ -31367,7 +33619,7 @@
       </w:rPr>
     </w:lvl>
   </w:abstractNum>
-  <w:abstractNum w:abstractNumId="53" w15:restartNumberingAfterBreak="0">
+  <w:abstractNum w:abstractNumId="56" w15:restartNumberingAfterBreak="0">
     <w:nsid w:val="72B43130"/>
     <w:multiLevelType w:val="multilevel"/>
     <w:tmpl w:val="7C6A7F3A"/>
@@ -31500,7 +33752,7 @@
       </w:rPr>
     </w:lvl>
   </w:abstractNum>
-  <w:abstractNum w:abstractNumId="54" w15:restartNumberingAfterBreak="0">
+  <w:abstractNum w:abstractNumId="57" w15:restartNumberingAfterBreak="0">
     <w:nsid w:val="741219BA"/>
     <w:multiLevelType w:val="hybridMultilevel"/>
     <w:tmpl w:val="418863A8"/>
@@ -31586,7 +33838,7 @@
       </w:pPr>
     </w:lvl>
   </w:abstractNum>
-  <w:abstractNum w:abstractNumId="55" w15:restartNumberingAfterBreak="0">
+  <w:abstractNum w:abstractNumId="58" w15:restartNumberingAfterBreak="0">
     <w:nsid w:val="74803592"/>
     <w:multiLevelType w:val="multilevel"/>
     <w:tmpl w:val="3D6A8AD8"/>
@@ -31719,7 +33971,7 @@
       </w:rPr>
     </w:lvl>
   </w:abstractNum>
-  <w:abstractNum w:abstractNumId="56" w15:restartNumberingAfterBreak="0">
+  <w:abstractNum w:abstractNumId="59" w15:restartNumberingAfterBreak="0">
     <w:nsid w:val="7978512F"/>
     <w:multiLevelType w:val="hybridMultilevel"/>
     <w:tmpl w:val="7E8680B0"/>
@@ -31832,7 +34084,7 @@
       </w:rPr>
     </w:lvl>
   </w:abstractNum>
-  <w:abstractNum w:abstractNumId="57" w15:restartNumberingAfterBreak="0">
+  <w:abstractNum w:abstractNumId="60" w15:restartNumberingAfterBreak="0">
     <w:nsid w:val="79A92533"/>
     <w:multiLevelType w:val="multilevel"/>
     <w:tmpl w:val="C1F67DAA"/>
@@ -31964,7 +34216,7 @@
       </w:rPr>
     </w:lvl>
   </w:abstractNum>
-  <w:abstractNum w:abstractNumId="58" w15:restartNumberingAfterBreak="0">
+  <w:abstractNum w:abstractNumId="61" w15:restartNumberingAfterBreak="0">
     <w:nsid w:val="7B000BFA"/>
     <w:multiLevelType w:val="hybridMultilevel"/>
     <w:tmpl w:val="4CA4B452"/>
@@ -32050,7 +34302,7 @@
       </w:pPr>
     </w:lvl>
   </w:abstractNum>
-  <w:abstractNum w:abstractNumId="59" w15:restartNumberingAfterBreak="0">
+  <w:abstractNum w:abstractNumId="62" w15:restartNumberingAfterBreak="0">
     <w:nsid w:val="7D8B2424"/>
     <w:multiLevelType w:val="hybridMultilevel"/>
     <w:tmpl w:val="FB5805CC"/>
@@ -32136,7 +34388,7 @@
       </w:pPr>
     </w:lvl>
   </w:abstractNum>
-  <w:abstractNum w:abstractNumId="60" w15:restartNumberingAfterBreak="0">
+  <w:abstractNum w:abstractNumId="63" w15:restartNumberingAfterBreak="0">
     <w:nsid w:val="7F31600E"/>
     <w:multiLevelType w:val="multilevel"/>
     <w:tmpl w:val="793C6EB8"/>
@@ -32264,61 +34516,61 @@
     <w:abstractNumId w:val="2"/>
   </w:num>
   <w:num w:numId="2" w16cid:durableId="891621298">
-    <w:abstractNumId w:val="44"/>
+    <w:abstractNumId w:val="47"/>
   </w:num>
   <w:num w:numId="3" w16cid:durableId="885796985">
-    <w:abstractNumId w:val="25"/>
+    <w:abstractNumId w:val="26"/>
   </w:num>
   <w:num w:numId="4" w16cid:durableId="1829782843">
-    <w:abstractNumId w:val="60"/>
+    <w:abstractNumId w:val="63"/>
   </w:num>
   <w:num w:numId="5" w16cid:durableId="1816222510">
-    <w:abstractNumId w:val="40"/>
+    <w:abstractNumId w:val="43"/>
   </w:num>
   <w:num w:numId="6" w16cid:durableId="236865923">
-    <w:abstractNumId w:val="20"/>
+    <w:abstractNumId w:val="21"/>
   </w:num>
   <w:num w:numId="7" w16cid:durableId="1725443655">
     <w:abstractNumId w:val="8"/>
   </w:num>
   <w:num w:numId="8" w16cid:durableId="1043480511">
-    <w:abstractNumId w:val="12"/>
+    <w:abstractNumId w:val="13"/>
   </w:num>
   <w:num w:numId="9" w16cid:durableId="900867738">
-    <w:abstractNumId w:val="14"/>
+    <w:abstractNumId w:val="15"/>
   </w:num>
   <w:num w:numId="10" w16cid:durableId="809177109">
-    <w:abstractNumId w:val="47"/>
+    <w:abstractNumId w:val="50"/>
   </w:num>
   <w:num w:numId="11" w16cid:durableId="885987403">
-    <w:abstractNumId w:val="13"/>
+    <w:abstractNumId w:val="14"/>
   </w:num>
   <w:num w:numId="12" w16cid:durableId="465054509">
     <w:abstractNumId w:val="3"/>
   </w:num>
   <w:num w:numId="13" w16cid:durableId="1987008776">
-    <w:abstractNumId w:val="34"/>
+    <w:abstractNumId w:val="36"/>
   </w:num>
   <w:num w:numId="14" w16cid:durableId="1505434844">
-    <w:abstractNumId w:val="15"/>
+    <w:abstractNumId w:val="16"/>
   </w:num>
   <w:num w:numId="15" w16cid:durableId="2124180774">
-    <w:abstractNumId w:val="31"/>
+    <w:abstractNumId w:val="33"/>
   </w:num>
   <w:num w:numId="16" w16cid:durableId="468940796">
-    <w:abstractNumId w:val="18"/>
+    <w:abstractNumId w:val="19"/>
   </w:num>
   <w:num w:numId="17" w16cid:durableId="267201645">
-    <w:abstractNumId w:val="48"/>
+    <w:abstractNumId w:val="51"/>
   </w:num>
   <w:num w:numId="18" w16cid:durableId="178812206">
-    <w:abstractNumId w:val="26"/>
+    <w:abstractNumId w:val="27"/>
   </w:num>
   <w:num w:numId="19" w16cid:durableId="65612243">
     <w:abstractNumId w:val="0"/>
   </w:num>
   <w:num w:numId="20" w16cid:durableId="975839286">
-    <w:abstractNumId w:val="53"/>
+    <w:abstractNumId w:val="56"/>
   </w:num>
   <w:num w:numId="21" w16cid:durableId="244924306">
     <w:abstractNumId w:val="1"/>
@@ -32330,16 +34582,16 @@
     <w:abstractNumId w:val="4"/>
   </w:num>
   <w:num w:numId="24" w16cid:durableId="758525782">
-    <w:abstractNumId w:val="49"/>
+    <w:abstractNumId w:val="52"/>
   </w:num>
   <w:num w:numId="25" w16cid:durableId="669064916">
-    <w:abstractNumId w:val="57"/>
+    <w:abstractNumId w:val="60"/>
   </w:num>
   <w:num w:numId="26" w16cid:durableId="828521924">
-    <w:abstractNumId w:val="45"/>
+    <w:abstractNumId w:val="48"/>
   </w:num>
   <w:num w:numId="27" w16cid:durableId="1588224799">
-    <w:abstractNumId w:val="18"/>
+    <w:abstractNumId w:val="19"/>
     <w:lvlOverride w:ilvl="0">
       <w:startOverride w:val="1"/>
     </w:lvlOverride>
@@ -32357,10 +34609,10 @@
     <w:lvlOverride w:ilvl="8"/>
   </w:num>
   <w:num w:numId="28" w16cid:durableId="1084883181">
-    <w:abstractNumId w:val="19"/>
+    <w:abstractNumId w:val="20"/>
   </w:num>
   <w:num w:numId="29" w16cid:durableId="1962952845">
-    <w:abstractNumId w:val="19"/>
+    <w:abstractNumId w:val="20"/>
     <w:lvlOverride w:ilvl="0">
       <w:startOverride w:val="1"/>
     </w:lvlOverride>
@@ -32378,7 +34630,7 @@
     <w:lvlOverride w:ilvl="8"/>
   </w:num>
   <w:num w:numId="30" w16cid:durableId="1602180187">
-    <w:abstractNumId w:val="19"/>
+    <w:abstractNumId w:val="20"/>
     <w:lvlOverride w:ilvl="0">
       <w:startOverride w:val="1"/>
     </w:lvlOverride>
@@ -32396,73 +34648,73 @@
     <w:lvlOverride w:ilvl="8"/>
   </w:num>
   <w:num w:numId="31" w16cid:durableId="643896243">
-    <w:abstractNumId w:val="58"/>
+    <w:abstractNumId w:val="61"/>
   </w:num>
   <w:num w:numId="32" w16cid:durableId="611519257">
-    <w:abstractNumId w:val="46"/>
+    <w:abstractNumId w:val="49"/>
   </w:num>
   <w:num w:numId="33" w16cid:durableId="62607139">
-    <w:abstractNumId w:val="21"/>
+    <w:abstractNumId w:val="22"/>
   </w:num>
   <w:num w:numId="34" w16cid:durableId="1576819075">
-    <w:abstractNumId w:val="28"/>
+    <w:abstractNumId w:val="29"/>
   </w:num>
   <w:num w:numId="35" w16cid:durableId="96096628">
-    <w:abstractNumId w:val="24"/>
+    <w:abstractNumId w:val="25"/>
   </w:num>
   <w:num w:numId="36" w16cid:durableId="1050223594">
     <w:abstractNumId w:val="6"/>
   </w:num>
   <w:num w:numId="37" w16cid:durableId="1351372679">
-    <w:abstractNumId w:val="10"/>
+    <w:abstractNumId w:val="11"/>
   </w:num>
   <w:num w:numId="38" w16cid:durableId="491528406">
-    <w:abstractNumId w:val="56"/>
+    <w:abstractNumId w:val="59"/>
   </w:num>
   <w:num w:numId="39" w16cid:durableId="1312366906">
     <w:abstractNumId w:val="9"/>
   </w:num>
   <w:num w:numId="40" w16cid:durableId="1161971407">
-    <w:abstractNumId w:val="27"/>
+    <w:abstractNumId w:val="28"/>
   </w:num>
   <w:num w:numId="41" w16cid:durableId="2032680544">
-    <w:abstractNumId w:val="16"/>
+    <w:abstractNumId w:val="17"/>
   </w:num>
   <w:num w:numId="42" w16cid:durableId="412706364">
-    <w:abstractNumId w:val="42"/>
+    <w:abstractNumId w:val="45"/>
   </w:num>
   <w:num w:numId="43" w16cid:durableId="1421024278">
-    <w:abstractNumId w:val="17"/>
+    <w:abstractNumId w:val="18"/>
   </w:num>
   <w:num w:numId="44" w16cid:durableId="1543862559">
-    <w:abstractNumId w:val="51"/>
+    <w:abstractNumId w:val="54"/>
   </w:num>
   <w:num w:numId="45" w16cid:durableId="382367850">
-    <w:abstractNumId w:val="35"/>
+    <w:abstractNumId w:val="38"/>
   </w:num>
   <w:num w:numId="46" w16cid:durableId="81799960">
-    <w:abstractNumId w:val="54"/>
+    <w:abstractNumId w:val="57"/>
   </w:num>
   <w:num w:numId="47" w16cid:durableId="1729106026">
-    <w:abstractNumId w:val="37"/>
+    <w:abstractNumId w:val="40"/>
   </w:num>
   <w:num w:numId="48" w16cid:durableId="913857881">
-    <w:abstractNumId w:val="50"/>
+    <w:abstractNumId w:val="53"/>
   </w:num>
   <w:num w:numId="49" w16cid:durableId="2070493759">
-    <w:abstractNumId w:val="29"/>
+    <w:abstractNumId w:val="30"/>
   </w:num>
   <w:num w:numId="50" w16cid:durableId="48458882">
     <w:abstractNumId w:val="5"/>
   </w:num>
   <w:num w:numId="51" w16cid:durableId="1805155038">
-    <w:abstractNumId w:val="38"/>
+    <w:abstractNumId w:val="41"/>
   </w:num>
   <w:num w:numId="52" w16cid:durableId="550192493">
-    <w:abstractNumId w:val="23"/>
+    <w:abstractNumId w:val="24"/>
   </w:num>
   <w:num w:numId="53" w16cid:durableId="900217879">
-    <w:abstractNumId w:val="19"/>
+    <w:abstractNumId w:val="20"/>
     <w:lvlOverride w:ilvl="0">
       <w:startOverride w:val="1"/>
     </w:lvlOverride>
@@ -32480,22 +34732,22 @@
     <w:lvlOverride w:ilvl="8"/>
   </w:num>
   <w:num w:numId="54" w16cid:durableId="954949507">
-    <w:abstractNumId w:val="39"/>
+    <w:abstractNumId w:val="42"/>
   </w:num>
   <w:num w:numId="55" w16cid:durableId="622270183">
-    <w:abstractNumId w:val="59"/>
+    <w:abstractNumId w:val="62"/>
   </w:num>
   <w:num w:numId="56" w16cid:durableId="730735636">
-    <w:abstractNumId w:val="32"/>
+    <w:abstractNumId w:val="34"/>
   </w:num>
   <w:num w:numId="57" w16cid:durableId="1789472033">
-    <w:abstractNumId w:val="41"/>
+    <w:abstractNumId w:val="44"/>
   </w:num>
   <w:num w:numId="58" w16cid:durableId="608661071">
-    <w:abstractNumId w:val="11"/>
+    <w:abstractNumId w:val="12"/>
   </w:num>
   <w:num w:numId="59" w16cid:durableId="490681602">
-    <w:abstractNumId w:val="19"/>
+    <w:abstractNumId w:val="20"/>
     <w:lvlOverride w:ilvl="0">
       <w:startOverride w:val="1"/>
     </w:lvlOverride>
@@ -32513,16 +34765,16 @@
     <w:lvlOverride w:ilvl="8"/>
   </w:num>
   <w:num w:numId="60" w16cid:durableId="184485710">
-    <w:abstractNumId w:val="33"/>
+    <w:abstractNumId w:val="35"/>
   </w:num>
   <w:num w:numId="61" w16cid:durableId="2004043470">
-    <w:abstractNumId w:val="30"/>
+    <w:abstractNumId w:val="31"/>
   </w:num>
   <w:num w:numId="62" w16cid:durableId="1928734471">
-    <w:abstractNumId w:val="43"/>
+    <w:abstractNumId w:val="46"/>
   </w:num>
   <w:num w:numId="63" w16cid:durableId="1650554041">
-    <w:abstractNumId w:val="43"/>
+    <w:abstractNumId w:val="46"/>
     <w:lvlOverride w:ilvl="0">
       <w:startOverride w:val="1"/>
     </w:lvlOverride>
@@ -32542,10 +34794,10 @@
     <w:lvlOverride w:ilvl="8"/>
   </w:num>
   <w:num w:numId="64" w16cid:durableId="1648431225">
-    <w:abstractNumId w:val="22"/>
+    <w:abstractNumId w:val="23"/>
   </w:num>
   <w:num w:numId="65" w16cid:durableId="1622035080">
-    <w:abstractNumId w:val="22"/>
+    <w:abstractNumId w:val="23"/>
     <w:lvlOverride w:ilvl="0">
       <w:startOverride w:val="1"/>
     </w:lvlOverride>
@@ -32565,7 +34817,7 @@
     <w:lvlOverride w:ilvl="8"/>
   </w:num>
   <w:num w:numId="66" w16cid:durableId="807209940">
-    <w:abstractNumId w:val="22"/>
+    <w:abstractNumId w:val="23"/>
     <w:lvlOverride w:ilvl="0">
       <w:startOverride w:val="1"/>
     </w:lvlOverride>
@@ -32585,13 +34837,22 @@
     <w:lvlOverride w:ilvl="8"/>
   </w:num>
   <w:num w:numId="67" w16cid:durableId="552927624">
+    <w:abstractNumId w:val="58"/>
+  </w:num>
+  <w:num w:numId="68" w16cid:durableId="584606212">
+    <w:abstractNumId w:val="39"/>
+  </w:num>
+  <w:num w:numId="69" w16cid:durableId="1179274954">
     <w:abstractNumId w:val="55"/>
   </w:num>
-  <w:num w:numId="68" w16cid:durableId="584606212">
-    <w:abstractNumId w:val="36"/>
+  <w:num w:numId="70" w16cid:durableId="803962210">
+    <w:abstractNumId w:val="10"/>
   </w:num>
-  <w:num w:numId="69" w16cid:durableId="1179274954">
-    <w:abstractNumId w:val="52"/>
+  <w:num w:numId="71" w16cid:durableId="165948040">
+    <w:abstractNumId w:val="37"/>
+  </w:num>
+  <w:num w:numId="72" w16cid:durableId="1380283404">
+    <w:abstractNumId w:val="32"/>
   </w:num>
 </w:numbering>
 </file>
@@ -33027,7 +35288,7 @@
     <w:uiPriority w:val="9"/>
     <w:unhideWhenUsed/>
     <w:qFormat/>
-    <w:rsid w:val="00410B91"/>
+    <w:rsid w:val="0018626A"/>
     <w:pPr>
       <w:numPr>
         <w:ilvl w:val="1"/>
@@ -33038,7 +35299,7 @@
     <w:rPr>
       <w:b/>
       <w:bCs/>
-      <w:sz w:val="32"/>
+      <w:sz w:val="28"/>
       <w:szCs w:val="26"/>
     </w:rPr>
   </w:style>
